--- a/Manuscript/SW_early_life_telomeres_SOM.docx
+++ b/Manuscript/SW_early_life_telomeres_SOM.docx
@@ -6,7 +6,7 @@
       <w:pPr>
         <w:pStyle w:val="Heading3"/>
       </w:pPr>
-      <w:bookmarkStart w:id="21" w:name="supplementary-information-for-spurgin-et-al.-telomeres-reveal-complex-silver-spoon-effects-in-a-wild-population"/>
+      <w:bookmarkStart w:id="21" w:name="supplementary-information-for-spurgin-et-al.-telomeres-reveal-silver-spoon-effects-in-a-wild-population"/>
       <w:bookmarkEnd w:id="21"/>
       <w:r>
         <w:t xml:space="preserve">Supplementary information for Spurgin</w:t>
@@ -24,7 +24,7 @@
         <w:t xml:space="preserve"> </w:t>
       </w:r>
       <w:r>
-        <w:t xml:space="preserve">"Telomeres reveal complex silver spoon effects in a wild population"</w:t>
+        <w:t xml:space="preserve">"Telomeres reveal silver spoon effects in a wild population"</w:t>
       </w:r>
     </w:p>
     <w:p>
@@ -55,7 +55,7 @@
         <w:t xml:space="preserve"> </w:t>
       </w:r>
       <w:r>
-        <w:t xml:space="preserve">6 compared to the top model) are included here.</w:t>
+        <w:t xml:space="preserve">6 compared to the top model) are included here. TQ = territory quality.</w:t>
       </w:r>
     </w:p>
     <w:tbl>
@@ -2175,7 +2175,7 @@
     </w:lvl>
   </w:abstractNum>
   <w:abstractNum w:abstractNumId="990">
-    <w:nsid w:val="694ec832"/>
+    <w:nsid w:val="cd66805c"/>
     <w:multiLevelType w:val="multilevel"/>
     <w:lvl w:ilvl="0">
       <w:numFmt w:val="bullet"/>

--- a/Manuscript/SW_early_life_telomeres_SOM.docx
+++ b/Manuscript/SW_early_life_telomeres_SOM.docx
@@ -2175,7 +2175,7 @@
     </w:lvl>
   </w:abstractNum>
   <w:abstractNum w:abstractNumId="990">
-    <w:nsid w:val="cd66805c"/>
+    <w:nsid w:val="b755f6ac"/>
     <w:multiLevelType w:val="multilevel"/>
     <w:lvl w:ilvl="0">
       <w:numFmt w:val="bullet"/>

--- a/Manuscript/SW_early_life_telomeres_SOM.docx
+++ b/Manuscript/SW_early_life_telomeres_SOM.docx
@@ -159,6 +159,804 @@
               <w:jc w:val="left"/>
             </w:pPr>
             <w:r>
+              <w:t xml:space="preserve">Tarsus + Ageclass</w:t>
+            </w:r>
+          </w:p>
+        </w:tc>
+        <w:tc>
+          <w:p>
+            <w:pPr>
+              <w:pStyle w:val="Compact"/>
+              <w:jc w:val="left"/>
+            </w:pPr>
+            <w:r>
+              <w:t xml:space="preserve">4</w:t>
+            </w:r>
+          </w:p>
+        </w:tc>
+        <w:tc>
+          <w:p>
+            <w:pPr>
+              <w:pStyle w:val="Compact"/>
+              <w:jc w:val="right"/>
+            </w:pPr>
+            <w:r>
+              <w:t xml:space="preserve">2144.07</w:t>
+            </w:r>
+          </w:p>
+        </w:tc>
+        <w:tc>
+          <w:p>
+            <w:pPr>
+              <w:pStyle w:val="Compact"/>
+              <w:jc w:val="right"/>
+            </w:pPr>
+            <w:r>
+              <w:t xml:space="preserve">0.00</w:t>
+            </w:r>
+          </w:p>
+        </w:tc>
+        <w:tc>
+          <w:p>
+            <w:pPr>
+              <w:pStyle w:val="Compact"/>
+              <w:jc w:val="right"/>
+            </w:pPr>
+            <w:r>
+              <w:t xml:space="preserve">NA</w:t>
+            </w:r>
+          </w:p>
+        </w:tc>
+      </w:tr>
+      <w:tr>
+        <w:tc>
+          <w:p>
+            <w:pPr>
+              <w:pStyle w:val="Compact"/>
+              <w:jc w:val="left"/>
+            </w:pPr>
+            <w:r>
+              <w:t xml:space="preserve">Tarsus + Ageclass + Ageclass x Tarsus</w:t>
+            </w:r>
+          </w:p>
+        </w:tc>
+        <w:tc>
+          <w:p>
+            <w:pPr>
+              <w:pStyle w:val="Compact"/>
+              <w:jc w:val="left"/>
+            </w:pPr>
+            <w:r>
+              <w:t xml:space="preserve">5</w:t>
+            </w:r>
+          </w:p>
+        </w:tc>
+        <w:tc>
+          <w:p>
+            <w:pPr>
+              <w:pStyle w:val="Compact"/>
+              <w:jc w:val="right"/>
+            </w:pPr>
+            <w:r>
+              <w:t xml:space="preserve">2144.52</w:t>
+            </w:r>
+          </w:p>
+        </w:tc>
+        <w:tc>
+          <w:p>
+            <w:pPr>
+              <w:pStyle w:val="Compact"/>
+              <w:jc w:val="right"/>
+            </w:pPr>
+            <w:r>
+              <w:t xml:space="preserve">0.45</w:t>
+            </w:r>
+          </w:p>
+        </w:tc>
+        <w:tc>
+          <w:p>
+            <w:pPr>
+              <w:pStyle w:val="Compact"/>
+              <w:jc w:val="right"/>
+            </w:pPr>
+            <w:r>
+              <w:t xml:space="preserve">NA</w:t>
+            </w:r>
+          </w:p>
+        </w:tc>
+      </w:tr>
+      <w:tr>
+        <w:tc>
+          <w:p>
+            <w:pPr>
+              <w:pStyle w:val="Compact"/>
+              <w:jc w:val="left"/>
+            </w:pPr>
+            <w:r>
+              <w:t xml:space="preserve">Non helpers + Tarsus + Ageclass</w:t>
+            </w:r>
+          </w:p>
+        </w:tc>
+        <w:tc>
+          <w:p>
+            <w:pPr>
+              <w:pStyle w:val="Compact"/>
+              <w:jc w:val="left"/>
+            </w:pPr>
+            <w:r>
+              <w:t xml:space="preserve">5</w:t>
+            </w:r>
+          </w:p>
+        </w:tc>
+        <w:tc>
+          <w:p>
+            <w:pPr>
+              <w:pStyle w:val="Compact"/>
+              <w:jc w:val="right"/>
+            </w:pPr>
+            <w:r>
+              <w:t xml:space="preserve">2145.23</w:t>
+            </w:r>
+          </w:p>
+        </w:tc>
+        <w:tc>
+          <w:p>
+            <w:pPr>
+              <w:pStyle w:val="Compact"/>
+              <w:jc w:val="right"/>
+            </w:pPr>
+            <w:r>
+              <w:t xml:space="preserve">1.16</w:t>
+            </w:r>
+          </w:p>
+        </w:tc>
+        <w:tc>
+          <w:p>
+            <w:pPr>
+              <w:pStyle w:val="Compact"/>
+              <w:jc w:val="right"/>
+            </w:pPr>
+            <w:r>
+              <w:t xml:space="preserve">NA</w:t>
+            </w:r>
+          </w:p>
+        </w:tc>
+      </w:tr>
+      <w:tr>
+        <w:tc>
+          <w:p>
+            <w:pPr>
+              <w:pStyle w:val="Compact"/>
+              <w:jc w:val="left"/>
+            </w:pPr>
+            <w:r>
+              <w:t xml:space="preserve">Tarsus + TQ + Ageclass</w:t>
+            </w:r>
+          </w:p>
+        </w:tc>
+        <w:tc>
+          <w:p>
+            <w:pPr>
+              <w:pStyle w:val="Compact"/>
+              <w:jc w:val="left"/>
+            </w:pPr>
+            <w:r>
+              <w:t xml:space="preserve">5</w:t>
+            </w:r>
+          </w:p>
+        </w:tc>
+        <w:tc>
+          <w:p>
+            <w:pPr>
+              <w:pStyle w:val="Compact"/>
+              <w:jc w:val="right"/>
+            </w:pPr>
+            <w:r>
+              <w:t xml:space="preserve">2145.49</w:t>
+            </w:r>
+          </w:p>
+        </w:tc>
+        <w:tc>
+          <w:p>
+            <w:pPr>
+              <w:pStyle w:val="Compact"/>
+              <w:jc w:val="right"/>
+            </w:pPr>
+            <w:r>
+              <w:t xml:space="preserve">1.42</w:t>
+            </w:r>
+          </w:p>
+        </w:tc>
+        <w:tc>
+          <w:p>
+            <w:pPr>
+              <w:pStyle w:val="Compact"/>
+              <w:jc w:val="right"/>
+            </w:pPr>
+            <w:r>
+              <w:t xml:space="preserve">NA</w:t>
+            </w:r>
+          </w:p>
+        </w:tc>
+      </w:tr>
+      <w:tr>
+        <w:tc>
+          <w:p>
+            <w:pPr>
+              <w:pStyle w:val="Compact"/>
+              <w:jc w:val="left"/>
+            </w:pPr>
+            <w:r>
+              <w:t xml:space="preserve">Helpers + Tarsus + Ageclass</w:t>
+            </w:r>
+          </w:p>
+        </w:tc>
+        <w:tc>
+          <w:p>
+            <w:pPr>
+              <w:pStyle w:val="Compact"/>
+              <w:jc w:val="left"/>
+            </w:pPr>
+            <w:r>
+              <w:t xml:space="preserve">5</w:t>
+            </w:r>
+          </w:p>
+        </w:tc>
+        <w:tc>
+          <w:p>
+            <w:pPr>
+              <w:pStyle w:val="Compact"/>
+              <w:jc w:val="right"/>
+            </w:pPr>
+            <w:r>
+              <w:t xml:space="preserve">2145.54</w:t>
+            </w:r>
+          </w:p>
+        </w:tc>
+        <w:tc>
+          <w:p>
+            <w:pPr>
+              <w:pStyle w:val="Compact"/>
+              <w:jc w:val="right"/>
+            </w:pPr>
+            <w:r>
+              <w:t xml:space="preserve">1.48</w:t>
+            </w:r>
+          </w:p>
+        </w:tc>
+        <w:tc>
+          <w:p>
+            <w:pPr>
+              <w:pStyle w:val="Compact"/>
+              <w:jc w:val="right"/>
+            </w:pPr>
+            <w:r>
+              <w:t xml:space="preserve">NA</w:t>
+            </w:r>
+          </w:p>
+        </w:tc>
+      </w:tr>
+      <w:tr>
+        <w:tc>
+          <w:p>
+            <w:pPr>
+              <w:pStyle w:val="Compact"/>
+              <w:jc w:val="left"/>
+            </w:pPr>
+            <w:r>
+              <w:t xml:space="preserve">Non helpers + Tarsus + Ageclass + Ageclass x Tarsus</w:t>
+            </w:r>
+          </w:p>
+        </w:tc>
+        <w:tc>
+          <w:p>
+            <w:pPr>
+              <w:pStyle w:val="Compact"/>
+              <w:jc w:val="left"/>
+            </w:pPr>
+            <w:r>
+              <w:t xml:space="preserve">6</w:t>
+            </w:r>
+          </w:p>
+        </w:tc>
+        <w:tc>
+          <w:p>
+            <w:pPr>
+              <w:pStyle w:val="Compact"/>
+              <w:jc w:val="right"/>
+            </w:pPr>
+            <w:r>
+              <w:t xml:space="preserve">2145.60</w:t>
+            </w:r>
+          </w:p>
+        </w:tc>
+        <w:tc>
+          <w:p>
+            <w:pPr>
+              <w:pStyle w:val="Compact"/>
+              <w:jc w:val="right"/>
+            </w:pPr>
+            <w:r>
+              <w:t xml:space="preserve">1.53</w:t>
+            </w:r>
+          </w:p>
+        </w:tc>
+        <w:tc>
+          <w:p>
+            <w:pPr>
+              <w:pStyle w:val="Compact"/>
+              <w:jc w:val="right"/>
+            </w:pPr>
+            <w:r>
+              <w:t xml:space="preserve">NA</w:t>
+            </w:r>
+          </w:p>
+        </w:tc>
+      </w:tr>
+      <w:tr>
+        <w:tc>
+          <w:p>
+            <w:pPr>
+              <w:pStyle w:val="Compact"/>
+              <w:jc w:val="left"/>
+            </w:pPr>
+            <w:r>
+              <w:t xml:space="preserve">Tarsus + Ageclass + Sex</w:t>
+            </w:r>
+          </w:p>
+        </w:tc>
+        <w:tc>
+          <w:p>
+            <w:pPr>
+              <w:pStyle w:val="Compact"/>
+              <w:jc w:val="left"/>
+            </w:pPr>
+            <w:r>
+              <w:t xml:space="preserve">5</w:t>
+            </w:r>
+          </w:p>
+        </w:tc>
+        <w:tc>
+          <w:p>
+            <w:pPr>
+              <w:pStyle w:val="Compact"/>
+              <w:jc w:val="right"/>
+            </w:pPr>
+            <w:r>
+              <w:t xml:space="preserve">2145.83</w:t>
+            </w:r>
+          </w:p>
+        </w:tc>
+        <w:tc>
+          <w:p>
+            <w:pPr>
+              <w:pStyle w:val="Compact"/>
+              <w:jc w:val="right"/>
+            </w:pPr>
+            <w:r>
+              <w:t xml:space="preserve">1.76</w:t>
+            </w:r>
+          </w:p>
+        </w:tc>
+        <w:tc>
+          <w:p>
+            <w:pPr>
+              <w:pStyle w:val="Compact"/>
+              <w:jc w:val="right"/>
+            </w:pPr>
+            <w:r>
+              <w:t xml:space="preserve">NA</w:t>
+            </w:r>
+          </w:p>
+        </w:tc>
+      </w:tr>
+      <w:tr>
+        <w:tc>
+          <w:p>
+            <w:pPr>
+              <w:pStyle w:val="Compact"/>
+              <w:jc w:val="left"/>
+            </w:pPr>
+            <w:r>
+              <w:t xml:space="preserve">Tarsus + TQ + Ageclass + Ageclass x Tarsus</w:t>
+            </w:r>
+          </w:p>
+        </w:tc>
+        <w:tc>
+          <w:p>
+            <w:pPr>
+              <w:pStyle w:val="Compact"/>
+              <w:jc w:val="left"/>
+            </w:pPr>
+            <w:r>
+              <w:t xml:space="preserve">6</w:t>
+            </w:r>
+          </w:p>
+        </w:tc>
+        <w:tc>
+          <w:p>
+            <w:pPr>
+              <w:pStyle w:val="Compact"/>
+              <w:jc w:val="right"/>
+            </w:pPr>
+            <w:r>
+              <w:t xml:space="preserve">2145.98</w:t>
+            </w:r>
+          </w:p>
+        </w:tc>
+        <w:tc>
+          <w:p>
+            <w:pPr>
+              <w:pStyle w:val="Compact"/>
+              <w:jc w:val="right"/>
+            </w:pPr>
+            <w:r>
+              <w:t xml:space="preserve">1.91</w:t>
+            </w:r>
+          </w:p>
+        </w:tc>
+        <w:tc>
+          <w:p>
+            <w:pPr>
+              <w:pStyle w:val="Compact"/>
+              <w:jc w:val="right"/>
+            </w:pPr>
+            <w:r>
+              <w:t xml:space="preserve">NA</w:t>
+            </w:r>
+          </w:p>
+        </w:tc>
+      </w:tr>
+      <w:tr>
+        <w:tc>
+          <w:p>
+            <w:pPr>
+              <w:pStyle w:val="Compact"/>
+              <w:jc w:val="left"/>
+            </w:pPr>
+            <w:r>
+              <w:t xml:space="preserve">Helpers + Tarsus + Ageclass + Ageclass x Tarsus</w:t>
+            </w:r>
+          </w:p>
+        </w:tc>
+        <w:tc>
+          <w:p>
+            <w:pPr>
+              <w:pStyle w:val="Compact"/>
+              <w:jc w:val="left"/>
+            </w:pPr>
+            <w:r>
+              <w:t xml:space="preserve">6</w:t>
+            </w:r>
+          </w:p>
+        </w:tc>
+        <w:tc>
+          <w:p>
+            <w:pPr>
+              <w:pStyle w:val="Compact"/>
+              <w:jc w:val="right"/>
+            </w:pPr>
+            <w:r>
+              <w:t xml:space="preserve">2146.12</w:t>
+            </w:r>
+          </w:p>
+        </w:tc>
+        <w:tc>
+          <w:p>
+            <w:pPr>
+              <w:pStyle w:val="Compact"/>
+              <w:jc w:val="right"/>
+            </w:pPr>
+            <w:r>
+              <w:t xml:space="preserve">2.05</w:t>
+            </w:r>
+          </w:p>
+        </w:tc>
+        <w:tc>
+          <w:p>
+            <w:pPr>
+              <w:pStyle w:val="Compact"/>
+              <w:jc w:val="right"/>
+            </w:pPr>
+            <w:r>
+              <w:t xml:space="preserve">NA</w:t>
+            </w:r>
+          </w:p>
+        </w:tc>
+      </w:tr>
+      <w:tr>
+        <w:tc>
+          <w:p>
+            <w:pPr>
+              <w:pStyle w:val="Compact"/>
+              <w:jc w:val="left"/>
+            </w:pPr>
+            <w:r>
+              <w:t xml:space="preserve">Helpers + Tarsus + Ageclass + Ageclass x Helpers</w:t>
+            </w:r>
+          </w:p>
+        </w:tc>
+        <w:tc>
+          <w:p>
+            <w:pPr>
+              <w:pStyle w:val="Compact"/>
+              <w:jc w:val="left"/>
+            </w:pPr>
+            <w:r>
+              <w:t xml:space="preserve">6</w:t>
+            </w:r>
+          </w:p>
+        </w:tc>
+        <w:tc>
+          <w:p>
+            <w:pPr>
+              <w:pStyle w:val="Compact"/>
+              <w:jc w:val="right"/>
+            </w:pPr>
+            <w:r>
+              <w:t xml:space="preserve">2146.22</w:t>
+            </w:r>
+          </w:p>
+        </w:tc>
+        <w:tc>
+          <w:p>
+            <w:pPr>
+              <w:pStyle w:val="Compact"/>
+              <w:jc w:val="right"/>
+            </w:pPr>
+            <w:r>
+              <w:t xml:space="preserve">2.15</w:t>
+            </w:r>
+          </w:p>
+        </w:tc>
+        <w:tc>
+          <w:p>
+            <w:pPr>
+              <w:pStyle w:val="Compact"/>
+              <w:jc w:val="right"/>
+            </w:pPr>
+            <w:r>
+              <w:t xml:space="preserve">NA</w:t>
+            </w:r>
+          </w:p>
+        </w:tc>
+      </w:tr>
+      <w:tr>
+        <w:tc>
+          <w:p>
+            <w:pPr>
+              <w:pStyle w:val="Compact"/>
+              <w:jc w:val="left"/>
+            </w:pPr>
+            <w:r>
+              <w:t xml:space="preserve">Tarsus + Ageclass + Sex + Ageclass x Tarsus</w:t>
+            </w:r>
+          </w:p>
+        </w:tc>
+        <w:tc>
+          <w:p>
+            <w:pPr>
+              <w:pStyle w:val="Compact"/>
+              <w:jc w:val="left"/>
+            </w:pPr>
+            <w:r>
+              <w:t xml:space="preserve">6</w:t>
+            </w:r>
+          </w:p>
+        </w:tc>
+        <w:tc>
+          <w:p>
+            <w:pPr>
+              <w:pStyle w:val="Compact"/>
+              <w:jc w:val="right"/>
+            </w:pPr>
+            <w:r>
+              <w:t xml:space="preserve">2146.52</w:t>
+            </w:r>
+          </w:p>
+        </w:tc>
+        <w:tc>
+          <w:p>
+            <w:pPr>
+              <w:pStyle w:val="Compact"/>
+              <w:jc w:val="right"/>
+            </w:pPr>
+            <w:r>
+              <w:t xml:space="preserve">2.45</w:t>
+            </w:r>
+          </w:p>
+        </w:tc>
+        <w:tc>
+          <w:p>
+            <w:pPr>
+              <w:pStyle w:val="Compact"/>
+              <w:jc w:val="right"/>
+            </w:pPr>
+            <w:r>
+              <w:t xml:space="preserve">NA</w:t>
+            </w:r>
+          </w:p>
+        </w:tc>
+      </w:tr>
+      <w:tr>
+        <w:tc>
+          <w:p>
+            <w:pPr>
+              <w:pStyle w:val="Compact"/>
+              <w:jc w:val="left"/>
+            </w:pPr>
+            <w:r>
+              <w:t xml:space="preserve">Non helpers + Tarsus + TQ + Ageclass</w:t>
+            </w:r>
+          </w:p>
+        </w:tc>
+        <w:tc>
+          <w:p>
+            <w:pPr>
+              <w:pStyle w:val="Compact"/>
+              <w:jc w:val="left"/>
+            </w:pPr>
+            <w:r>
+              <w:t xml:space="preserve">6</w:t>
+            </w:r>
+          </w:p>
+        </w:tc>
+        <w:tc>
+          <w:p>
+            <w:pPr>
+              <w:pStyle w:val="Compact"/>
+              <w:jc w:val="right"/>
+            </w:pPr>
+            <w:r>
+              <w:t xml:space="preserve">2146.53</w:t>
+            </w:r>
+          </w:p>
+        </w:tc>
+        <w:tc>
+          <w:p>
+            <w:pPr>
+              <w:pStyle w:val="Compact"/>
+              <w:jc w:val="right"/>
+            </w:pPr>
+            <w:r>
+              <w:t xml:space="preserve">2.47</w:t>
+            </w:r>
+          </w:p>
+        </w:tc>
+        <w:tc>
+          <w:p>
+            <w:pPr>
+              <w:pStyle w:val="Compact"/>
+              <w:jc w:val="right"/>
+            </w:pPr>
+            <w:r>
+              <w:t xml:space="preserve">NA</w:t>
+            </w:r>
+          </w:p>
+        </w:tc>
+      </w:tr>
+      <w:tr>
+        <w:tc>
+          <w:p>
+            <w:pPr>
+              <w:pStyle w:val="Compact"/>
+              <w:jc w:val="left"/>
+            </w:pPr>
+            <w:r>
+              <w:t xml:space="preserve">Helpers + Non helpers + Tarsus + Ageclass</w:t>
+            </w:r>
+          </w:p>
+        </w:tc>
+        <w:tc>
+          <w:p>
+            <w:pPr>
+              <w:pStyle w:val="Compact"/>
+              <w:jc w:val="left"/>
+            </w:pPr>
+            <w:r>
+              <w:t xml:space="preserve">6</w:t>
+            </w:r>
+          </w:p>
+        </w:tc>
+        <w:tc>
+          <w:p>
+            <w:pPr>
+              <w:pStyle w:val="Compact"/>
+              <w:jc w:val="right"/>
+            </w:pPr>
+            <w:r>
+              <w:t xml:space="preserve">2146.73</w:t>
+            </w:r>
+          </w:p>
+        </w:tc>
+        <w:tc>
+          <w:p>
+            <w:pPr>
+              <w:pStyle w:val="Compact"/>
+              <w:jc w:val="right"/>
+            </w:pPr>
+            <w:r>
+              <w:t xml:space="preserve">2.67</w:t>
+            </w:r>
+          </w:p>
+        </w:tc>
+        <w:tc>
+          <w:p>
+            <w:pPr>
+              <w:pStyle w:val="Compact"/>
+              <w:jc w:val="right"/>
+            </w:pPr>
+            <w:r>
+              <w:t xml:space="preserve">NA</w:t>
+            </w:r>
+          </w:p>
+        </w:tc>
+      </w:tr>
+      <w:tr>
+        <w:tc>
+          <w:p>
+            <w:pPr>
+              <w:pStyle w:val="Compact"/>
+              <w:jc w:val="left"/>
+            </w:pPr>
+            <w:r>
+              <w:t xml:space="preserve">Helpers + Tarsus + TQ + Ageclass</w:t>
+            </w:r>
+          </w:p>
+        </w:tc>
+        <w:tc>
+          <w:p>
+            <w:pPr>
+              <w:pStyle w:val="Compact"/>
+              <w:jc w:val="left"/>
+            </w:pPr>
+            <w:r>
+              <w:t xml:space="preserve">6</w:t>
+            </w:r>
+          </w:p>
+        </w:tc>
+        <w:tc>
+          <w:p>
+            <w:pPr>
+              <w:pStyle w:val="Compact"/>
+              <w:jc w:val="right"/>
+            </w:pPr>
+            <w:r>
+              <w:t xml:space="preserve">2146.88</w:t>
+            </w:r>
+          </w:p>
+        </w:tc>
+        <w:tc>
+          <w:p>
+            <w:pPr>
+              <w:pStyle w:val="Compact"/>
+              <w:jc w:val="right"/>
+            </w:pPr>
+            <w:r>
+              <w:t xml:space="preserve">2.81</w:t>
+            </w:r>
+          </w:p>
+        </w:tc>
+        <w:tc>
+          <w:p>
+            <w:pPr>
+              <w:pStyle w:val="Compact"/>
+              <w:jc w:val="right"/>
+            </w:pPr>
+            <w:r>
+              <w:t xml:space="preserve">NA</w:t>
+            </w:r>
+          </w:p>
+        </w:tc>
+      </w:tr>
+      <w:tr>
+        <w:tc>
+          <w:p>
+            <w:pPr>
+              <w:pStyle w:val="Compact"/>
+              <w:jc w:val="left"/>
+            </w:pPr>
+            <w:r>
               <w:t xml:space="preserve">Helpers + Tarsus + Ageclass + Ageclass x Helpers + Ageclass x Tarsus</w:t>
             </w:r>
           </w:p>
@@ -181,29 +979,770 @@
               <w:jc w:val="right"/>
             </w:pPr>
             <w:r>
-              <w:t xml:space="preserve">663.84</w:t>
-            </w:r>
-          </w:p>
-        </w:tc>
-        <w:tc>
-          <w:p>
-            <w:pPr>
-              <w:pStyle w:val="Compact"/>
-              <w:jc w:val="right"/>
-            </w:pPr>
-            <w:r>
-              <w:t xml:space="preserve">0.00</w:t>
-            </w:r>
-          </w:p>
-        </w:tc>
-        <w:tc>
-          <w:p>
-            <w:pPr>
-              <w:pStyle w:val="Compact"/>
-              <w:jc w:val="right"/>
-            </w:pPr>
-            <w:r>
-              <w:t xml:space="preserve">0.17</w:t>
+              <w:t xml:space="preserve">2146.92</w:t>
+            </w:r>
+          </w:p>
+        </w:tc>
+        <w:tc>
+          <w:p>
+            <w:pPr>
+              <w:pStyle w:val="Compact"/>
+              <w:jc w:val="right"/>
+            </w:pPr>
+            <w:r>
+              <w:t xml:space="preserve">2.85</w:t>
+            </w:r>
+          </w:p>
+        </w:tc>
+        <w:tc>
+          <w:p>
+            <w:pPr>
+              <w:pStyle w:val="Compact"/>
+              <w:jc w:val="right"/>
+            </w:pPr>
+            <w:r>
+              <w:t xml:space="preserve">NA</w:t>
+            </w:r>
+          </w:p>
+        </w:tc>
+      </w:tr>
+      <w:tr>
+        <w:tc>
+          <w:p>
+            <w:pPr>
+              <w:pStyle w:val="Compact"/>
+              <w:jc w:val="left"/>
+            </w:pPr>
+            <w:r>
+              <w:t xml:space="preserve">Non helpers + Tarsus + TQ + Ageclass + Ageclass x Tarsus</w:t>
+            </w:r>
+          </w:p>
+        </w:tc>
+        <w:tc>
+          <w:p>
+            <w:pPr>
+              <w:pStyle w:val="Compact"/>
+              <w:jc w:val="left"/>
+            </w:pPr>
+            <w:r>
+              <w:t xml:space="preserve">7</w:t>
+            </w:r>
+          </w:p>
+        </w:tc>
+        <w:tc>
+          <w:p>
+            <w:pPr>
+              <w:pStyle w:val="Compact"/>
+              <w:jc w:val="right"/>
+            </w:pPr>
+            <w:r>
+              <w:t xml:space="preserve">2146.94</w:t>
+            </w:r>
+          </w:p>
+        </w:tc>
+        <w:tc>
+          <w:p>
+            <w:pPr>
+              <w:pStyle w:val="Compact"/>
+              <w:jc w:val="right"/>
+            </w:pPr>
+            <w:r>
+              <w:t xml:space="preserve">2.87</w:t>
+            </w:r>
+          </w:p>
+        </w:tc>
+        <w:tc>
+          <w:p>
+            <w:pPr>
+              <w:pStyle w:val="Compact"/>
+              <w:jc w:val="right"/>
+            </w:pPr>
+            <w:r>
+              <w:t xml:space="preserve">NA</w:t>
+            </w:r>
+          </w:p>
+        </w:tc>
+      </w:tr>
+      <w:tr>
+        <w:tc>
+          <w:p>
+            <w:pPr>
+              <w:pStyle w:val="Compact"/>
+              <w:jc w:val="left"/>
+            </w:pPr>
+            <w:r>
+              <w:t xml:space="preserve">Non helpers + Tarsus + Ageclass + Sex</w:t>
+            </w:r>
+          </w:p>
+        </w:tc>
+        <w:tc>
+          <w:p>
+            <w:pPr>
+              <w:pStyle w:val="Compact"/>
+              <w:jc w:val="left"/>
+            </w:pPr>
+            <w:r>
+              <w:t xml:space="preserve">6</w:t>
+            </w:r>
+          </w:p>
+        </w:tc>
+        <w:tc>
+          <w:p>
+            <w:pPr>
+              <w:pStyle w:val="Compact"/>
+              <w:jc w:val="right"/>
+            </w:pPr>
+            <w:r>
+              <w:t xml:space="preserve">2146.99</w:t>
+            </w:r>
+          </w:p>
+        </w:tc>
+        <w:tc>
+          <w:p>
+            <w:pPr>
+              <w:pStyle w:val="Compact"/>
+              <w:jc w:val="right"/>
+            </w:pPr>
+            <w:r>
+              <w:t xml:space="preserve">2.93</w:t>
+            </w:r>
+          </w:p>
+        </w:tc>
+        <w:tc>
+          <w:p>
+            <w:pPr>
+              <w:pStyle w:val="Compact"/>
+              <w:jc w:val="right"/>
+            </w:pPr>
+            <w:r>
+              <w:t xml:space="preserve">NA</w:t>
+            </w:r>
+          </w:p>
+        </w:tc>
+      </w:tr>
+      <w:tr>
+        <w:tc>
+          <w:p>
+            <w:pPr>
+              <w:pStyle w:val="Compact"/>
+              <w:jc w:val="left"/>
+            </w:pPr>
+            <w:r>
+              <w:t xml:space="preserve">Non helpers + Tarsus + Ageclass + Ageclass x Non helpers</w:t>
+            </w:r>
+          </w:p>
+        </w:tc>
+        <w:tc>
+          <w:p>
+            <w:pPr>
+              <w:pStyle w:val="Compact"/>
+              <w:jc w:val="left"/>
+            </w:pPr>
+            <w:r>
+              <w:t xml:space="preserve">6</w:t>
+            </w:r>
+          </w:p>
+        </w:tc>
+        <w:tc>
+          <w:p>
+            <w:pPr>
+              <w:pStyle w:val="Compact"/>
+              <w:jc w:val="right"/>
+            </w:pPr>
+            <w:r>
+              <w:t xml:space="preserve">2147.12</w:t>
+            </w:r>
+          </w:p>
+        </w:tc>
+        <w:tc>
+          <w:p>
+            <w:pPr>
+              <w:pStyle w:val="Compact"/>
+              <w:jc w:val="right"/>
+            </w:pPr>
+            <w:r>
+              <w:t xml:space="preserve">3.06</w:t>
+            </w:r>
+          </w:p>
+        </w:tc>
+        <w:tc>
+          <w:p>
+            <w:pPr>
+              <w:pStyle w:val="Compact"/>
+              <w:jc w:val="right"/>
+            </w:pPr>
+            <w:r>
+              <w:t xml:space="preserve">NA</w:t>
+            </w:r>
+          </w:p>
+        </w:tc>
+      </w:tr>
+      <w:tr>
+        <w:tc>
+          <w:p>
+            <w:pPr>
+              <w:pStyle w:val="Compact"/>
+              <w:jc w:val="left"/>
+            </w:pPr>
+            <w:r>
+              <w:t xml:space="preserve">Helpers + Non helpers + Tarsus + Ageclass + Ageclass x Tarsus</w:t>
+            </w:r>
+          </w:p>
+        </w:tc>
+        <w:tc>
+          <w:p>
+            <w:pPr>
+              <w:pStyle w:val="Compact"/>
+              <w:jc w:val="left"/>
+            </w:pPr>
+            <w:r>
+              <w:t xml:space="preserve">7</w:t>
+            </w:r>
+          </w:p>
+        </w:tc>
+        <w:tc>
+          <w:p>
+            <w:pPr>
+              <w:pStyle w:val="Compact"/>
+              <w:jc w:val="right"/>
+            </w:pPr>
+            <w:r>
+              <w:t xml:space="preserve">2147.23</w:t>
+            </w:r>
+          </w:p>
+        </w:tc>
+        <w:tc>
+          <w:p>
+            <w:pPr>
+              <w:pStyle w:val="Compact"/>
+              <w:jc w:val="right"/>
+            </w:pPr>
+            <w:r>
+              <w:t xml:space="preserve">3.16</w:t>
+            </w:r>
+          </w:p>
+        </w:tc>
+        <w:tc>
+          <w:p>
+            <w:pPr>
+              <w:pStyle w:val="Compact"/>
+              <w:jc w:val="right"/>
+            </w:pPr>
+            <w:r>
+              <w:t xml:space="preserve">NA</w:t>
+            </w:r>
+          </w:p>
+        </w:tc>
+      </w:tr>
+      <w:tr>
+        <w:tc>
+          <w:p>
+            <w:pPr>
+              <w:pStyle w:val="Compact"/>
+              <w:jc w:val="left"/>
+            </w:pPr>
+            <w:r>
+              <w:t xml:space="preserve">Tarsus + TQ + Ageclass + Sex</w:t>
+            </w:r>
+          </w:p>
+        </w:tc>
+        <w:tc>
+          <w:p>
+            <w:pPr>
+              <w:pStyle w:val="Compact"/>
+              <w:jc w:val="left"/>
+            </w:pPr>
+            <w:r>
+              <w:t xml:space="preserve">6</w:t>
+            </w:r>
+          </w:p>
+        </w:tc>
+        <w:tc>
+          <w:p>
+            <w:pPr>
+              <w:pStyle w:val="Compact"/>
+              <w:jc w:val="right"/>
+            </w:pPr>
+            <w:r>
+              <w:t xml:space="preserve">2147.26</w:t>
+            </w:r>
+          </w:p>
+        </w:tc>
+        <w:tc>
+          <w:p>
+            <w:pPr>
+              <w:pStyle w:val="Compact"/>
+              <w:jc w:val="right"/>
+            </w:pPr>
+            <w:r>
+              <w:t xml:space="preserve">3.19</w:t>
+            </w:r>
+          </w:p>
+        </w:tc>
+        <w:tc>
+          <w:p>
+            <w:pPr>
+              <w:pStyle w:val="Compact"/>
+              <w:jc w:val="right"/>
+            </w:pPr>
+            <w:r>
+              <w:t xml:space="preserve">NA</w:t>
+            </w:r>
+          </w:p>
+        </w:tc>
+      </w:tr>
+      <w:tr>
+        <w:tc>
+          <w:p>
+            <w:pPr>
+              <w:pStyle w:val="Compact"/>
+              <w:jc w:val="left"/>
+            </w:pPr>
+            <w:r>
+              <w:t xml:space="preserve">Helpers + Non helpers + Tarsus + Ageclass + Ageclass x Helpers</w:t>
+            </w:r>
+          </w:p>
+        </w:tc>
+        <w:tc>
+          <w:p>
+            <w:pPr>
+              <w:pStyle w:val="Compact"/>
+              <w:jc w:val="left"/>
+            </w:pPr>
+            <w:r>
+              <w:t xml:space="preserve">7</w:t>
+            </w:r>
+          </w:p>
+        </w:tc>
+        <w:tc>
+          <w:p>
+            <w:pPr>
+              <w:pStyle w:val="Compact"/>
+              <w:jc w:val="right"/>
+            </w:pPr>
+            <w:r>
+              <w:t xml:space="preserve">2147.29</w:t>
+            </w:r>
+          </w:p>
+        </w:tc>
+        <w:tc>
+          <w:p>
+            <w:pPr>
+              <w:pStyle w:val="Compact"/>
+              <w:jc w:val="right"/>
+            </w:pPr>
+            <w:r>
+              <w:t xml:space="preserve">3.22</w:t>
+            </w:r>
+          </w:p>
+        </w:tc>
+        <w:tc>
+          <w:p>
+            <w:pPr>
+              <w:pStyle w:val="Compact"/>
+              <w:jc w:val="right"/>
+            </w:pPr>
+            <w:r>
+              <w:t xml:space="preserve">NA</w:t>
+            </w:r>
+          </w:p>
+        </w:tc>
+      </w:tr>
+      <w:tr>
+        <w:tc>
+          <w:p>
+            <w:pPr>
+              <w:pStyle w:val="Compact"/>
+              <w:jc w:val="left"/>
+            </w:pPr>
+            <w:r>
+              <w:t xml:space="preserve">Helpers + Tarsus + Ageclass + Sex</w:t>
+            </w:r>
+          </w:p>
+        </w:tc>
+        <w:tc>
+          <w:p>
+            <w:pPr>
+              <w:pStyle w:val="Compact"/>
+              <w:jc w:val="left"/>
+            </w:pPr>
+            <w:r>
+              <w:t xml:space="preserve">6</w:t>
+            </w:r>
+          </w:p>
+        </w:tc>
+        <w:tc>
+          <w:p>
+            <w:pPr>
+              <w:pStyle w:val="Compact"/>
+              <w:jc w:val="right"/>
+            </w:pPr>
+            <w:r>
+              <w:t xml:space="preserve">2147.34</w:t>
+            </w:r>
+          </w:p>
+        </w:tc>
+        <w:tc>
+          <w:p>
+            <w:pPr>
+              <w:pStyle w:val="Compact"/>
+              <w:jc w:val="right"/>
+            </w:pPr>
+            <w:r>
+              <w:t xml:space="preserve">3.27</w:t>
+            </w:r>
+          </w:p>
+        </w:tc>
+        <w:tc>
+          <w:p>
+            <w:pPr>
+              <w:pStyle w:val="Compact"/>
+              <w:jc w:val="right"/>
+            </w:pPr>
+            <w:r>
+              <w:t xml:space="preserve">NA</w:t>
+            </w:r>
+          </w:p>
+        </w:tc>
+      </w:tr>
+      <w:tr>
+        <w:tc>
+          <w:p>
+            <w:pPr>
+              <w:pStyle w:val="Compact"/>
+              <w:jc w:val="left"/>
+            </w:pPr>
+            <w:r>
+              <w:t xml:space="preserve">Tarsus + TQ + Ageclass + Ageclass x TQ</w:t>
+            </w:r>
+          </w:p>
+        </w:tc>
+        <w:tc>
+          <w:p>
+            <w:pPr>
+              <w:pStyle w:val="Compact"/>
+              <w:jc w:val="left"/>
+            </w:pPr>
+            <w:r>
+              <w:t xml:space="preserve">6</w:t>
+            </w:r>
+          </w:p>
+        </w:tc>
+        <w:tc>
+          <w:p>
+            <w:pPr>
+              <w:pStyle w:val="Compact"/>
+              <w:jc w:val="right"/>
+            </w:pPr>
+            <w:r>
+              <w:t xml:space="preserve">2147.48</w:t>
+            </w:r>
+          </w:p>
+        </w:tc>
+        <w:tc>
+          <w:p>
+            <w:pPr>
+              <w:pStyle w:val="Compact"/>
+              <w:jc w:val="right"/>
+            </w:pPr>
+            <w:r>
+              <w:t xml:space="preserve">3.41</w:t>
+            </w:r>
+          </w:p>
+        </w:tc>
+        <w:tc>
+          <w:p>
+            <w:pPr>
+              <w:pStyle w:val="Compact"/>
+              <w:jc w:val="right"/>
+            </w:pPr>
+            <w:r>
+              <w:t xml:space="preserve">NA</w:t>
+            </w:r>
+          </w:p>
+        </w:tc>
+      </w:tr>
+      <w:tr>
+        <w:tc>
+          <w:p>
+            <w:pPr>
+              <w:pStyle w:val="Compact"/>
+              <w:jc w:val="left"/>
+            </w:pPr>
+            <w:r>
+              <w:t xml:space="preserve">Helpers + Tarsus + TQ + Ageclass + Ageclass x Tarsus</w:t>
+            </w:r>
+          </w:p>
+        </w:tc>
+        <w:tc>
+          <w:p>
+            <w:pPr>
+              <w:pStyle w:val="Compact"/>
+              <w:jc w:val="left"/>
+            </w:pPr>
+            <w:r>
+              <w:t xml:space="preserve">7</w:t>
+            </w:r>
+          </w:p>
+        </w:tc>
+        <w:tc>
+          <w:p>
+            <w:pPr>
+              <w:pStyle w:val="Compact"/>
+              <w:jc w:val="right"/>
+            </w:pPr>
+            <w:r>
+              <w:t xml:space="preserve">2147.51</w:t>
+            </w:r>
+          </w:p>
+        </w:tc>
+        <w:tc>
+          <w:p>
+            <w:pPr>
+              <w:pStyle w:val="Compact"/>
+              <w:jc w:val="right"/>
+            </w:pPr>
+            <w:r>
+              <w:t xml:space="preserve">3.44</w:t>
+            </w:r>
+          </w:p>
+        </w:tc>
+        <w:tc>
+          <w:p>
+            <w:pPr>
+              <w:pStyle w:val="Compact"/>
+              <w:jc w:val="right"/>
+            </w:pPr>
+            <w:r>
+              <w:t xml:space="preserve">NA</w:t>
+            </w:r>
+          </w:p>
+        </w:tc>
+      </w:tr>
+      <w:tr>
+        <w:tc>
+          <w:p>
+            <w:pPr>
+              <w:pStyle w:val="Compact"/>
+              <w:jc w:val="left"/>
+            </w:pPr>
+            <w:r>
+              <w:t xml:space="preserve">Tarsus + Ageclass + Sex + Fledged:Sex</w:t>
+            </w:r>
+          </w:p>
+        </w:tc>
+        <w:tc>
+          <w:p>
+            <w:pPr>
+              <w:pStyle w:val="Compact"/>
+              <w:jc w:val="left"/>
+            </w:pPr>
+            <w:r>
+              <w:t xml:space="preserve">6</w:t>
+            </w:r>
+          </w:p>
+        </w:tc>
+        <w:tc>
+          <w:p>
+            <w:pPr>
+              <w:pStyle w:val="Compact"/>
+              <w:jc w:val="right"/>
+            </w:pPr>
+            <w:r>
+              <w:t xml:space="preserve">2147.54</w:t>
+            </w:r>
+          </w:p>
+        </w:tc>
+        <w:tc>
+          <w:p>
+            <w:pPr>
+              <w:pStyle w:val="Compact"/>
+              <w:jc w:val="right"/>
+            </w:pPr>
+            <w:r>
+              <w:t xml:space="preserve">3.47</w:t>
+            </w:r>
+          </w:p>
+        </w:tc>
+        <w:tc>
+          <w:p>
+            <w:pPr>
+              <w:pStyle w:val="Compact"/>
+              <w:jc w:val="right"/>
+            </w:pPr>
+            <w:r>
+              <w:t xml:space="preserve">NA</w:t>
+            </w:r>
+          </w:p>
+        </w:tc>
+      </w:tr>
+      <w:tr>
+        <w:tc>
+          <w:p>
+            <w:pPr>
+              <w:pStyle w:val="Compact"/>
+              <w:jc w:val="left"/>
+            </w:pPr>
+            <w:r>
+              <w:t xml:space="preserve">Non helpers + Tarsus + Ageclass + Ageclass x Non helpers + Ageclass x Tarsus</w:t>
+            </w:r>
+          </w:p>
+        </w:tc>
+        <w:tc>
+          <w:p>
+            <w:pPr>
+              <w:pStyle w:val="Compact"/>
+              <w:jc w:val="left"/>
+            </w:pPr>
+            <w:r>
+              <w:t xml:space="preserve">7</w:t>
+            </w:r>
+          </w:p>
+        </w:tc>
+        <w:tc>
+          <w:p>
+            <w:pPr>
+              <w:pStyle w:val="Compact"/>
+              <w:jc w:val="right"/>
+            </w:pPr>
+            <w:r>
+              <w:t xml:space="preserve">2147.56</w:t>
+            </w:r>
+          </w:p>
+        </w:tc>
+        <w:tc>
+          <w:p>
+            <w:pPr>
+              <w:pStyle w:val="Compact"/>
+              <w:jc w:val="right"/>
+            </w:pPr>
+            <w:r>
+              <w:t xml:space="preserve">3.49</w:t>
+            </w:r>
+          </w:p>
+        </w:tc>
+        <w:tc>
+          <w:p>
+            <w:pPr>
+              <w:pStyle w:val="Compact"/>
+              <w:jc w:val="right"/>
+            </w:pPr>
+            <w:r>
+              <w:t xml:space="preserve">NA</w:t>
+            </w:r>
+          </w:p>
+        </w:tc>
+      </w:tr>
+      <w:tr>
+        <w:tc>
+          <w:p>
+            <w:pPr>
+              <w:pStyle w:val="Compact"/>
+              <w:jc w:val="left"/>
+            </w:pPr>
+            <w:r>
+              <w:t xml:space="preserve">Helpers + Tarsus + TQ + Ageclass + Ageclass x Helpers</w:t>
+            </w:r>
+          </w:p>
+        </w:tc>
+        <w:tc>
+          <w:p>
+            <w:pPr>
+              <w:pStyle w:val="Compact"/>
+              <w:jc w:val="left"/>
+            </w:pPr>
+            <w:r>
+              <w:t xml:space="preserve">7</w:t>
+            </w:r>
+          </w:p>
+        </w:tc>
+        <w:tc>
+          <w:p>
+            <w:pPr>
+              <w:pStyle w:val="Compact"/>
+              <w:jc w:val="right"/>
+            </w:pPr>
+            <w:r>
+              <w:t xml:space="preserve">2147.58</w:t>
+            </w:r>
+          </w:p>
+        </w:tc>
+        <w:tc>
+          <w:p>
+            <w:pPr>
+              <w:pStyle w:val="Compact"/>
+              <w:jc w:val="right"/>
+            </w:pPr>
+            <w:r>
+              <w:t xml:space="preserve">3.52</w:t>
+            </w:r>
+          </w:p>
+        </w:tc>
+        <w:tc>
+          <w:p>
+            <w:pPr>
+              <w:pStyle w:val="Compact"/>
+              <w:jc w:val="right"/>
+            </w:pPr>
+            <w:r>
+              <w:t xml:space="preserve">NA</w:t>
+            </w:r>
+          </w:p>
+        </w:tc>
+      </w:tr>
+      <w:tr>
+        <w:tc>
+          <w:p>
+            <w:pPr>
+              <w:pStyle w:val="Compact"/>
+              <w:jc w:val="left"/>
+            </w:pPr>
+            <w:r>
+              <w:t xml:space="preserve">Non helpers + Tarsus + Ageclass + Sex + Ageclass x Tarsus</w:t>
+            </w:r>
+          </w:p>
+        </w:tc>
+        <w:tc>
+          <w:p>
+            <w:pPr>
+              <w:pStyle w:val="Compact"/>
+              <w:jc w:val="left"/>
+            </w:pPr>
+            <w:r>
+              <w:t xml:space="preserve">7</w:t>
+            </w:r>
+          </w:p>
+        </w:tc>
+        <w:tc>
+          <w:p>
+            <w:pPr>
+              <w:pStyle w:val="Compact"/>
+              <w:jc w:val="right"/>
+            </w:pPr>
+            <w:r>
+              <w:t xml:space="preserve">2147.61</w:t>
+            </w:r>
+          </w:p>
+        </w:tc>
+        <w:tc>
+          <w:p>
+            <w:pPr>
+              <w:pStyle w:val="Compact"/>
+              <w:jc w:val="right"/>
+            </w:pPr>
+            <w:r>
+              <w:t xml:space="preserve">3.54</w:t>
+            </w:r>
+          </w:p>
+        </w:tc>
+        <w:tc>
+          <w:p>
+            <w:pPr>
+              <w:pStyle w:val="Compact"/>
+              <w:jc w:val="right"/>
+            </w:pPr>
+            <w:r>
+              <w:t xml:space="preserve">NA</w:t>
             </w:r>
           </w:p>
         </w:tc>
@@ -238,29 +1777,371 @@
               <w:jc w:val="right"/>
             </w:pPr>
             <w:r>
-              <w:t xml:space="preserve">664.63</w:t>
-            </w:r>
-          </w:p>
-        </w:tc>
-        <w:tc>
-          <w:p>
-            <w:pPr>
-              <w:pStyle w:val="Compact"/>
-              <w:jc w:val="right"/>
-            </w:pPr>
-            <w:r>
-              <w:t xml:space="preserve">0.79</w:t>
-            </w:r>
-          </w:p>
-        </w:tc>
-        <w:tc>
-          <w:p>
-            <w:pPr>
-              <w:pStyle w:val="Compact"/>
-              <w:jc w:val="right"/>
-            </w:pPr>
-            <w:r>
-              <w:t xml:space="preserve">0.11</w:t>
+              <w:t xml:space="preserve">2147.91</w:t>
+            </w:r>
+          </w:p>
+        </w:tc>
+        <w:tc>
+          <w:p>
+            <w:pPr>
+              <w:pStyle w:val="Compact"/>
+              <w:jc w:val="right"/>
+            </w:pPr>
+            <w:r>
+              <w:t xml:space="preserve">3.84</w:t>
+            </w:r>
+          </w:p>
+        </w:tc>
+        <w:tc>
+          <w:p>
+            <w:pPr>
+              <w:pStyle w:val="Compact"/>
+              <w:jc w:val="right"/>
+            </w:pPr>
+            <w:r>
+              <w:t xml:space="preserve">NA</w:t>
+            </w:r>
+          </w:p>
+        </w:tc>
+      </w:tr>
+      <w:tr>
+        <w:tc>
+          <w:p>
+            <w:pPr>
+              <w:pStyle w:val="Compact"/>
+              <w:jc w:val="left"/>
+            </w:pPr>
+            <w:r>
+              <w:t xml:space="preserve">Tarsus + TQ + Ageclass + Ageclass x Tarsus + Ageclass x TQ</w:t>
+            </w:r>
+          </w:p>
+        </w:tc>
+        <w:tc>
+          <w:p>
+            <w:pPr>
+              <w:pStyle w:val="Compact"/>
+              <w:jc w:val="left"/>
+            </w:pPr>
+            <w:r>
+              <w:t xml:space="preserve">7</w:t>
+            </w:r>
+          </w:p>
+        </w:tc>
+        <w:tc>
+          <w:p>
+            <w:pPr>
+              <w:pStyle w:val="Compact"/>
+              <w:jc w:val="right"/>
+            </w:pPr>
+            <w:r>
+              <w:t xml:space="preserve">2147.93</w:t>
+            </w:r>
+          </w:p>
+        </w:tc>
+        <w:tc>
+          <w:p>
+            <w:pPr>
+              <w:pStyle w:val="Compact"/>
+              <w:jc w:val="right"/>
+            </w:pPr>
+            <w:r>
+              <w:t xml:space="preserve">3.86</w:t>
+            </w:r>
+          </w:p>
+        </w:tc>
+        <w:tc>
+          <w:p>
+            <w:pPr>
+              <w:pStyle w:val="Compact"/>
+              <w:jc w:val="right"/>
+            </w:pPr>
+            <w:r>
+              <w:t xml:space="preserve">NA</w:t>
+            </w:r>
+          </w:p>
+        </w:tc>
+      </w:tr>
+      <w:tr>
+        <w:tc>
+          <w:p>
+            <w:pPr>
+              <w:pStyle w:val="Compact"/>
+              <w:jc w:val="left"/>
+            </w:pPr>
+            <w:r>
+              <w:t xml:space="preserve">Helpers + Non helpers + Tarsus + TQ + Ageclass</w:t>
+            </w:r>
+          </w:p>
+        </w:tc>
+        <w:tc>
+          <w:p>
+            <w:pPr>
+              <w:pStyle w:val="Compact"/>
+              <w:jc w:val="left"/>
+            </w:pPr>
+            <w:r>
+              <w:t xml:space="preserve">7</w:t>
+            </w:r>
+          </w:p>
+        </w:tc>
+        <w:tc>
+          <w:p>
+            <w:pPr>
+              <w:pStyle w:val="Compact"/>
+              <w:jc w:val="right"/>
+            </w:pPr>
+            <w:r>
+              <w:t xml:space="preserve">2147.94</w:t>
+            </w:r>
+          </w:p>
+        </w:tc>
+        <w:tc>
+          <w:p>
+            <w:pPr>
+              <w:pStyle w:val="Compact"/>
+              <w:jc w:val="right"/>
+            </w:pPr>
+            <w:r>
+              <w:t xml:space="preserve">3.87</w:t>
+            </w:r>
+          </w:p>
+        </w:tc>
+        <w:tc>
+          <w:p>
+            <w:pPr>
+              <w:pStyle w:val="Compact"/>
+              <w:jc w:val="right"/>
+            </w:pPr>
+            <w:r>
+              <w:t xml:space="preserve">NA</w:t>
+            </w:r>
+          </w:p>
+        </w:tc>
+      </w:tr>
+      <w:tr>
+        <w:tc>
+          <w:p>
+            <w:pPr>
+              <w:pStyle w:val="Compact"/>
+              <w:jc w:val="left"/>
+            </w:pPr>
+            <w:r>
+              <w:t xml:space="preserve">Tarsus + TQ + Ageclass + Sex + Ageclass x Tarsus</w:t>
+            </w:r>
+          </w:p>
+        </w:tc>
+        <w:tc>
+          <w:p>
+            <w:pPr>
+              <w:pStyle w:val="Compact"/>
+              <w:jc w:val="left"/>
+            </w:pPr>
+            <w:r>
+              <w:t xml:space="preserve">7</w:t>
+            </w:r>
+          </w:p>
+        </w:tc>
+        <w:tc>
+          <w:p>
+            <w:pPr>
+              <w:pStyle w:val="Compact"/>
+              <w:jc w:val="right"/>
+            </w:pPr>
+            <w:r>
+              <w:t xml:space="preserve">2147.99</w:t>
+            </w:r>
+          </w:p>
+        </w:tc>
+        <w:tc>
+          <w:p>
+            <w:pPr>
+              <w:pStyle w:val="Compact"/>
+              <w:jc w:val="right"/>
+            </w:pPr>
+            <w:r>
+              <w:t xml:space="preserve">3.92</w:t>
+            </w:r>
+          </w:p>
+        </w:tc>
+        <w:tc>
+          <w:p>
+            <w:pPr>
+              <w:pStyle w:val="Compact"/>
+              <w:jc w:val="right"/>
+            </w:pPr>
+            <w:r>
+              <w:t xml:space="preserve">NA</w:t>
+            </w:r>
+          </w:p>
+        </w:tc>
+      </w:tr>
+      <w:tr>
+        <w:tc>
+          <w:p>
+            <w:pPr>
+              <w:pStyle w:val="Compact"/>
+              <w:jc w:val="left"/>
+            </w:pPr>
+            <w:r>
+              <w:t xml:space="preserve">Helpers + Tarsus + Ageclass + Sex + Ageclass x Helpers</w:t>
+            </w:r>
+          </w:p>
+        </w:tc>
+        <w:tc>
+          <w:p>
+            <w:pPr>
+              <w:pStyle w:val="Compact"/>
+              <w:jc w:val="left"/>
+            </w:pPr>
+            <w:r>
+              <w:t xml:space="preserve">7</w:t>
+            </w:r>
+          </w:p>
+        </w:tc>
+        <w:tc>
+          <w:p>
+            <w:pPr>
+              <w:pStyle w:val="Compact"/>
+              <w:jc w:val="right"/>
+            </w:pPr>
+            <w:r>
+              <w:t xml:space="preserve">2148.09</w:t>
+            </w:r>
+          </w:p>
+        </w:tc>
+        <w:tc>
+          <w:p>
+            <w:pPr>
+              <w:pStyle w:val="Compact"/>
+              <w:jc w:val="right"/>
+            </w:pPr>
+            <w:r>
+              <w:t xml:space="preserve">4.02</w:t>
+            </w:r>
+          </w:p>
+        </w:tc>
+        <w:tc>
+          <w:p>
+            <w:pPr>
+              <w:pStyle w:val="Compact"/>
+              <w:jc w:val="right"/>
+            </w:pPr>
+            <w:r>
+              <w:t xml:space="preserve">NA</w:t>
+            </w:r>
+          </w:p>
+        </w:tc>
+      </w:tr>
+      <w:tr>
+        <w:tc>
+          <w:p>
+            <w:pPr>
+              <w:pStyle w:val="Compact"/>
+              <w:jc w:val="left"/>
+            </w:pPr>
+            <w:r>
+              <w:t xml:space="preserve">Helpers + Tarsus + Ageclass + Sex + Ageclass x Tarsus</w:t>
+            </w:r>
+          </w:p>
+        </w:tc>
+        <w:tc>
+          <w:p>
+            <w:pPr>
+              <w:pStyle w:val="Compact"/>
+              <w:jc w:val="left"/>
+            </w:pPr>
+            <w:r>
+              <w:t xml:space="preserve">7</w:t>
+            </w:r>
+          </w:p>
+        </w:tc>
+        <w:tc>
+          <w:p>
+            <w:pPr>
+              <w:pStyle w:val="Compact"/>
+              <w:jc w:val="right"/>
+            </w:pPr>
+            <w:r>
+              <w:t xml:space="preserve">2148.13</w:t>
+            </w:r>
+          </w:p>
+        </w:tc>
+        <w:tc>
+          <w:p>
+            <w:pPr>
+              <w:pStyle w:val="Compact"/>
+              <w:jc w:val="right"/>
+            </w:pPr>
+            <w:r>
+              <w:t xml:space="preserve">4.07</w:t>
+            </w:r>
+          </w:p>
+        </w:tc>
+        <w:tc>
+          <w:p>
+            <w:pPr>
+              <w:pStyle w:val="Compact"/>
+              <w:jc w:val="right"/>
+            </w:pPr>
+            <w:r>
+              <w:t xml:space="preserve">NA</w:t>
+            </w:r>
+          </w:p>
+        </w:tc>
+      </w:tr>
+      <w:tr>
+        <w:tc>
+          <w:p>
+            <w:pPr>
+              <w:pStyle w:val="Compact"/>
+              <w:jc w:val="left"/>
+            </w:pPr>
+            <w:r>
+              <w:t xml:space="preserve">Non helpers + Tarsus + TQ + Ageclass + Sex</w:t>
+            </w:r>
+          </w:p>
+        </w:tc>
+        <w:tc>
+          <w:p>
+            <w:pPr>
+              <w:pStyle w:val="Compact"/>
+              <w:jc w:val="left"/>
+            </w:pPr>
+            <w:r>
+              <w:t xml:space="preserve">7</w:t>
+            </w:r>
+          </w:p>
+        </w:tc>
+        <w:tc>
+          <w:p>
+            <w:pPr>
+              <w:pStyle w:val="Compact"/>
+              <w:jc w:val="right"/>
+            </w:pPr>
+            <w:r>
+              <w:t xml:space="preserve">2148.30</w:t>
+            </w:r>
+          </w:p>
+        </w:tc>
+        <w:tc>
+          <w:p>
+            <w:pPr>
+              <w:pStyle w:val="Compact"/>
+              <w:jc w:val="right"/>
+            </w:pPr>
+            <w:r>
+              <w:t xml:space="preserve">4.23</w:t>
+            </w:r>
+          </w:p>
+        </w:tc>
+        <w:tc>
+          <w:p>
+            <w:pPr>
+              <w:pStyle w:val="Compact"/>
+              <w:jc w:val="right"/>
+            </w:pPr>
+            <w:r>
+              <w:t xml:space="preserve">NA</w:t>
             </w:r>
           </w:p>
         </w:tc>
@@ -295,29 +2176,827 @@
               <w:jc w:val="right"/>
             </w:pPr>
             <w:r>
-              <w:t xml:space="preserve">665.29</w:t>
-            </w:r>
-          </w:p>
-        </w:tc>
-        <w:tc>
-          <w:p>
-            <w:pPr>
-              <w:pStyle w:val="Compact"/>
-              <w:jc w:val="right"/>
-            </w:pPr>
-            <w:r>
-              <w:t xml:space="preserve">1.45</w:t>
-            </w:r>
-          </w:p>
-        </w:tc>
-        <w:tc>
-          <w:p>
-            <w:pPr>
-              <w:pStyle w:val="Compact"/>
-              <w:jc w:val="right"/>
-            </w:pPr>
-            <w:r>
-              <w:t xml:space="preserve">0.08</w:t>
+              <w:t xml:space="preserve">2148.33</w:t>
+            </w:r>
+          </w:p>
+        </w:tc>
+        <w:tc>
+          <w:p>
+            <w:pPr>
+              <w:pStyle w:val="Compact"/>
+              <w:jc w:val="right"/>
+            </w:pPr>
+            <w:r>
+              <w:t xml:space="preserve">4.26</w:t>
+            </w:r>
+          </w:p>
+        </w:tc>
+        <w:tc>
+          <w:p>
+            <w:pPr>
+              <w:pStyle w:val="Compact"/>
+              <w:jc w:val="right"/>
+            </w:pPr>
+            <w:r>
+              <w:t xml:space="preserve">NA</w:t>
+            </w:r>
+          </w:p>
+        </w:tc>
+      </w:tr>
+      <w:tr>
+        <w:tc>
+          <w:p>
+            <w:pPr>
+              <w:pStyle w:val="Compact"/>
+              <w:jc w:val="left"/>
+            </w:pPr>
+            <w:r>
+              <w:t xml:space="preserve">Non helpers + Tarsus + TQ + Ageclass + Ageclass x Non helpers</w:t>
+            </w:r>
+          </w:p>
+        </w:tc>
+        <w:tc>
+          <w:p>
+            <w:pPr>
+              <w:pStyle w:val="Compact"/>
+              <w:jc w:val="left"/>
+            </w:pPr>
+            <w:r>
+              <w:t xml:space="preserve">7</w:t>
+            </w:r>
+          </w:p>
+        </w:tc>
+        <w:tc>
+          <w:p>
+            <w:pPr>
+              <w:pStyle w:val="Compact"/>
+              <w:jc w:val="right"/>
+            </w:pPr>
+            <w:r>
+              <w:t xml:space="preserve">2148.44</w:t>
+            </w:r>
+          </w:p>
+        </w:tc>
+        <w:tc>
+          <w:p>
+            <w:pPr>
+              <w:pStyle w:val="Compact"/>
+              <w:jc w:val="right"/>
+            </w:pPr>
+            <w:r>
+              <w:t xml:space="preserve">4.38</w:t>
+            </w:r>
+          </w:p>
+        </w:tc>
+        <w:tc>
+          <w:p>
+            <w:pPr>
+              <w:pStyle w:val="Compact"/>
+              <w:jc w:val="right"/>
+            </w:pPr>
+            <w:r>
+              <w:t xml:space="preserve">NA</w:t>
+            </w:r>
+          </w:p>
+        </w:tc>
+      </w:tr>
+      <w:tr>
+        <w:tc>
+          <w:p>
+            <w:pPr>
+              <w:pStyle w:val="Compact"/>
+              <w:jc w:val="left"/>
+            </w:pPr>
+            <w:r>
+              <w:t xml:space="preserve">Helpers + Non helpers + Tarsus + TQ + Ageclass + Ageclass x Tarsus</w:t>
+            </w:r>
+          </w:p>
+        </w:tc>
+        <w:tc>
+          <w:p>
+            <w:pPr>
+              <w:pStyle w:val="Compact"/>
+              <w:jc w:val="left"/>
+            </w:pPr>
+            <w:r>
+              <w:t xml:space="preserve">8</w:t>
+            </w:r>
+          </w:p>
+        </w:tc>
+        <w:tc>
+          <w:p>
+            <w:pPr>
+              <w:pStyle w:val="Compact"/>
+              <w:jc w:val="right"/>
+            </w:pPr>
+            <w:r>
+              <w:t xml:space="preserve">2148.49</w:t>
+            </w:r>
+          </w:p>
+        </w:tc>
+        <w:tc>
+          <w:p>
+            <w:pPr>
+              <w:pStyle w:val="Compact"/>
+              <w:jc w:val="right"/>
+            </w:pPr>
+            <w:r>
+              <w:t xml:space="preserve">4.43</w:t>
+            </w:r>
+          </w:p>
+        </w:tc>
+        <w:tc>
+          <w:p>
+            <w:pPr>
+              <w:pStyle w:val="Compact"/>
+              <w:jc w:val="right"/>
+            </w:pPr>
+            <w:r>
+              <w:t xml:space="preserve">NA</w:t>
+            </w:r>
+          </w:p>
+        </w:tc>
+      </w:tr>
+      <w:tr>
+        <w:tc>
+          <w:p>
+            <w:pPr>
+              <w:pStyle w:val="Compact"/>
+              <w:jc w:val="left"/>
+            </w:pPr>
+            <w:r>
+              <w:t xml:space="preserve">Helpers + Non helpers + Tarsus + TQ + Ageclass + Ageclass x Helpers</w:t>
+            </w:r>
+          </w:p>
+        </w:tc>
+        <w:tc>
+          <w:p>
+            <w:pPr>
+              <w:pStyle w:val="Compact"/>
+              <w:jc w:val="left"/>
+            </w:pPr>
+            <w:r>
+              <w:t xml:space="preserve">8</w:t>
+            </w:r>
+          </w:p>
+        </w:tc>
+        <w:tc>
+          <w:p>
+            <w:pPr>
+              <w:pStyle w:val="Compact"/>
+              <w:jc w:val="right"/>
+            </w:pPr>
+            <w:r>
+              <w:t xml:space="preserve">2148.52</w:t>
+            </w:r>
+          </w:p>
+        </w:tc>
+        <w:tc>
+          <w:p>
+            <w:pPr>
+              <w:pStyle w:val="Compact"/>
+              <w:jc w:val="right"/>
+            </w:pPr>
+            <w:r>
+              <w:t xml:space="preserve">4.46</w:t>
+            </w:r>
+          </w:p>
+        </w:tc>
+        <w:tc>
+          <w:p>
+            <w:pPr>
+              <w:pStyle w:val="Compact"/>
+              <w:jc w:val="right"/>
+            </w:pPr>
+            <w:r>
+              <w:t xml:space="preserve">NA</w:t>
+            </w:r>
+          </w:p>
+        </w:tc>
+      </w:tr>
+      <w:tr>
+        <w:tc>
+          <w:p>
+            <w:pPr>
+              <w:pStyle w:val="Compact"/>
+              <w:jc w:val="left"/>
+            </w:pPr>
+            <w:r>
+              <w:t xml:space="preserve">Non helpers + Tarsus + TQ + Ageclass + Ageclass x TQ</w:t>
+            </w:r>
+          </w:p>
+        </w:tc>
+        <w:tc>
+          <w:p>
+            <w:pPr>
+              <w:pStyle w:val="Compact"/>
+              <w:jc w:val="left"/>
+            </w:pPr>
+            <w:r>
+              <w:t xml:space="preserve">7</w:t>
+            </w:r>
+          </w:p>
+        </w:tc>
+        <w:tc>
+          <w:p>
+            <w:pPr>
+              <w:pStyle w:val="Compact"/>
+              <w:jc w:val="right"/>
+            </w:pPr>
+            <w:r>
+              <w:t xml:space="preserve">2148.52</w:t>
+            </w:r>
+          </w:p>
+        </w:tc>
+        <w:tc>
+          <w:p>
+            <w:pPr>
+              <w:pStyle w:val="Compact"/>
+              <w:jc w:val="right"/>
+            </w:pPr>
+            <w:r>
+              <w:t xml:space="preserve">4.46</w:t>
+            </w:r>
+          </w:p>
+        </w:tc>
+        <w:tc>
+          <w:p>
+            <w:pPr>
+              <w:pStyle w:val="Compact"/>
+              <w:jc w:val="right"/>
+            </w:pPr>
+            <w:r>
+              <w:t xml:space="preserve">NA</w:t>
+            </w:r>
+          </w:p>
+        </w:tc>
+      </w:tr>
+      <w:tr>
+        <w:tc>
+          <w:p>
+            <w:pPr>
+              <w:pStyle w:val="Compact"/>
+              <w:jc w:val="left"/>
+            </w:pPr>
+            <w:r>
+              <w:t xml:space="preserve">Helpers + Non helpers + Tarsus + Ageclass + Sex</w:t>
+            </w:r>
+          </w:p>
+        </w:tc>
+        <w:tc>
+          <w:p>
+            <w:pPr>
+              <w:pStyle w:val="Compact"/>
+              <w:jc w:val="left"/>
+            </w:pPr>
+            <w:r>
+              <w:t xml:space="preserve">7</w:t>
+            </w:r>
+          </w:p>
+        </w:tc>
+        <w:tc>
+          <w:p>
+            <w:pPr>
+              <w:pStyle w:val="Compact"/>
+              <w:jc w:val="right"/>
+            </w:pPr>
+            <w:r>
+              <w:t xml:space="preserve">2148.53</w:t>
+            </w:r>
+          </w:p>
+        </w:tc>
+        <w:tc>
+          <w:p>
+            <w:pPr>
+              <w:pStyle w:val="Compact"/>
+              <w:jc w:val="right"/>
+            </w:pPr>
+            <w:r>
+              <w:t xml:space="preserve">4.46</w:t>
+            </w:r>
+          </w:p>
+        </w:tc>
+        <w:tc>
+          <w:p>
+            <w:pPr>
+              <w:pStyle w:val="Compact"/>
+              <w:jc w:val="right"/>
+            </w:pPr>
+            <w:r>
+              <w:t xml:space="preserve">NA</w:t>
+            </w:r>
+          </w:p>
+        </w:tc>
+      </w:tr>
+      <w:tr>
+        <w:tc>
+          <w:p>
+            <w:pPr>
+              <w:pStyle w:val="Compact"/>
+              <w:jc w:val="left"/>
+            </w:pPr>
+            <w:r>
+              <w:t xml:space="preserve">Tarsus + Ageclass + Sex + Ageclass x Tarsus + Fledged:Sex</w:t>
+            </w:r>
+          </w:p>
+        </w:tc>
+        <w:tc>
+          <w:p>
+            <w:pPr>
+              <w:pStyle w:val="Compact"/>
+              <w:jc w:val="left"/>
+            </w:pPr>
+            <w:r>
+              <w:t xml:space="preserve">7</w:t>
+            </w:r>
+          </w:p>
+        </w:tc>
+        <w:tc>
+          <w:p>
+            <w:pPr>
+              <w:pStyle w:val="Compact"/>
+              <w:jc w:val="right"/>
+            </w:pPr>
+            <w:r>
+              <w:t xml:space="preserve">2148.55</w:t>
+            </w:r>
+          </w:p>
+        </w:tc>
+        <w:tc>
+          <w:p>
+            <w:pPr>
+              <w:pStyle w:val="Compact"/>
+              <w:jc w:val="right"/>
+            </w:pPr>
+            <w:r>
+              <w:t xml:space="preserve">4.49</w:t>
+            </w:r>
+          </w:p>
+        </w:tc>
+        <w:tc>
+          <w:p>
+            <w:pPr>
+              <w:pStyle w:val="Compact"/>
+              <w:jc w:val="right"/>
+            </w:pPr>
+            <w:r>
+              <w:t xml:space="preserve">NA</w:t>
+            </w:r>
+          </w:p>
+        </w:tc>
+      </w:tr>
+      <w:tr>
+        <w:tc>
+          <w:p>
+            <w:pPr>
+              <w:pStyle w:val="Compact"/>
+              <w:jc w:val="left"/>
+            </w:pPr>
+            <w:r>
+              <w:t xml:space="preserve">Helpers + Non helpers + Tarsus + Ageclass + Ageclass x Non helpers</w:t>
+            </w:r>
+          </w:p>
+        </w:tc>
+        <w:tc>
+          <w:p>
+            <w:pPr>
+              <w:pStyle w:val="Compact"/>
+              <w:jc w:val="left"/>
+            </w:pPr>
+            <w:r>
+              <w:t xml:space="preserve">7</w:t>
+            </w:r>
+          </w:p>
+        </w:tc>
+        <w:tc>
+          <w:p>
+            <w:pPr>
+              <w:pStyle w:val="Compact"/>
+              <w:jc w:val="right"/>
+            </w:pPr>
+            <w:r>
+              <w:t xml:space="preserve">2148.61</w:t>
+            </w:r>
+          </w:p>
+        </w:tc>
+        <w:tc>
+          <w:p>
+            <w:pPr>
+              <w:pStyle w:val="Compact"/>
+              <w:jc w:val="right"/>
+            </w:pPr>
+            <w:r>
+              <w:t xml:space="preserve">4.54</w:t>
+            </w:r>
+          </w:p>
+        </w:tc>
+        <w:tc>
+          <w:p>
+            <w:pPr>
+              <w:pStyle w:val="Compact"/>
+              <w:jc w:val="right"/>
+            </w:pPr>
+            <w:r>
+              <w:t xml:space="preserve">NA</w:t>
+            </w:r>
+          </w:p>
+        </w:tc>
+      </w:tr>
+      <w:tr>
+        <w:tc>
+          <w:p>
+            <w:pPr>
+              <w:pStyle w:val="Compact"/>
+              <w:jc w:val="left"/>
+            </w:pPr>
+            <w:r>
+              <w:t xml:space="preserve">Helpers + Tarsus + TQ + Ageclass + Sex</w:t>
+            </w:r>
+          </w:p>
+        </w:tc>
+        <w:tc>
+          <w:p>
+            <w:pPr>
+              <w:pStyle w:val="Compact"/>
+              <w:jc w:val="left"/>
+            </w:pPr>
+            <w:r>
+              <w:t xml:space="preserve">7</w:t>
+            </w:r>
+          </w:p>
+        </w:tc>
+        <w:tc>
+          <w:p>
+            <w:pPr>
+              <w:pStyle w:val="Compact"/>
+              <w:jc w:val="right"/>
+            </w:pPr>
+            <w:r>
+              <w:t xml:space="preserve">2148.67</w:t>
+            </w:r>
+          </w:p>
+        </w:tc>
+        <w:tc>
+          <w:p>
+            <w:pPr>
+              <w:pStyle w:val="Compact"/>
+              <w:jc w:val="right"/>
+            </w:pPr>
+            <w:r>
+              <w:t xml:space="preserve">4.61</w:t>
+            </w:r>
+          </w:p>
+        </w:tc>
+        <w:tc>
+          <w:p>
+            <w:pPr>
+              <w:pStyle w:val="Compact"/>
+              <w:jc w:val="right"/>
+            </w:pPr>
+            <w:r>
+              <w:t xml:space="preserve">NA</w:t>
+            </w:r>
+          </w:p>
+        </w:tc>
+      </w:tr>
+      <w:tr>
+        <w:tc>
+          <w:p>
+            <w:pPr>
+              <w:pStyle w:val="Compact"/>
+              <w:jc w:val="left"/>
+            </w:pPr>
+            <w:r>
+              <w:t xml:space="preserve">Non helpers + Tarsus + Ageclass + Sex + Fledged:Sex</w:t>
+            </w:r>
+          </w:p>
+        </w:tc>
+        <w:tc>
+          <w:p>
+            <w:pPr>
+              <w:pStyle w:val="Compact"/>
+              <w:jc w:val="left"/>
+            </w:pPr>
+            <w:r>
+              <w:t xml:space="preserve">7</w:t>
+            </w:r>
+          </w:p>
+        </w:tc>
+        <w:tc>
+          <w:p>
+            <w:pPr>
+              <w:pStyle w:val="Compact"/>
+              <w:jc w:val="right"/>
+            </w:pPr>
+            <w:r>
+              <w:t xml:space="preserve">2148.70</w:t>
+            </w:r>
+          </w:p>
+        </w:tc>
+        <w:tc>
+          <w:p>
+            <w:pPr>
+              <w:pStyle w:val="Compact"/>
+              <w:jc w:val="right"/>
+            </w:pPr>
+            <w:r>
+              <w:t xml:space="preserve">4.64</w:t>
+            </w:r>
+          </w:p>
+        </w:tc>
+        <w:tc>
+          <w:p>
+            <w:pPr>
+              <w:pStyle w:val="Compact"/>
+              <w:jc w:val="right"/>
+            </w:pPr>
+            <w:r>
+              <w:t xml:space="preserve">NA</w:t>
+            </w:r>
+          </w:p>
+        </w:tc>
+      </w:tr>
+      <w:tr>
+        <w:tc>
+          <w:p>
+            <w:pPr>
+              <w:pStyle w:val="Compact"/>
+              <w:jc w:val="left"/>
+            </w:pPr>
+            <w:r>
+              <w:t xml:space="preserve">Helpers + Tarsus + TQ + Ageclass + Ageclass x TQ</w:t>
+            </w:r>
+          </w:p>
+        </w:tc>
+        <w:tc>
+          <w:p>
+            <w:pPr>
+              <w:pStyle w:val="Compact"/>
+              <w:jc w:val="left"/>
+            </w:pPr>
+            <w:r>
+              <w:t xml:space="preserve">7</w:t>
+            </w:r>
+          </w:p>
+        </w:tc>
+        <w:tc>
+          <w:p>
+            <w:pPr>
+              <w:pStyle w:val="Compact"/>
+              <w:jc w:val="right"/>
+            </w:pPr>
+            <w:r>
+              <w:t xml:space="preserve">2148.87</w:t>
+            </w:r>
+          </w:p>
+        </w:tc>
+        <w:tc>
+          <w:p>
+            <w:pPr>
+              <w:pStyle w:val="Compact"/>
+              <w:jc w:val="right"/>
+            </w:pPr>
+            <w:r>
+              <w:t xml:space="preserve">4.80</w:t>
+            </w:r>
+          </w:p>
+        </w:tc>
+        <w:tc>
+          <w:p>
+            <w:pPr>
+              <w:pStyle w:val="Compact"/>
+              <w:jc w:val="right"/>
+            </w:pPr>
+            <w:r>
+              <w:t xml:space="preserve">NA</w:t>
+            </w:r>
+          </w:p>
+        </w:tc>
+      </w:tr>
+      <w:tr>
+        <w:tc>
+          <w:p>
+            <w:pPr>
+              <w:pStyle w:val="Compact"/>
+              <w:jc w:val="left"/>
+            </w:pPr>
+            <w:r>
+              <w:t xml:space="preserve">Non helpers + Tarsus + TQ + Ageclass + Ageclass x Tarsus + Ageclass x TQ</w:t>
+            </w:r>
+          </w:p>
+        </w:tc>
+        <w:tc>
+          <w:p>
+            <w:pPr>
+              <w:pStyle w:val="Compact"/>
+              <w:jc w:val="left"/>
+            </w:pPr>
+            <w:r>
+              <w:t xml:space="preserve">8</w:t>
+            </w:r>
+          </w:p>
+        </w:tc>
+        <w:tc>
+          <w:p>
+            <w:pPr>
+              <w:pStyle w:val="Compact"/>
+              <w:jc w:val="right"/>
+            </w:pPr>
+            <w:r>
+              <w:t xml:space="preserve">2148.88</w:t>
+            </w:r>
+          </w:p>
+        </w:tc>
+        <w:tc>
+          <w:p>
+            <w:pPr>
+              <w:pStyle w:val="Compact"/>
+              <w:jc w:val="right"/>
+            </w:pPr>
+            <w:r>
+              <w:t xml:space="preserve">4.81</w:t>
+            </w:r>
+          </w:p>
+        </w:tc>
+        <w:tc>
+          <w:p>
+            <w:pPr>
+              <w:pStyle w:val="Compact"/>
+              <w:jc w:val="right"/>
+            </w:pPr>
+            <w:r>
+              <w:t xml:space="preserve">NA</w:t>
+            </w:r>
+          </w:p>
+        </w:tc>
+      </w:tr>
+      <w:tr>
+        <w:tc>
+          <w:p>
+            <w:pPr>
+              <w:pStyle w:val="Compact"/>
+              <w:jc w:val="left"/>
+            </w:pPr>
+            <w:r>
+              <w:t xml:space="preserve">Non helpers + Tarsus + Ageclass + Sex + Ageclass x Non helpers</w:t>
+            </w:r>
+          </w:p>
+        </w:tc>
+        <w:tc>
+          <w:p>
+            <w:pPr>
+              <w:pStyle w:val="Compact"/>
+              <w:jc w:val="left"/>
+            </w:pPr>
+            <w:r>
+              <w:t xml:space="preserve">7</w:t>
+            </w:r>
+          </w:p>
+        </w:tc>
+        <w:tc>
+          <w:p>
+            <w:pPr>
+              <w:pStyle w:val="Compact"/>
+              <w:jc w:val="right"/>
+            </w:pPr>
+            <w:r>
+              <w:t xml:space="preserve">2148.90</w:t>
+            </w:r>
+          </w:p>
+        </w:tc>
+        <w:tc>
+          <w:p>
+            <w:pPr>
+              <w:pStyle w:val="Compact"/>
+              <w:jc w:val="right"/>
+            </w:pPr>
+            <w:r>
+              <w:t xml:space="preserve">4.83</w:t>
+            </w:r>
+          </w:p>
+        </w:tc>
+        <w:tc>
+          <w:p>
+            <w:pPr>
+              <w:pStyle w:val="Compact"/>
+              <w:jc w:val="right"/>
+            </w:pPr>
+            <w:r>
+              <w:t xml:space="preserve">NA</w:t>
+            </w:r>
+          </w:p>
+        </w:tc>
+      </w:tr>
+      <w:tr>
+        <w:tc>
+          <w:p>
+            <w:pPr>
+              <w:pStyle w:val="Compact"/>
+              <w:jc w:val="left"/>
+            </w:pPr>
+            <w:r>
+              <w:t xml:space="preserve">Non helpers + Tarsus + TQ + Ageclass + Ageclass x Non helpers + Ageclass x Tarsus</w:t>
+            </w:r>
+          </w:p>
+        </w:tc>
+        <w:tc>
+          <w:p>
+            <w:pPr>
+              <w:pStyle w:val="Compact"/>
+              <w:jc w:val="left"/>
+            </w:pPr>
+            <w:r>
+              <w:t xml:space="preserve">8</w:t>
+            </w:r>
+          </w:p>
+        </w:tc>
+        <w:tc>
+          <w:p>
+            <w:pPr>
+              <w:pStyle w:val="Compact"/>
+              <w:jc w:val="right"/>
+            </w:pPr>
+            <w:r>
+              <w:t xml:space="preserve">2148.91</w:t>
+            </w:r>
+          </w:p>
+        </w:tc>
+        <w:tc>
+          <w:p>
+            <w:pPr>
+              <w:pStyle w:val="Compact"/>
+              <w:jc w:val="right"/>
+            </w:pPr>
+            <w:r>
+              <w:t xml:space="preserve">4.85</w:t>
+            </w:r>
+          </w:p>
+        </w:tc>
+        <w:tc>
+          <w:p>
+            <w:pPr>
+              <w:pStyle w:val="Compact"/>
+              <w:jc w:val="right"/>
+            </w:pPr>
+            <w:r>
+              <w:t xml:space="preserve">NA</w:t>
+            </w:r>
+          </w:p>
+        </w:tc>
+      </w:tr>
+      <w:tr>
+        <w:tc>
+          <w:p>
+            <w:pPr>
+              <w:pStyle w:val="Compact"/>
+              <w:jc w:val="left"/>
+            </w:pPr>
+            <w:r>
+              <w:t xml:space="preserve">Tarsus + TQ + Ageclass + Sex + Fledged:Sex</w:t>
+            </w:r>
+          </w:p>
+        </w:tc>
+        <w:tc>
+          <w:p>
+            <w:pPr>
+              <w:pStyle w:val="Compact"/>
+              <w:jc w:val="left"/>
+            </w:pPr>
+            <w:r>
+              <w:t xml:space="preserve">7</w:t>
+            </w:r>
+          </w:p>
+        </w:tc>
+        <w:tc>
+          <w:p>
+            <w:pPr>
+              <w:pStyle w:val="Compact"/>
+              <w:jc w:val="right"/>
+            </w:pPr>
+            <w:r>
+              <w:t xml:space="preserve">2148.92</w:t>
+            </w:r>
+          </w:p>
+        </w:tc>
+        <w:tc>
+          <w:p>
+            <w:pPr>
+              <w:pStyle w:val="Compact"/>
+              <w:jc w:val="right"/>
+            </w:pPr>
+            <w:r>
+              <w:t xml:space="preserve">4.85</w:t>
+            </w:r>
+          </w:p>
+        </w:tc>
+        <w:tc>
+          <w:p>
+            <w:pPr>
+              <w:pStyle w:val="Compact"/>
+              <w:jc w:val="right"/>
+            </w:pPr>
+            <w:r>
+              <w:t xml:space="preserve">NA</w:t>
             </w:r>
           </w:p>
         </w:tc>
@@ -352,29 +3031,314 @@
               <w:jc w:val="right"/>
             </w:pPr>
             <w:r>
-              <w:t xml:space="preserve">665.85</w:t>
-            </w:r>
-          </w:p>
-        </w:tc>
-        <w:tc>
-          <w:p>
-            <w:pPr>
-              <w:pStyle w:val="Compact"/>
-              <w:jc w:val="right"/>
-            </w:pPr>
-            <w:r>
-              <w:t xml:space="preserve">2.01</w:t>
-            </w:r>
-          </w:p>
-        </w:tc>
-        <w:tc>
-          <w:p>
-            <w:pPr>
-              <w:pStyle w:val="Compact"/>
-              <w:jc w:val="right"/>
-            </w:pPr>
-            <w:r>
-              <w:t xml:space="preserve">0.06</w:t>
+              <w:t xml:space="preserve">2148.95</w:t>
+            </w:r>
+          </w:p>
+        </w:tc>
+        <w:tc>
+          <w:p>
+            <w:pPr>
+              <w:pStyle w:val="Compact"/>
+              <w:jc w:val="right"/>
+            </w:pPr>
+            <w:r>
+              <w:t xml:space="preserve">4.88</w:t>
+            </w:r>
+          </w:p>
+        </w:tc>
+        <w:tc>
+          <w:p>
+            <w:pPr>
+              <w:pStyle w:val="Compact"/>
+              <w:jc w:val="right"/>
+            </w:pPr>
+            <w:r>
+              <w:t xml:space="preserve">NA</w:t>
+            </w:r>
+          </w:p>
+        </w:tc>
+      </w:tr>
+      <w:tr>
+        <w:tc>
+          <w:p>
+            <w:pPr>
+              <w:pStyle w:val="Compact"/>
+              <w:jc w:val="left"/>
+            </w:pPr>
+            <w:r>
+              <w:t xml:space="preserve">Non helpers + Tarsus + TQ + Ageclass + Sex + Ageclass x Tarsus</w:t>
+            </w:r>
+          </w:p>
+        </w:tc>
+        <w:tc>
+          <w:p>
+            <w:pPr>
+              <w:pStyle w:val="Compact"/>
+              <w:jc w:val="left"/>
+            </w:pPr>
+            <w:r>
+              <w:t xml:space="preserve">8</w:t>
+            </w:r>
+          </w:p>
+        </w:tc>
+        <w:tc>
+          <w:p>
+            <w:pPr>
+              <w:pStyle w:val="Compact"/>
+              <w:jc w:val="right"/>
+            </w:pPr>
+            <w:r>
+              <w:t xml:space="preserve">2148.95</w:t>
+            </w:r>
+          </w:p>
+        </w:tc>
+        <w:tc>
+          <w:p>
+            <w:pPr>
+              <w:pStyle w:val="Compact"/>
+              <w:jc w:val="right"/>
+            </w:pPr>
+            <w:r>
+              <w:t xml:space="preserve">4.89</w:t>
+            </w:r>
+          </w:p>
+        </w:tc>
+        <w:tc>
+          <w:p>
+            <w:pPr>
+              <w:pStyle w:val="Compact"/>
+              <w:jc w:val="right"/>
+            </w:pPr>
+            <w:r>
+              <w:t xml:space="preserve">NA</w:t>
+            </w:r>
+          </w:p>
+        </w:tc>
+      </w:tr>
+      <w:tr>
+        <w:tc>
+          <w:p>
+            <w:pPr>
+              <w:pStyle w:val="Compact"/>
+              <w:jc w:val="left"/>
+            </w:pPr>
+            <w:r>
+              <w:t xml:space="preserve">Helpers + Tarsus + Ageclass + Sex + Fledged:Sex</w:t>
+            </w:r>
+          </w:p>
+        </w:tc>
+        <w:tc>
+          <w:p>
+            <w:pPr>
+              <w:pStyle w:val="Compact"/>
+              <w:jc w:val="left"/>
+            </w:pPr>
+            <w:r>
+              <w:t xml:space="preserve">7</w:t>
+            </w:r>
+          </w:p>
+        </w:tc>
+        <w:tc>
+          <w:p>
+            <w:pPr>
+              <w:pStyle w:val="Compact"/>
+              <w:jc w:val="right"/>
+            </w:pPr>
+            <w:r>
+              <w:t xml:space="preserve">2149.04</w:t>
+            </w:r>
+          </w:p>
+        </w:tc>
+        <w:tc>
+          <w:p>
+            <w:pPr>
+              <w:pStyle w:val="Compact"/>
+              <w:jc w:val="right"/>
+            </w:pPr>
+            <w:r>
+              <w:t xml:space="preserve">4.98</w:t>
+            </w:r>
+          </w:p>
+        </w:tc>
+        <w:tc>
+          <w:p>
+            <w:pPr>
+              <w:pStyle w:val="Compact"/>
+              <w:jc w:val="right"/>
+            </w:pPr>
+            <w:r>
+              <w:t xml:space="preserve">NA</w:t>
+            </w:r>
+          </w:p>
+        </w:tc>
+      </w:tr>
+      <w:tr>
+        <w:tc>
+          <w:p>
+            <w:pPr>
+              <w:pStyle w:val="Compact"/>
+              <w:jc w:val="left"/>
+            </w:pPr>
+            <w:r>
+              <w:t xml:space="preserve">Helpers + Non helpers + Tarsus + Ageclass + Ageclass x Helpers + Ageclass x Non helpers</w:t>
+            </w:r>
+          </w:p>
+        </w:tc>
+        <w:tc>
+          <w:p>
+            <w:pPr>
+              <w:pStyle w:val="Compact"/>
+              <w:jc w:val="left"/>
+            </w:pPr>
+            <w:r>
+              <w:t xml:space="preserve">8</w:t>
+            </w:r>
+          </w:p>
+        </w:tc>
+        <w:tc>
+          <w:p>
+            <w:pPr>
+              <w:pStyle w:val="Compact"/>
+              <w:jc w:val="right"/>
+            </w:pPr>
+            <w:r>
+              <w:t xml:space="preserve">2149.15</w:t>
+            </w:r>
+          </w:p>
+        </w:tc>
+        <w:tc>
+          <w:p>
+            <w:pPr>
+              <w:pStyle w:val="Compact"/>
+              <w:jc w:val="right"/>
+            </w:pPr>
+            <w:r>
+              <w:t xml:space="preserve">5.08</w:t>
+            </w:r>
+          </w:p>
+        </w:tc>
+        <w:tc>
+          <w:p>
+            <w:pPr>
+              <w:pStyle w:val="Compact"/>
+              <w:jc w:val="right"/>
+            </w:pPr>
+            <w:r>
+              <w:t xml:space="preserve">NA</w:t>
+            </w:r>
+          </w:p>
+        </w:tc>
+      </w:tr>
+      <w:tr>
+        <w:tc>
+          <w:p>
+            <w:pPr>
+              <w:pStyle w:val="Compact"/>
+              <w:jc w:val="left"/>
+            </w:pPr>
+            <w:r>
+              <w:t xml:space="preserve">Helpers + Non helpers + Tarsus + Ageclass + Sex + Ageclass x Helpers</w:t>
+            </w:r>
+          </w:p>
+        </w:tc>
+        <w:tc>
+          <w:p>
+            <w:pPr>
+              <w:pStyle w:val="Compact"/>
+              <w:jc w:val="left"/>
+            </w:pPr>
+            <w:r>
+              <w:t xml:space="preserve">8</w:t>
+            </w:r>
+          </w:p>
+        </w:tc>
+        <w:tc>
+          <w:p>
+            <w:pPr>
+              <w:pStyle w:val="Compact"/>
+              <w:jc w:val="right"/>
+            </w:pPr>
+            <w:r>
+              <w:t xml:space="preserve">2149.16</w:t>
+            </w:r>
+          </w:p>
+        </w:tc>
+        <w:tc>
+          <w:p>
+            <w:pPr>
+              <w:pStyle w:val="Compact"/>
+              <w:jc w:val="right"/>
+            </w:pPr>
+            <w:r>
+              <w:t xml:space="preserve">5.10</w:t>
+            </w:r>
+          </w:p>
+        </w:tc>
+        <w:tc>
+          <w:p>
+            <w:pPr>
+              <w:pStyle w:val="Compact"/>
+              <w:jc w:val="right"/>
+            </w:pPr>
+            <w:r>
+              <w:t xml:space="preserve">NA</w:t>
+            </w:r>
+          </w:p>
+        </w:tc>
+      </w:tr>
+      <w:tr>
+        <w:tc>
+          <w:p>
+            <w:pPr>
+              <w:pStyle w:val="Compact"/>
+              <w:jc w:val="left"/>
+            </w:pPr>
+            <w:r>
+              <w:t xml:space="preserve">Helpers + Non helpers + Tarsus + Ageclass + Ageclass x Non helpers + Ageclass x Tarsus</w:t>
+            </w:r>
+          </w:p>
+        </w:tc>
+        <w:tc>
+          <w:p>
+            <w:pPr>
+              <w:pStyle w:val="Compact"/>
+              <w:jc w:val="left"/>
+            </w:pPr>
+            <w:r>
+              <w:t xml:space="preserve">8</w:t>
+            </w:r>
+          </w:p>
+        </w:tc>
+        <w:tc>
+          <w:p>
+            <w:pPr>
+              <w:pStyle w:val="Compact"/>
+              <w:jc w:val="right"/>
+            </w:pPr>
+            <w:r>
+              <w:t xml:space="preserve">2149.18</w:t>
+            </w:r>
+          </w:p>
+        </w:tc>
+        <w:tc>
+          <w:p>
+            <w:pPr>
+              <w:pStyle w:val="Compact"/>
+              <w:jc w:val="right"/>
+            </w:pPr>
+            <w:r>
+              <w:t xml:space="preserve">5.11</w:t>
+            </w:r>
+          </w:p>
+        </w:tc>
+        <w:tc>
+          <w:p>
+            <w:pPr>
+              <w:pStyle w:val="Compact"/>
+              <w:jc w:val="right"/>
+            </w:pPr>
+            <w:r>
+              <w:t xml:space="preserve">NA</w:t>
             </w:r>
           </w:p>
         </w:tc>
@@ -409,29 +3373,656 @@
               <w:jc w:val="right"/>
             </w:pPr>
             <w:r>
-              <w:t xml:space="preserve">666.08</w:t>
-            </w:r>
-          </w:p>
-        </w:tc>
-        <w:tc>
-          <w:p>
-            <w:pPr>
-              <w:pStyle w:val="Compact"/>
-              <w:jc w:val="right"/>
-            </w:pPr>
-            <w:r>
-              <w:t xml:space="preserve">2.24</w:t>
-            </w:r>
-          </w:p>
-        </w:tc>
-        <w:tc>
-          <w:p>
-            <w:pPr>
-              <w:pStyle w:val="Compact"/>
-              <w:jc w:val="right"/>
-            </w:pPr>
-            <w:r>
-              <w:t xml:space="preserve">0.05</w:t>
+              <w:t xml:space="preserve">2149.19</w:t>
+            </w:r>
+          </w:p>
+        </w:tc>
+        <w:tc>
+          <w:p>
+            <w:pPr>
+              <w:pStyle w:val="Compact"/>
+              <w:jc w:val="right"/>
+            </w:pPr>
+            <w:r>
+              <w:t xml:space="preserve">5.13</w:t>
+            </w:r>
+          </w:p>
+        </w:tc>
+        <w:tc>
+          <w:p>
+            <w:pPr>
+              <w:pStyle w:val="Compact"/>
+              <w:jc w:val="right"/>
+            </w:pPr>
+            <w:r>
+              <w:t xml:space="preserve">NA</w:t>
+            </w:r>
+          </w:p>
+        </w:tc>
+      </w:tr>
+      <w:tr>
+        <w:tc>
+          <w:p>
+            <w:pPr>
+              <w:pStyle w:val="Compact"/>
+              <w:jc w:val="left"/>
+            </w:pPr>
+            <w:r>
+              <w:t xml:space="preserve">Tarsus + TQ + Ageclass + Sex + Ageclass x TQ</w:t>
+            </w:r>
+          </w:p>
+        </w:tc>
+        <w:tc>
+          <w:p>
+            <w:pPr>
+              <w:pStyle w:val="Compact"/>
+              <w:jc w:val="left"/>
+            </w:pPr>
+            <w:r>
+              <w:t xml:space="preserve">7</w:t>
+            </w:r>
+          </w:p>
+        </w:tc>
+        <w:tc>
+          <w:p>
+            <w:pPr>
+              <w:pStyle w:val="Compact"/>
+              <w:jc w:val="right"/>
+            </w:pPr>
+            <w:r>
+              <w:t xml:space="preserve">2149.23</w:t>
+            </w:r>
+          </w:p>
+        </w:tc>
+        <w:tc>
+          <w:p>
+            <w:pPr>
+              <w:pStyle w:val="Compact"/>
+              <w:jc w:val="right"/>
+            </w:pPr>
+            <w:r>
+              <w:t xml:space="preserve">5.16</w:t>
+            </w:r>
+          </w:p>
+        </w:tc>
+        <w:tc>
+          <w:p>
+            <w:pPr>
+              <w:pStyle w:val="Compact"/>
+              <w:jc w:val="right"/>
+            </w:pPr>
+            <w:r>
+              <w:t xml:space="preserve">NA</w:t>
+            </w:r>
+          </w:p>
+        </w:tc>
+      </w:tr>
+      <w:tr>
+        <w:tc>
+          <w:p>
+            <w:pPr>
+              <w:pStyle w:val="Compact"/>
+              <w:jc w:val="left"/>
+            </w:pPr>
+            <w:r>
+              <w:t xml:space="preserve">Helpers + Non helpers + Tarsus + Ageclass + Sex + Ageclass x Tarsus</w:t>
+            </w:r>
+          </w:p>
+        </w:tc>
+        <w:tc>
+          <w:p>
+            <w:pPr>
+              <w:pStyle w:val="Compact"/>
+              <w:jc w:val="left"/>
+            </w:pPr>
+            <w:r>
+              <w:t xml:space="preserve">8</w:t>
+            </w:r>
+          </w:p>
+        </w:tc>
+        <w:tc>
+          <w:p>
+            <w:pPr>
+              <w:pStyle w:val="Compact"/>
+              <w:jc w:val="right"/>
+            </w:pPr>
+            <w:r>
+              <w:t xml:space="preserve">2149.25</w:t>
+            </w:r>
+          </w:p>
+        </w:tc>
+        <w:tc>
+          <w:p>
+            <w:pPr>
+              <w:pStyle w:val="Compact"/>
+              <w:jc w:val="right"/>
+            </w:pPr>
+            <w:r>
+              <w:t xml:space="preserve">5.18</w:t>
+            </w:r>
+          </w:p>
+        </w:tc>
+        <w:tc>
+          <w:p>
+            <w:pPr>
+              <w:pStyle w:val="Compact"/>
+              <w:jc w:val="right"/>
+            </w:pPr>
+            <w:r>
+              <w:t xml:space="preserve">NA</w:t>
+            </w:r>
+          </w:p>
+        </w:tc>
+      </w:tr>
+      <w:tr>
+        <w:tc>
+          <w:p>
+            <w:pPr>
+              <w:pStyle w:val="Compact"/>
+              <w:jc w:val="left"/>
+            </w:pPr>
+            <w:r>
+              <w:t xml:space="preserve">Helpers + Tarsus + TQ + Ageclass + Sex + Ageclass x Helpers</w:t>
+            </w:r>
+          </w:p>
+        </w:tc>
+        <w:tc>
+          <w:p>
+            <w:pPr>
+              <w:pStyle w:val="Compact"/>
+              <w:jc w:val="left"/>
+            </w:pPr>
+            <w:r>
+              <w:t xml:space="preserve">8</w:t>
+            </w:r>
+          </w:p>
+        </w:tc>
+        <w:tc>
+          <w:p>
+            <w:pPr>
+              <w:pStyle w:val="Compact"/>
+              <w:jc w:val="right"/>
+            </w:pPr>
+            <w:r>
+              <w:t xml:space="preserve">2149.45</w:t>
+            </w:r>
+          </w:p>
+        </w:tc>
+        <w:tc>
+          <w:p>
+            <w:pPr>
+              <w:pStyle w:val="Compact"/>
+              <w:jc w:val="right"/>
+            </w:pPr>
+            <w:r>
+              <w:t xml:space="preserve">5.39</w:t>
+            </w:r>
+          </w:p>
+        </w:tc>
+        <w:tc>
+          <w:p>
+            <w:pPr>
+              <w:pStyle w:val="Compact"/>
+              <w:jc w:val="right"/>
+            </w:pPr>
+            <w:r>
+              <w:t xml:space="preserve">NA</w:t>
+            </w:r>
+          </w:p>
+        </w:tc>
+      </w:tr>
+      <w:tr>
+        <w:tc>
+          <w:p>
+            <w:pPr>
+              <w:pStyle w:val="Compact"/>
+              <w:jc w:val="left"/>
+            </w:pPr>
+            <w:r>
+              <w:t xml:space="preserve">Helpers + Tarsus + TQ + Ageclass + Ageclass x Tarsus + Ageclass x TQ</w:t>
+            </w:r>
+          </w:p>
+        </w:tc>
+        <w:tc>
+          <w:p>
+            <w:pPr>
+              <w:pStyle w:val="Compact"/>
+              <w:jc w:val="left"/>
+            </w:pPr>
+            <w:r>
+              <w:t xml:space="preserve">8</w:t>
+            </w:r>
+          </w:p>
+        </w:tc>
+        <w:tc>
+          <w:p>
+            <w:pPr>
+              <w:pStyle w:val="Compact"/>
+              <w:jc w:val="right"/>
+            </w:pPr>
+            <w:r>
+              <w:t xml:space="preserve">2149.45</w:t>
+            </w:r>
+          </w:p>
+        </w:tc>
+        <w:tc>
+          <w:p>
+            <w:pPr>
+              <w:pStyle w:val="Compact"/>
+              <w:jc w:val="right"/>
+            </w:pPr>
+            <w:r>
+              <w:t xml:space="preserve">5.39</w:t>
+            </w:r>
+          </w:p>
+        </w:tc>
+        <w:tc>
+          <w:p>
+            <w:pPr>
+              <w:pStyle w:val="Compact"/>
+              <w:jc w:val="right"/>
+            </w:pPr>
+            <w:r>
+              <w:t xml:space="preserve">NA</w:t>
+            </w:r>
+          </w:p>
+        </w:tc>
+      </w:tr>
+      <w:tr>
+        <w:tc>
+          <w:p>
+            <w:pPr>
+              <w:pStyle w:val="Compact"/>
+              <w:jc w:val="left"/>
+            </w:pPr>
+            <w:r>
+              <w:t xml:space="preserve">Helpers + Tarsus + TQ + Ageclass + Sex + Ageclass x Tarsus</w:t>
+            </w:r>
+          </w:p>
+        </w:tc>
+        <w:tc>
+          <w:p>
+            <w:pPr>
+              <w:pStyle w:val="Compact"/>
+              <w:jc w:val="left"/>
+            </w:pPr>
+            <w:r>
+              <w:t xml:space="preserve">8</w:t>
+            </w:r>
+          </w:p>
+        </w:tc>
+        <w:tc>
+          <w:p>
+            <w:pPr>
+              <w:pStyle w:val="Compact"/>
+              <w:jc w:val="right"/>
+            </w:pPr>
+            <w:r>
+              <w:t xml:space="preserve">2149.52</w:t>
+            </w:r>
+          </w:p>
+        </w:tc>
+        <w:tc>
+          <w:p>
+            <w:pPr>
+              <w:pStyle w:val="Compact"/>
+              <w:jc w:val="right"/>
+            </w:pPr>
+            <w:r>
+              <w:t xml:space="preserve">5.46</w:t>
+            </w:r>
+          </w:p>
+        </w:tc>
+        <w:tc>
+          <w:p>
+            <w:pPr>
+              <w:pStyle w:val="Compact"/>
+              <w:jc w:val="right"/>
+            </w:pPr>
+            <w:r>
+              <w:t xml:space="preserve">NA</w:t>
+            </w:r>
+          </w:p>
+        </w:tc>
+      </w:tr>
+      <w:tr>
+        <w:tc>
+          <w:p>
+            <w:pPr>
+              <w:pStyle w:val="Compact"/>
+              <w:jc w:val="left"/>
+            </w:pPr>
+            <w:r>
+              <w:t xml:space="preserve">Non helpers + Tarsus + Ageclass + Sex + Ageclass x Non helpers + Ageclass x Tarsus</w:t>
+            </w:r>
+          </w:p>
+        </w:tc>
+        <w:tc>
+          <w:p>
+            <w:pPr>
+              <w:pStyle w:val="Compact"/>
+              <w:jc w:val="left"/>
+            </w:pPr>
+            <w:r>
+              <w:t xml:space="preserve">8</w:t>
+            </w:r>
+          </w:p>
+        </w:tc>
+        <w:tc>
+          <w:p>
+            <w:pPr>
+              <w:pStyle w:val="Compact"/>
+              <w:jc w:val="right"/>
+            </w:pPr>
+            <w:r>
+              <w:t xml:space="preserve">2149.57</w:t>
+            </w:r>
+          </w:p>
+        </w:tc>
+        <w:tc>
+          <w:p>
+            <w:pPr>
+              <w:pStyle w:val="Compact"/>
+              <w:jc w:val="right"/>
+            </w:pPr>
+            <w:r>
+              <w:t xml:space="preserve">5.51</w:t>
+            </w:r>
+          </w:p>
+        </w:tc>
+        <w:tc>
+          <w:p>
+            <w:pPr>
+              <w:pStyle w:val="Compact"/>
+              <w:jc w:val="right"/>
+            </w:pPr>
+            <w:r>
+              <w:t xml:space="preserve">NA</w:t>
+            </w:r>
+          </w:p>
+        </w:tc>
+      </w:tr>
+      <w:tr>
+        <w:tc>
+          <w:p>
+            <w:pPr>
+              <w:pStyle w:val="Compact"/>
+              <w:jc w:val="left"/>
+            </w:pPr>
+            <w:r>
+              <w:t xml:space="preserve">Helpers + Tarsus + TQ + Ageclass + Ageclass x Helpers + Ageclass x TQ</w:t>
+            </w:r>
+          </w:p>
+        </w:tc>
+        <w:tc>
+          <w:p>
+            <w:pPr>
+              <w:pStyle w:val="Compact"/>
+              <w:jc w:val="left"/>
+            </w:pPr>
+            <w:r>
+              <w:t xml:space="preserve">8</w:t>
+            </w:r>
+          </w:p>
+        </w:tc>
+        <w:tc>
+          <w:p>
+            <w:pPr>
+              <w:pStyle w:val="Compact"/>
+              <w:jc w:val="right"/>
+            </w:pPr>
+            <w:r>
+              <w:t xml:space="preserve">2149.61</w:t>
+            </w:r>
+          </w:p>
+        </w:tc>
+        <w:tc>
+          <w:p>
+            <w:pPr>
+              <w:pStyle w:val="Compact"/>
+              <w:jc w:val="right"/>
+            </w:pPr>
+            <w:r>
+              <w:t xml:space="preserve">5.54</w:t>
+            </w:r>
+          </w:p>
+        </w:tc>
+        <w:tc>
+          <w:p>
+            <w:pPr>
+              <w:pStyle w:val="Compact"/>
+              <w:jc w:val="right"/>
+            </w:pPr>
+            <w:r>
+              <w:t xml:space="preserve">NA</w:t>
+            </w:r>
+          </w:p>
+        </w:tc>
+      </w:tr>
+      <w:tr>
+        <w:tc>
+          <w:p>
+            <w:pPr>
+              <w:pStyle w:val="Compact"/>
+              <w:jc w:val="left"/>
+            </w:pPr>
+            <w:r>
+              <w:t xml:space="preserve">Non helpers + Tarsus + Ageclass + Sex + Ageclass x Tarsus + Fledged:Sex</w:t>
+            </w:r>
+          </w:p>
+        </w:tc>
+        <w:tc>
+          <w:p>
+            <w:pPr>
+              <w:pStyle w:val="Compact"/>
+              <w:jc w:val="left"/>
+            </w:pPr>
+            <w:r>
+              <w:t xml:space="preserve">8</w:t>
+            </w:r>
+          </w:p>
+        </w:tc>
+        <w:tc>
+          <w:p>
+            <w:pPr>
+              <w:pStyle w:val="Compact"/>
+              <w:jc w:val="right"/>
+            </w:pPr>
+            <w:r>
+              <w:t xml:space="preserve">2149.64</w:t>
+            </w:r>
+          </w:p>
+        </w:tc>
+        <w:tc>
+          <w:p>
+            <w:pPr>
+              <w:pStyle w:val="Compact"/>
+              <w:jc w:val="right"/>
+            </w:pPr>
+            <w:r>
+              <w:t xml:space="preserve">5.58</w:t>
+            </w:r>
+          </w:p>
+        </w:tc>
+        <w:tc>
+          <w:p>
+            <w:pPr>
+              <w:pStyle w:val="Compact"/>
+              <w:jc w:val="right"/>
+            </w:pPr>
+            <w:r>
+              <w:t xml:space="preserve">NA</w:t>
+            </w:r>
+          </w:p>
+        </w:tc>
+      </w:tr>
+      <w:tr>
+        <w:tc>
+          <w:p>
+            <w:pPr>
+              <w:pStyle w:val="Compact"/>
+              <w:jc w:val="left"/>
+            </w:pPr>
+            <w:r>
+              <w:t xml:space="preserve">Helpers + Non helpers + Tarsus + TQ + Ageclass + Sex</w:t>
+            </w:r>
+          </w:p>
+        </w:tc>
+        <w:tc>
+          <w:p>
+            <w:pPr>
+              <w:pStyle w:val="Compact"/>
+              <w:jc w:val="left"/>
+            </w:pPr>
+            <w:r>
+              <w:t xml:space="preserve">8</w:t>
+            </w:r>
+          </w:p>
+        </w:tc>
+        <w:tc>
+          <w:p>
+            <w:pPr>
+              <w:pStyle w:val="Compact"/>
+              <w:jc w:val="right"/>
+            </w:pPr>
+            <w:r>
+              <w:t xml:space="preserve">2149.74</w:t>
+            </w:r>
+          </w:p>
+        </w:tc>
+        <w:tc>
+          <w:p>
+            <w:pPr>
+              <w:pStyle w:val="Compact"/>
+              <w:jc w:val="right"/>
+            </w:pPr>
+            <w:r>
+              <w:t xml:space="preserve">5.67</w:t>
+            </w:r>
+          </w:p>
+        </w:tc>
+        <w:tc>
+          <w:p>
+            <w:pPr>
+              <w:pStyle w:val="Compact"/>
+              <w:jc w:val="right"/>
+            </w:pPr>
+            <w:r>
+              <w:t xml:space="preserve">NA</w:t>
+            </w:r>
+          </w:p>
+        </w:tc>
+      </w:tr>
+      <w:tr>
+        <w:tc>
+          <w:p>
+            <w:pPr>
+              <w:pStyle w:val="Compact"/>
+              <w:jc w:val="left"/>
+            </w:pPr>
+            <w:r>
+              <w:t xml:space="preserve">Helpers + Tarsus + Ageclass + Sex + Ageclass x Helpers + Fledged:Sex</w:t>
+            </w:r>
+          </w:p>
+        </w:tc>
+        <w:tc>
+          <w:p>
+            <w:pPr>
+              <w:pStyle w:val="Compact"/>
+              <w:jc w:val="left"/>
+            </w:pPr>
+            <w:r>
+              <w:t xml:space="preserve">8</w:t>
+            </w:r>
+          </w:p>
+        </w:tc>
+        <w:tc>
+          <w:p>
+            <w:pPr>
+              <w:pStyle w:val="Compact"/>
+              <w:jc w:val="right"/>
+            </w:pPr>
+            <w:r>
+              <w:t xml:space="preserve">2149.77</w:t>
+            </w:r>
+          </w:p>
+        </w:tc>
+        <w:tc>
+          <w:p>
+            <w:pPr>
+              <w:pStyle w:val="Compact"/>
+              <w:jc w:val="right"/>
+            </w:pPr>
+            <w:r>
+              <w:t xml:space="preserve">5.70</w:t>
+            </w:r>
+          </w:p>
+        </w:tc>
+        <w:tc>
+          <w:p>
+            <w:pPr>
+              <w:pStyle w:val="Compact"/>
+              <w:jc w:val="right"/>
+            </w:pPr>
+            <w:r>
+              <w:t xml:space="preserve">NA</w:t>
+            </w:r>
+          </w:p>
+        </w:tc>
+      </w:tr>
+      <w:tr>
+        <w:tc>
+          <w:p>
+            <w:pPr>
+              <w:pStyle w:val="Compact"/>
+              <w:jc w:val="left"/>
+            </w:pPr>
+            <w:r>
+              <w:t xml:space="preserve">Helpers + Non helpers + Tarsus + TQ + Ageclass + Ageclass x Non helpers</w:t>
+            </w:r>
+          </w:p>
+        </w:tc>
+        <w:tc>
+          <w:p>
+            <w:pPr>
+              <w:pStyle w:val="Compact"/>
+              <w:jc w:val="left"/>
+            </w:pPr>
+            <w:r>
+              <w:t xml:space="preserve">8</w:t>
+            </w:r>
+          </w:p>
+        </w:tc>
+        <w:tc>
+          <w:p>
+            <w:pPr>
+              <w:pStyle w:val="Compact"/>
+              <w:jc w:val="right"/>
+            </w:pPr>
+            <w:r>
+              <w:t xml:space="preserve">2149.83</w:t>
+            </w:r>
+          </w:p>
+        </w:tc>
+        <w:tc>
+          <w:p>
+            <w:pPr>
+              <w:pStyle w:val="Compact"/>
+              <w:jc w:val="right"/>
+            </w:pPr>
+            <w:r>
+              <w:t xml:space="preserve">5.76</w:t>
+            </w:r>
+          </w:p>
+        </w:tc>
+        <w:tc>
+          <w:p>
+            <w:pPr>
+              <w:pStyle w:val="Compact"/>
+              <w:jc w:val="right"/>
+            </w:pPr>
+            <w:r>
+              <w:t xml:space="preserve">NA</w:t>
             </w:r>
           </w:p>
         </w:tc>
@@ -466,42 +4057,156 @@
               <w:jc w:val="right"/>
             </w:pPr>
             <w:r>
-              <w:t xml:space="preserve">666.27</w:t>
-            </w:r>
-          </w:p>
-        </w:tc>
-        <w:tc>
-          <w:p>
-            <w:pPr>
-              <w:pStyle w:val="Compact"/>
-              <w:jc w:val="right"/>
-            </w:pPr>
-            <w:r>
-              <w:t xml:space="preserve">2.43</w:t>
-            </w:r>
-          </w:p>
-        </w:tc>
-        <w:tc>
-          <w:p>
-            <w:pPr>
-              <w:pStyle w:val="Compact"/>
-              <w:jc w:val="right"/>
-            </w:pPr>
-            <w:r>
-              <w:t xml:space="preserve">0.05</w:t>
-            </w:r>
-          </w:p>
-        </w:tc>
-      </w:tr>
-      <w:tr>
-        <w:tc>
-          <w:p>
-            <w:pPr>
-              <w:pStyle w:val="Compact"/>
-              <w:jc w:val="left"/>
-            </w:pPr>
-            <w:r>
-              <w:t xml:space="preserve">Helpers + Tarsus + TQ + Ageclass + Ageclass x Helpers + Ageclass x Tarsus + Ageclass x TQ</w:t>
+              <w:t xml:space="preserve">2149.85</w:t>
+            </w:r>
+          </w:p>
+        </w:tc>
+        <w:tc>
+          <w:p>
+            <w:pPr>
+              <w:pStyle w:val="Compact"/>
+              <w:jc w:val="right"/>
+            </w:pPr>
+            <w:r>
+              <w:t xml:space="preserve">5.78</w:t>
+            </w:r>
+          </w:p>
+        </w:tc>
+        <w:tc>
+          <w:p>
+            <w:pPr>
+              <w:pStyle w:val="Compact"/>
+              <w:jc w:val="right"/>
+            </w:pPr>
+            <w:r>
+              <w:t xml:space="preserve">NA</w:t>
+            </w:r>
+          </w:p>
+        </w:tc>
+      </w:tr>
+      <w:tr>
+        <w:tc>
+          <w:p>
+            <w:pPr>
+              <w:pStyle w:val="Compact"/>
+              <w:jc w:val="left"/>
+            </w:pPr>
+            <w:r>
+              <w:t xml:space="preserve">Tarsus + TQ + Ageclass + Sex + Ageclass x Tarsus + Ageclass x TQ</w:t>
+            </w:r>
+          </w:p>
+        </w:tc>
+        <w:tc>
+          <w:p>
+            <w:pPr>
+              <w:pStyle w:val="Compact"/>
+              <w:jc w:val="left"/>
+            </w:pPr>
+            <w:r>
+              <w:t xml:space="preserve">8</w:t>
+            </w:r>
+          </w:p>
+        </w:tc>
+        <w:tc>
+          <w:p>
+            <w:pPr>
+              <w:pStyle w:val="Compact"/>
+              <w:jc w:val="right"/>
+            </w:pPr>
+            <w:r>
+              <w:t xml:space="preserve">2149.93</w:t>
+            </w:r>
+          </w:p>
+        </w:tc>
+        <w:tc>
+          <w:p>
+            <w:pPr>
+              <w:pStyle w:val="Compact"/>
+              <w:jc w:val="right"/>
+            </w:pPr>
+            <w:r>
+              <w:t xml:space="preserve">5.86</w:t>
+            </w:r>
+          </w:p>
+        </w:tc>
+        <w:tc>
+          <w:p>
+            <w:pPr>
+              <w:pStyle w:val="Compact"/>
+              <w:jc w:val="right"/>
+            </w:pPr>
+            <w:r>
+              <w:t xml:space="preserve">NA</w:t>
+            </w:r>
+          </w:p>
+        </w:tc>
+      </w:tr>
+      <w:tr>
+        <w:tc>
+          <w:p>
+            <w:pPr>
+              <w:pStyle w:val="Compact"/>
+              <w:jc w:val="left"/>
+            </w:pPr>
+            <w:r>
+              <w:t xml:space="preserve">Helpers + Non helpers + Tarsus + TQ + Ageclass + Ageclass x TQ</w:t>
+            </w:r>
+          </w:p>
+        </w:tc>
+        <w:tc>
+          <w:p>
+            <w:pPr>
+              <w:pStyle w:val="Compact"/>
+              <w:jc w:val="left"/>
+            </w:pPr>
+            <w:r>
+              <w:t xml:space="preserve">8</w:t>
+            </w:r>
+          </w:p>
+        </w:tc>
+        <w:tc>
+          <w:p>
+            <w:pPr>
+              <w:pStyle w:val="Compact"/>
+              <w:jc w:val="right"/>
+            </w:pPr>
+            <w:r>
+              <w:t xml:space="preserve">2149.93</w:t>
+            </w:r>
+          </w:p>
+        </w:tc>
+        <w:tc>
+          <w:p>
+            <w:pPr>
+              <w:pStyle w:val="Compact"/>
+              <w:jc w:val="right"/>
+            </w:pPr>
+            <w:r>
+              <w:t xml:space="preserve">5.86</w:t>
+            </w:r>
+          </w:p>
+        </w:tc>
+        <w:tc>
+          <w:p>
+            <w:pPr>
+              <w:pStyle w:val="Compact"/>
+              <w:jc w:val="right"/>
+            </w:pPr>
+            <w:r>
+              <w:t xml:space="preserve">NA</w:t>
+            </w:r>
+          </w:p>
+        </w:tc>
+      </w:tr>
+      <w:tr>
+        <w:tc>
+          <w:p>
+            <w:pPr>
+              <w:pStyle w:val="Compact"/>
+              <w:jc w:val="left"/>
+            </w:pPr>
+            <w:r>
+              <w:t xml:space="preserve">Helpers + Non helpers + Tarsus + Ageclass + Sex + Ageclass x Helpers + Ageclass x Tarsus</w:t>
             </w:r>
           </w:p>
         </w:tc>
@@ -523,1353 +4228,42 @@
               <w:jc w:val="right"/>
             </w:pPr>
             <w:r>
-              <w:t xml:space="preserve">666.46</w:t>
-            </w:r>
-          </w:p>
-        </w:tc>
-        <w:tc>
-          <w:p>
-            <w:pPr>
-              <w:pStyle w:val="Compact"/>
-              <w:jc w:val="right"/>
-            </w:pPr>
-            <w:r>
-              <w:t xml:space="preserve">2.62</w:t>
-            </w:r>
-          </w:p>
-        </w:tc>
-        <w:tc>
-          <w:p>
-            <w:pPr>
-              <w:pStyle w:val="Compact"/>
-              <w:jc w:val="right"/>
-            </w:pPr>
-            <w:r>
-              <w:t xml:space="preserve">0.05</w:t>
-            </w:r>
-          </w:p>
-        </w:tc>
-      </w:tr>
-      <w:tr>
-        <w:tc>
-          <w:p>
-            <w:pPr>
-              <w:pStyle w:val="Compact"/>
-              <w:jc w:val="left"/>
-            </w:pPr>
-            <w:r>
-              <w:t xml:space="preserve">Helpers + Non helpers + Tarsus + Ageclass + Sex + Ageclass x Helpers + Ageclass x Tarsus</w:t>
-            </w:r>
-          </w:p>
-        </w:tc>
-        <w:tc>
-          <w:p>
-            <w:pPr>
-              <w:pStyle w:val="Compact"/>
-              <w:jc w:val="left"/>
-            </w:pPr>
-            <w:r>
-              <w:t xml:space="preserve">9</w:t>
-            </w:r>
-          </w:p>
-        </w:tc>
-        <w:tc>
-          <w:p>
-            <w:pPr>
-              <w:pStyle w:val="Compact"/>
-              <w:jc w:val="right"/>
-            </w:pPr>
-            <w:r>
-              <w:t xml:space="preserve">666.58</w:t>
-            </w:r>
-          </w:p>
-        </w:tc>
-        <w:tc>
-          <w:p>
-            <w:pPr>
-              <w:pStyle w:val="Compact"/>
-              <w:jc w:val="right"/>
-            </w:pPr>
-            <w:r>
-              <w:t xml:space="preserve">2.74</w:t>
-            </w:r>
-          </w:p>
-        </w:tc>
-        <w:tc>
-          <w:p>
-            <w:pPr>
-              <w:pStyle w:val="Compact"/>
-              <w:jc w:val="right"/>
-            </w:pPr>
-            <w:r>
-              <w:t xml:space="preserve">0.04</w:t>
-            </w:r>
-          </w:p>
-        </w:tc>
-      </w:tr>
-      <w:tr>
-        <w:tc>
-          <w:p>
-            <w:pPr>
-              <w:pStyle w:val="Compact"/>
-              <w:jc w:val="left"/>
-            </w:pPr>
-            <w:r>
-              <w:t xml:space="preserve">Tarsus + Ageclass + Ageclass x Tarsus</w:t>
-            </w:r>
-          </w:p>
-        </w:tc>
-        <w:tc>
-          <w:p>
-            <w:pPr>
-              <w:pStyle w:val="Compact"/>
-              <w:jc w:val="left"/>
-            </w:pPr>
-            <w:r>
-              <w:t xml:space="preserve">5</w:t>
-            </w:r>
-          </w:p>
-        </w:tc>
-        <w:tc>
-          <w:p>
-            <w:pPr>
-              <w:pStyle w:val="Compact"/>
-              <w:jc w:val="right"/>
-            </w:pPr>
-            <w:r>
-              <w:t xml:space="preserve">667.29</w:t>
-            </w:r>
-          </w:p>
-        </w:tc>
-        <w:tc>
-          <w:p>
-            <w:pPr>
-              <w:pStyle w:val="Compact"/>
-              <w:jc w:val="right"/>
-            </w:pPr>
-            <w:r>
-              <w:t xml:space="preserve">3.45</w:t>
-            </w:r>
-          </w:p>
-        </w:tc>
-        <w:tc>
-          <w:p>
-            <w:pPr>
-              <w:pStyle w:val="Compact"/>
-              <w:jc w:val="right"/>
-            </w:pPr>
-            <w:r>
-              <w:t xml:space="preserve">0.03</w:t>
-            </w:r>
-          </w:p>
-        </w:tc>
-      </w:tr>
-      <w:tr>
-        <w:tc>
-          <w:p>
-            <w:pPr>
-              <w:pStyle w:val="Compact"/>
-              <w:jc w:val="left"/>
-            </w:pPr>
-            <w:r>
-              <w:t xml:space="preserve">Helpers + Tarsus + TQ + Ageclass + Sex + Ageclass x Helpers + Ageclass x Tarsus</w:t>
-            </w:r>
-          </w:p>
-        </w:tc>
-        <w:tc>
-          <w:p>
-            <w:pPr>
-              <w:pStyle w:val="Compact"/>
-              <w:jc w:val="left"/>
-            </w:pPr>
-            <w:r>
-              <w:t xml:space="preserve">9</w:t>
-            </w:r>
-          </w:p>
-        </w:tc>
-        <w:tc>
-          <w:p>
-            <w:pPr>
-              <w:pStyle w:val="Compact"/>
-              <w:jc w:val="right"/>
-            </w:pPr>
-            <w:r>
-              <w:t xml:space="preserve">667.33</w:t>
-            </w:r>
-          </w:p>
-        </w:tc>
-        <w:tc>
-          <w:p>
-            <w:pPr>
-              <w:pStyle w:val="Compact"/>
-              <w:jc w:val="right"/>
-            </w:pPr>
-            <w:r>
-              <w:t xml:space="preserve">3.49</w:t>
-            </w:r>
-          </w:p>
-        </w:tc>
-        <w:tc>
-          <w:p>
-            <w:pPr>
-              <w:pStyle w:val="Compact"/>
-              <w:jc w:val="right"/>
-            </w:pPr>
-            <w:r>
-              <w:t xml:space="preserve">0.03</w:t>
-            </w:r>
-          </w:p>
-        </w:tc>
-      </w:tr>
-      <w:tr>
-        <w:tc>
-          <w:p>
-            <w:pPr>
-              <w:pStyle w:val="Compact"/>
-              <w:jc w:val="left"/>
-            </w:pPr>
-            <w:r>
-              <w:t xml:space="preserve">Helpers + Non helpers + Tarsus + TQ + Ageclass + Ageclass x Helpers + Ageclass x Tarsus + Ageclass x TQ</w:t>
-            </w:r>
-          </w:p>
-        </w:tc>
-        <w:tc>
-          <w:p>
-            <w:pPr>
-              <w:pStyle w:val="Compact"/>
-              <w:jc w:val="left"/>
-            </w:pPr>
-            <w:r>
-              <w:t xml:space="preserve">10</w:t>
-            </w:r>
-          </w:p>
-        </w:tc>
-        <w:tc>
-          <w:p>
-            <w:pPr>
-              <w:pStyle w:val="Compact"/>
-              <w:jc w:val="right"/>
-            </w:pPr>
-            <w:r>
-              <w:t xml:space="preserve">667.44</w:t>
-            </w:r>
-          </w:p>
-        </w:tc>
-        <w:tc>
-          <w:p>
-            <w:pPr>
-              <w:pStyle w:val="Compact"/>
-              <w:jc w:val="right"/>
-            </w:pPr>
-            <w:r>
-              <w:t xml:space="preserve">3.60</w:t>
-            </w:r>
-          </w:p>
-        </w:tc>
-        <w:tc>
-          <w:p>
-            <w:pPr>
-              <w:pStyle w:val="Compact"/>
-              <w:jc w:val="right"/>
-            </w:pPr>
-            <w:r>
-              <w:t xml:space="preserve">0.03</w:t>
-            </w:r>
-          </w:p>
-        </w:tc>
-      </w:tr>
-      <w:tr>
-        <w:tc>
-          <w:p>
-            <w:pPr>
-              <w:pStyle w:val="Compact"/>
-              <w:jc w:val="left"/>
-            </w:pPr>
-            <w:r>
-              <w:t xml:space="preserve">Non helpers + Tarsus + Ageclass + Ageclass x Tarsus</w:t>
-            </w:r>
-          </w:p>
-        </w:tc>
-        <w:tc>
-          <w:p>
-            <w:pPr>
-              <w:pStyle w:val="Compact"/>
-              <w:jc w:val="left"/>
-            </w:pPr>
-            <w:r>
-              <w:t xml:space="preserve">6</w:t>
-            </w:r>
-          </w:p>
-        </w:tc>
-        <w:tc>
-          <w:p>
-            <w:pPr>
-              <w:pStyle w:val="Compact"/>
-              <w:jc w:val="right"/>
-            </w:pPr>
-            <w:r>
-              <w:t xml:space="preserve">667.66</w:t>
-            </w:r>
-          </w:p>
-        </w:tc>
-        <w:tc>
-          <w:p>
-            <w:pPr>
-              <w:pStyle w:val="Compact"/>
-              <w:jc w:val="right"/>
-            </w:pPr>
-            <w:r>
-              <w:t xml:space="preserve">3.82</w:t>
-            </w:r>
-          </w:p>
-        </w:tc>
-        <w:tc>
-          <w:p>
-            <w:pPr>
-              <w:pStyle w:val="Compact"/>
-              <w:jc w:val="right"/>
-            </w:pPr>
-            <w:r>
-              <w:t xml:space="preserve">0.02</w:t>
-            </w:r>
-          </w:p>
-        </w:tc>
-      </w:tr>
-      <w:tr>
-        <w:tc>
-          <w:p>
-            <w:pPr>
-              <w:pStyle w:val="Compact"/>
-              <w:jc w:val="left"/>
-            </w:pPr>
-            <w:r>
-              <w:t xml:space="preserve">Helpers + Tarsus + Ageclass + Ageclass x Tarsus</w:t>
-            </w:r>
-          </w:p>
-        </w:tc>
-        <w:tc>
-          <w:p>
-            <w:pPr>
-              <w:pStyle w:val="Compact"/>
-              <w:jc w:val="left"/>
-            </w:pPr>
-            <w:r>
-              <w:t xml:space="preserve">6</w:t>
-            </w:r>
-          </w:p>
-        </w:tc>
-        <w:tc>
-          <w:p>
-            <w:pPr>
-              <w:pStyle w:val="Compact"/>
-              <w:jc w:val="right"/>
-            </w:pPr>
-            <w:r>
-              <w:t xml:space="preserve">667.81</w:t>
-            </w:r>
-          </w:p>
-        </w:tc>
-        <w:tc>
-          <w:p>
-            <w:pPr>
-              <w:pStyle w:val="Compact"/>
-              <w:jc w:val="right"/>
-            </w:pPr>
-            <w:r>
-              <w:t xml:space="preserve">3.97</w:t>
-            </w:r>
-          </w:p>
-        </w:tc>
-        <w:tc>
-          <w:p>
-            <w:pPr>
-              <w:pStyle w:val="Compact"/>
-              <w:jc w:val="right"/>
-            </w:pPr>
-            <w:r>
-              <w:t xml:space="preserve">0.02</w:t>
-            </w:r>
-          </w:p>
-        </w:tc>
-      </w:tr>
-      <w:tr>
-        <w:tc>
-          <w:p>
-            <w:pPr>
-              <w:pStyle w:val="Compact"/>
-              <w:jc w:val="left"/>
-            </w:pPr>
-            <w:r>
-              <w:t xml:space="preserve">Helpers + Non helpers + Tarsus + TQ + Ageclass + Ageclass x Helpers + Ageclass x Non helpers + Ageclass x Tarsus</w:t>
-            </w:r>
-          </w:p>
-        </w:tc>
-        <w:tc>
-          <w:p>
-            <w:pPr>
-              <w:pStyle w:val="Compact"/>
-              <w:jc w:val="left"/>
-            </w:pPr>
-            <w:r>
-              <w:t xml:space="preserve">10</w:t>
-            </w:r>
-          </w:p>
-        </w:tc>
-        <w:tc>
-          <w:p>
-            <w:pPr>
-              <w:pStyle w:val="Compact"/>
-              <w:jc w:val="right"/>
-            </w:pPr>
-            <w:r>
-              <w:t xml:space="preserve">667.82</w:t>
-            </w:r>
-          </w:p>
-        </w:tc>
-        <w:tc>
-          <w:p>
-            <w:pPr>
-              <w:pStyle w:val="Compact"/>
-              <w:jc w:val="right"/>
-            </w:pPr>
-            <w:r>
-              <w:t xml:space="preserve">3.98</w:t>
-            </w:r>
-          </w:p>
-        </w:tc>
-        <w:tc>
-          <w:p>
-            <w:pPr>
-              <w:pStyle w:val="Compact"/>
-              <w:jc w:val="right"/>
-            </w:pPr>
-            <w:r>
-              <w:t xml:space="preserve">0.02</w:t>
-            </w:r>
-          </w:p>
-        </w:tc>
-      </w:tr>
-      <w:tr>
-        <w:tc>
-          <w:p>
-            <w:pPr>
-              <w:pStyle w:val="Compact"/>
-              <w:jc w:val="left"/>
-            </w:pPr>
-            <w:r>
-              <w:t xml:space="preserve">Helpers + Tarsus + Ageclass + Sex + Ageclass x Helpers + Ageclass x Tarsus + Fledged:Sex</w:t>
-            </w:r>
-          </w:p>
-        </w:tc>
-        <w:tc>
-          <w:p>
-            <w:pPr>
-              <w:pStyle w:val="Compact"/>
-              <w:jc w:val="left"/>
-            </w:pPr>
-            <w:r>
-              <w:t xml:space="preserve">9</w:t>
-            </w:r>
-          </w:p>
-        </w:tc>
-        <w:tc>
-          <w:p>
-            <w:pPr>
-              <w:pStyle w:val="Compact"/>
-              <w:jc w:val="right"/>
-            </w:pPr>
-            <w:r>
-              <w:t xml:space="preserve">667.94</w:t>
-            </w:r>
-          </w:p>
-        </w:tc>
-        <w:tc>
-          <w:p>
-            <w:pPr>
-              <w:pStyle w:val="Compact"/>
-              <w:jc w:val="right"/>
-            </w:pPr>
-            <w:r>
-              <w:t xml:space="preserve">4.10</w:t>
-            </w:r>
-          </w:p>
-        </w:tc>
-        <w:tc>
-          <w:p>
-            <w:pPr>
-              <w:pStyle w:val="Compact"/>
-              <w:jc w:val="right"/>
-            </w:pPr>
-            <w:r>
-              <w:t xml:space="preserve">0.02</w:t>
-            </w:r>
-          </w:p>
-        </w:tc>
-      </w:tr>
-      <w:tr>
-        <w:tc>
-          <w:p>
-            <w:pPr>
-              <w:pStyle w:val="Compact"/>
-              <w:jc w:val="left"/>
-            </w:pPr>
-            <w:r>
-              <w:t xml:space="preserve">Helpers + Non helpers + Tarsus + TQ + Ageclass + Sex + Ageclass x Helpers + Ageclass x Tarsus</w:t>
-            </w:r>
-          </w:p>
-        </w:tc>
-        <w:tc>
-          <w:p>
-            <w:pPr>
-              <w:pStyle w:val="Compact"/>
-              <w:jc w:val="left"/>
-            </w:pPr>
-            <w:r>
-              <w:t xml:space="preserve">10</w:t>
-            </w:r>
-          </w:p>
-        </w:tc>
-        <w:tc>
-          <w:p>
-            <w:pPr>
-              <w:pStyle w:val="Compact"/>
-              <w:jc w:val="right"/>
-            </w:pPr>
-            <w:r>
-              <w:t xml:space="preserve">668.07</w:t>
-            </w:r>
-          </w:p>
-        </w:tc>
-        <w:tc>
-          <w:p>
-            <w:pPr>
-              <w:pStyle w:val="Compact"/>
-              <w:jc w:val="right"/>
-            </w:pPr>
-            <w:r>
-              <w:t xml:space="preserve">4.23</w:t>
-            </w:r>
-          </w:p>
-        </w:tc>
-        <w:tc>
-          <w:p>
-            <w:pPr>
-              <w:pStyle w:val="Compact"/>
-              <w:jc w:val="right"/>
-            </w:pPr>
-            <w:r>
-              <w:t xml:space="preserve">0.02</w:t>
-            </w:r>
-          </w:p>
-        </w:tc>
-      </w:tr>
-      <w:tr>
-        <w:tc>
-          <w:p>
-            <w:pPr>
-              <w:pStyle w:val="Compact"/>
-              <w:jc w:val="left"/>
-            </w:pPr>
-            <w:r>
-              <w:t xml:space="preserve">Helpers + Non helpers + Tarsus + Ageclass + Sex + Ageclass x Helpers + Ageclass x Non helpers + Ageclass x Tarsus</w:t>
-            </w:r>
-          </w:p>
-        </w:tc>
-        <w:tc>
-          <w:p>
-            <w:pPr>
-              <w:pStyle w:val="Compact"/>
-              <w:jc w:val="left"/>
-            </w:pPr>
-            <w:r>
-              <w:t xml:space="preserve">10</w:t>
-            </w:r>
-          </w:p>
-        </w:tc>
-        <w:tc>
-          <w:p>
-            <w:pPr>
-              <w:pStyle w:val="Compact"/>
-              <w:jc w:val="right"/>
-            </w:pPr>
-            <w:r>
-              <w:t xml:space="preserve">668.29</w:t>
-            </w:r>
-          </w:p>
-        </w:tc>
-        <w:tc>
-          <w:p>
-            <w:pPr>
-              <w:pStyle w:val="Compact"/>
-              <w:jc w:val="right"/>
-            </w:pPr>
-            <w:r>
-              <w:t xml:space="preserve">4.45</w:t>
-            </w:r>
-          </w:p>
-        </w:tc>
-        <w:tc>
-          <w:p>
-            <w:pPr>
-              <w:pStyle w:val="Compact"/>
-              <w:jc w:val="right"/>
-            </w:pPr>
-            <w:r>
-              <w:t xml:space="preserve">0.02</w:t>
-            </w:r>
-          </w:p>
-        </w:tc>
-      </w:tr>
-      <w:tr>
-        <w:tc>
-          <w:p>
-            <w:pPr>
-              <w:pStyle w:val="Compact"/>
-              <w:jc w:val="left"/>
-            </w:pPr>
-            <w:r>
-              <w:t xml:space="preserve">Helpers + Tarsus + TQ + Ageclass + Sex + Ageclass x Helpers + Ageclass x Tarsus + Ageclass x TQ</w:t>
-            </w:r>
-          </w:p>
-        </w:tc>
-        <w:tc>
-          <w:p>
-            <w:pPr>
-              <w:pStyle w:val="Compact"/>
-              <w:jc w:val="left"/>
-            </w:pPr>
-            <w:r>
-              <w:t xml:space="preserve">10</w:t>
-            </w:r>
-          </w:p>
-        </w:tc>
-        <w:tc>
-          <w:p>
-            <w:pPr>
-              <w:pStyle w:val="Compact"/>
-              <w:jc w:val="right"/>
-            </w:pPr>
-            <w:r>
-              <w:t xml:space="preserve">668.44</w:t>
-            </w:r>
-          </w:p>
-        </w:tc>
-        <w:tc>
-          <w:p>
-            <w:pPr>
-              <w:pStyle w:val="Compact"/>
-              <w:jc w:val="right"/>
-            </w:pPr>
-            <w:r>
-              <w:t xml:space="preserve">4.60</w:t>
-            </w:r>
-          </w:p>
-        </w:tc>
-        <w:tc>
-          <w:p>
-            <w:pPr>
-              <w:pStyle w:val="Compact"/>
-              <w:jc w:val="right"/>
-            </w:pPr>
-            <w:r>
-              <w:t xml:space="preserve">0.02</w:t>
-            </w:r>
-          </w:p>
-        </w:tc>
-      </w:tr>
-      <w:tr>
-        <w:tc>
-          <w:p>
-            <w:pPr>
-              <w:pStyle w:val="Compact"/>
-              <w:jc w:val="left"/>
-            </w:pPr>
-            <w:r>
-              <w:t xml:space="preserve">Helpers + Non helpers + Tarsus + Ageclass + Ageclass x Tarsus</w:t>
-            </w:r>
-          </w:p>
-        </w:tc>
-        <w:tc>
-          <w:p>
-            <w:pPr>
-              <w:pStyle w:val="Compact"/>
-              <w:jc w:val="left"/>
-            </w:pPr>
-            <w:r>
-              <w:t xml:space="preserve">7</w:t>
-            </w:r>
-          </w:p>
-        </w:tc>
-        <w:tc>
-          <w:p>
-            <w:pPr>
-              <w:pStyle w:val="Compact"/>
-              <w:jc w:val="right"/>
-            </w:pPr>
-            <w:r>
-              <w:t xml:space="preserve">668.54</w:t>
-            </w:r>
-          </w:p>
-        </w:tc>
-        <w:tc>
-          <w:p>
-            <w:pPr>
-              <w:pStyle w:val="Compact"/>
-              <w:jc w:val="right"/>
-            </w:pPr>
-            <w:r>
-              <w:t xml:space="preserve">4.70</w:t>
-            </w:r>
-          </w:p>
-        </w:tc>
-        <w:tc>
-          <w:p>
-            <w:pPr>
-              <w:pStyle w:val="Compact"/>
-              <w:jc w:val="right"/>
-            </w:pPr>
-            <w:r>
-              <w:t xml:space="preserve">0.02</w:t>
-            </w:r>
-          </w:p>
-        </w:tc>
-      </w:tr>
-      <w:tr>
-        <w:tc>
-          <w:p>
-            <w:pPr>
-              <w:pStyle w:val="Compact"/>
-              <w:jc w:val="left"/>
-            </w:pPr>
-            <w:r>
-              <w:t xml:space="preserve">Helpers + Non helpers + Tarsus + Ageclass + Sex + Ageclass x Helpers + Ageclass x Tarsus + Fledged:Sex</w:t>
-            </w:r>
-          </w:p>
-        </w:tc>
-        <w:tc>
-          <w:p>
-            <w:pPr>
-              <w:pStyle w:val="Compact"/>
-              <w:jc w:val="left"/>
-            </w:pPr>
-            <w:r>
-              <w:t xml:space="preserve">10</w:t>
-            </w:r>
-          </w:p>
-        </w:tc>
-        <w:tc>
-          <w:p>
-            <w:pPr>
-              <w:pStyle w:val="Compact"/>
-              <w:jc w:val="right"/>
-            </w:pPr>
-            <w:r>
-              <w:t xml:space="preserve">668.72</w:t>
-            </w:r>
-          </w:p>
-        </w:tc>
-        <w:tc>
-          <w:p>
-            <w:pPr>
-              <w:pStyle w:val="Compact"/>
-              <w:jc w:val="right"/>
-            </w:pPr>
-            <w:r>
-              <w:t xml:space="preserve">4.88</w:t>
-            </w:r>
-          </w:p>
-        </w:tc>
-        <w:tc>
-          <w:p>
-            <w:pPr>
-              <w:pStyle w:val="Compact"/>
-              <w:jc w:val="right"/>
-            </w:pPr>
-            <w:r>
-              <w:t xml:space="preserve">0.01</w:t>
-            </w:r>
-          </w:p>
-        </w:tc>
-      </w:tr>
-      <w:tr>
-        <w:tc>
-          <w:p>
-            <w:pPr>
-              <w:pStyle w:val="Compact"/>
-              <w:jc w:val="left"/>
-            </w:pPr>
-            <w:r>
-              <w:t xml:space="preserve">Tarsus + TQ + Ageclass + Ageclass x Tarsus</w:t>
-            </w:r>
-          </w:p>
-        </w:tc>
-        <w:tc>
-          <w:p>
-            <w:pPr>
-              <w:pStyle w:val="Compact"/>
-              <w:jc w:val="left"/>
-            </w:pPr>
-            <w:r>
-              <w:t xml:space="preserve">6</w:t>
-            </w:r>
-          </w:p>
-        </w:tc>
-        <w:tc>
-          <w:p>
-            <w:pPr>
-              <w:pStyle w:val="Compact"/>
-              <w:jc w:val="right"/>
-            </w:pPr>
-            <w:r>
-              <w:t xml:space="preserve">668.96</w:t>
-            </w:r>
-          </w:p>
-        </w:tc>
-        <w:tc>
-          <w:p>
-            <w:pPr>
-              <w:pStyle w:val="Compact"/>
-              <w:jc w:val="right"/>
-            </w:pPr>
-            <w:r>
-              <w:t xml:space="preserve">5.12</w:t>
-            </w:r>
-          </w:p>
-        </w:tc>
-        <w:tc>
-          <w:p>
-            <w:pPr>
-              <w:pStyle w:val="Compact"/>
-              <w:jc w:val="right"/>
-            </w:pPr>
-            <w:r>
-              <w:t xml:space="preserve">0.01</w:t>
-            </w:r>
-          </w:p>
-        </w:tc>
-      </w:tr>
-      <w:tr>
-        <w:tc>
-          <w:p>
-            <w:pPr>
-              <w:pStyle w:val="Compact"/>
-              <w:jc w:val="left"/>
-            </w:pPr>
-            <w:r>
-              <w:t xml:space="preserve">Helpers + Non helpers + Tarsus + TQ + Ageclass + Ageclass x Helpers + Ageclass x Non helpers + Ageclass x Tarsus + Ageclass x TQ</w:t>
-            </w:r>
-          </w:p>
-        </w:tc>
-        <w:tc>
-          <w:p>
-            <w:pPr>
-              <w:pStyle w:val="Compact"/>
-              <w:jc w:val="left"/>
-            </w:pPr>
-            <w:r>
-              <w:t xml:space="preserve">11</w:t>
-            </w:r>
-          </w:p>
-        </w:tc>
-        <w:tc>
-          <w:p>
-            <w:pPr>
-              <w:pStyle w:val="Compact"/>
-              <w:jc w:val="right"/>
-            </w:pPr>
-            <w:r>
-              <w:t xml:space="preserve">669.11</w:t>
-            </w:r>
-          </w:p>
-        </w:tc>
-        <w:tc>
-          <w:p>
-            <w:pPr>
-              <w:pStyle w:val="Compact"/>
-              <w:jc w:val="right"/>
-            </w:pPr>
-            <w:r>
-              <w:t xml:space="preserve">5.27</w:t>
-            </w:r>
-          </w:p>
-        </w:tc>
-        <w:tc>
-          <w:p>
-            <w:pPr>
-              <w:pStyle w:val="Compact"/>
-              <w:jc w:val="right"/>
-            </w:pPr>
-            <w:r>
-              <w:t xml:space="preserve">0.01</w:t>
-            </w:r>
-          </w:p>
-        </w:tc>
-      </w:tr>
-      <w:tr>
-        <w:tc>
-          <w:p>
-            <w:pPr>
-              <w:pStyle w:val="Compact"/>
-              <w:jc w:val="left"/>
-            </w:pPr>
-            <w:r>
-              <w:t xml:space="preserve">Helpers + Tarsus + TQ + Ageclass + Ageclass x Tarsus</w:t>
-            </w:r>
-          </w:p>
-        </w:tc>
-        <w:tc>
-          <w:p>
-            <w:pPr>
-              <w:pStyle w:val="Compact"/>
-              <w:jc w:val="left"/>
-            </w:pPr>
-            <w:r>
-              <w:t xml:space="preserve">7</w:t>
-            </w:r>
-          </w:p>
-        </w:tc>
-        <w:tc>
-          <w:p>
-            <w:pPr>
-              <w:pStyle w:val="Compact"/>
-              <w:jc w:val="right"/>
-            </w:pPr>
-            <w:r>
-              <w:t xml:space="preserve">669.22</w:t>
-            </w:r>
-          </w:p>
-        </w:tc>
-        <w:tc>
-          <w:p>
-            <w:pPr>
-              <w:pStyle w:val="Compact"/>
-              <w:jc w:val="right"/>
-            </w:pPr>
-            <w:r>
-              <w:t xml:space="preserve">5.38</w:t>
-            </w:r>
-          </w:p>
-        </w:tc>
-        <w:tc>
-          <w:p>
-            <w:pPr>
-              <w:pStyle w:val="Compact"/>
-              <w:jc w:val="right"/>
-            </w:pPr>
-            <w:r>
-              <w:t xml:space="preserve">0.01</w:t>
-            </w:r>
-          </w:p>
-        </w:tc>
-      </w:tr>
-      <w:tr>
-        <w:tc>
-          <w:p>
-            <w:pPr>
-              <w:pStyle w:val="Compact"/>
-              <w:jc w:val="left"/>
-            </w:pPr>
-            <w:r>
-              <w:t xml:space="preserve">Non helpers + Tarsus + TQ + Ageclass + Ageclass x Tarsus</w:t>
-            </w:r>
-          </w:p>
-        </w:tc>
-        <w:tc>
-          <w:p>
-            <w:pPr>
-              <w:pStyle w:val="Compact"/>
-              <w:jc w:val="left"/>
-            </w:pPr>
-            <w:r>
-              <w:t xml:space="preserve">7</w:t>
-            </w:r>
-          </w:p>
-        </w:tc>
-        <w:tc>
-          <w:p>
-            <w:pPr>
-              <w:pStyle w:val="Compact"/>
-              <w:jc w:val="right"/>
-            </w:pPr>
-            <w:r>
-              <w:t xml:space="preserve">669.29</w:t>
-            </w:r>
-          </w:p>
-        </w:tc>
-        <w:tc>
-          <w:p>
-            <w:pPr>
-              <w:pStyle w:val="Compact"/>
-              <w:jc w:val="right"/>
-            </w:pPr>
-            <w:r>
-              <w:t xml:space="preserve">5.45</w:t>
-            </w:r>
-          </w:p>
-        </w:tc>
-        <w:tc>
-          <w:p>
-            <w:pPr>
-              <w:pStyle w:val="Compact"/>
-              <w:jc w:val="right"/>
-            </w:pPr>
-            <w:r>
-              <w:t xml:space="preserve">0.01</w:t>
-            </w:r>
-          </w:p>
-        </w:tc>
-      </w:tr>
-      <w:tr>
-        <w:tc>
-          <w:p>
-            <w:pPr>
-              <w:pStyle w:val="Compact"/>
-              <w:jc w:val="left"/>
-            </w:pPr>
-            <w:r>
-              <w:t xml:space="preserve">Tarsus + Ageclass + Sex + Ageclass x Tarsus</w:t>
-            </w:r>
-          </w:p>
-        </w:tc>
-        <w:tc>
-          <w:p>
-            <w:pPr>
-              <w:pStyle w:val="Compact"/>
-              <w:jc w:val="left"/>
-            </w:pPr>
-            <w:r>
-              <w:t xml:space="preserve">6</w:t>
-            </w:r>
-          </w:p>
-        </w:tc>
-        <w:tc>
-          <w:p>
-            <w:pPr>
-              <w:pStyle w:val="Compact"/>
-              <w:jc w:val="right"/>
-            </w:pPr>
-            <w:r>
-              <w:t xml:space="preserve">669.35</w:t>
-            </w:r>
-          </w:p>
-        </w:tc>
-        <w:tc>
-          <w:p>
-            <w:pPr>
-              <w:pStyle w:val="Compact"/>
-              <w:jc w:val="right"/>
-            </w:pPr>
-            <w:r>
-              <w:t xml:space="preserve">5.51</w:t>
-            </w:r>
-          </w:p>
-        </w:tc>
-        <w:tc>
-          <w:p>
-            <w:pPr>
-              <w:pStyle w:val="Compact"/>
-              <w:jc w:val="right"/>
-            </w:pPr>
-            <w:r>
-              <w:t xml:space="preserve">0.01</w:t>
-            </w:r>
-          </w:p>
-        </w:tc>
-      </w:tr>
-      <w:tr>
-        <w:tc>
-          <w:p>
-            <w:pPr>
-              <w:pStyle w:val="Compact"/>
-              <w:jc w:val="left"/>
-            </w:pPr>
-            <w:r>
-              <w:t xml:space="preserve">Helpers + Non helpers + Tarsus + TQ + Ageclass + Sex + Ageclass x Helpers + Ageclass x Tarsus + Ageclass x TQ</w:t>
-            </w:r>
-          </w:p>
-        </w:tc>
-        <w:tc>
-          <w:p>
-            <w:pPr>
-              <w:pStyle w:val="Compact"/>
-              <w:jc w:val="left"/>
-            </w:pPr>
-            <w:r>
-              <w:t xml:space="preserve">11</w:t>
-            </w:r>
-          </w:p>
-        </w:tc>
-        <w:tc>
-          <w:p>
-            <w:pPr>
-              <w:pStyle w:val="Compact"/>
-              <w:jc w:val="right"/>
-            </w:pPr>
-            <w:r>
-              <w:t xml:space="preserve">669.37</w:t>
-            </w:r>
-          </w:p>
-        </w:tc>
-        <w:tc>
-          <w:p>
-            <w:pPr>
-              <w:pStyle w:val="Compact"/>
-              <w:jc w:val="right"/>
-            </w:pPr>
-            <w:r>
-              <w:t xml:space="preserve">5.53</w:t>
-            </w:r>
-          </w:p>
-        </w:tc>
-        <w:tc>
-          <w:p>
-            <w:pPr>
-              <w:pStyle w:val="Compact"/>
-              <w:jc w:val="right"/>
-            </w:pPr>
-            <w:r>
-              <w:t xml:space="preserve">0.01</w:t>
-            </w:r>
-          </w:p>
-        </w:tc>
-      </w:tr>
-      <w:tr>
-        <w:tc>
-          <w:p>
-            <w:pPr>
-              <w:pStyle w:val="Compact"/>
-              <w:jc w:val="left"/>
-            </w:pPr>
-            <w:r>
-              <w:t xml:space="preserve">Helpers + Tarsus + TQ + Ageclass + Sex + Ageclass x Helpers + Ageclass x Tarsus + Fledged:Sex</w:t>
-            </w:r>
-          </w:p>
-        </w:tc>
-        <w:tc>
-          <w:p>
-            <w:pPr>
-              <w:pStyle w:val="Compact"/>
-              <w:jc w:val="left"/>
-            </w:pPr>
-            <w:r>
-              <w:t xml:space="preserve">10</w:t>
-            </w:r>
-          </w:p>
-        </w:tc>
-        <w:tc>
-          <w:p>
-            <w:pPr>
-              <w:pStyle w:val="Compact"/>
-              <w:jc w:val="right"/>
-            </w:pPr>
-            <w:r>
-              <w:t xml:space="preserve">669.41</w:t>
-            </w:r>
-          </w:p>
-        </w:tc>
-        <w:tc>
-          <w:p>
-            <w:pPr>
-              <w:pStyle w:val="Compact"/>
-              <w:jc w:val="right"/>
-            </w:pPr>
-            <w:r>
-              <w:t xml:space="preserve">5.57</w:t>
-            </w:r>
-          </w:p>
-        </w:tc>
-        <w:tc>
-          <w:p>
-            <w:pPr>
-              <w:pStyle w:val="Compact"/>
-              <w:jc w:val="right"/>
-            </w:pPr>
-            <w:r>
-              <w:t xml:space="preserve">0.01</w:t>
-            </w:r>
-          </w:p>
-        </w:tc>
-      </w:tr>
-      <w:tr>
-        <w:tc>
-          <w:p>
-            <w:pPr>
-              <w:pStyle w:val="Compact"/>
-              <w:jc w:val="left"/>
-            </w:pPr>
-            <w:r>
-              <w:t xml:space="preserve">Tarsus + TQ + Ageclass + Ageclass x Tarsus + Ageclass x TQ</w:t>
-            </w:r>
-          </w:p>
-        </w:tc>
-        <w:tc>
-          <w:p>
-            <w:pPr>
-              <w:pStyle w:val="Compact"/>
-              <w:jc w:val="left"/>
-            </w:pPr>
-            <w:r>
-              <w:t xml:space="preserve">7</w:t>
-            </w:r>
-          </w:p>
-        </w:tc>
-        <w:tc>
-          <w:p>
-            <w:pPr>
-              <w:pStyle w:val="Compact"/>
-              <w:jc w:val="right"/>
-            </w:pPr>
-            <w:r>
-              <w:t xml:space="preserve">669.42</w:t>
-            </w:r>
-          </w:p>
-        </w:tc>
-        <w:tc>
-          <w:p>
-            <w:pPr>
-              <w:pStyle w:val="Compact"/>
-              <w:jc w:val="right"/>
-            </w:pPr>
-            <w:r>
-              <w:t xml:space="preserve">5.58</w:t>
-            </w:r>
-          </w:p>
-        </w:tc>
-        <w:tc>
-          <w:p>
-            <w:pPr>
-              <w:pStyle w:val="Compact"/>
-              <w:jc w:val="right"/>
-            </w:pPr>
-            <w:r>
-              <w:t xml:space="preserve">0.01</w:t>
-            </w:r>
-          </w:p>
-        </w:tc>
-      </w:tr>
-      <w:tr>
-        <w:tc>
-          <w:p>
-            <w:pPr>
-              <w:pStyle w:val="Compact"/>
-              <w:jc w:val="left"/>
-            </w:pPr>
-            <w:r>
-              <w:t xml:space="preserve">Non helpers + Tarsus + Ageclass + Ageclass x Non helpers + Ageclass x Tarsus</w:t>
-            </w:r>
-          </w:p>
-        </w:tc>
-        <w:tc>
-          <w:p>
-            <w:pPr>
-              <w:pStyle w:val="Compact"/>
-              <w:jc w:val="left"/>
-            </w:pPr>
-            <w:r>
-              <w:t xml:space="preserve">7</w:t>
-            </w:r>
-          </w:p>
-        </w:tc>
-        <w:tc>
-          <w:p>
-            <w:pPr>
-              <w:pStyle w:val="Compact"/>
-              <w:jc w:val="right"/>
-            </w:pPr>
-            <w:r>
-              <w:t xml:space="preserve">669.62</w:t>
-            </w:r>
-          </w:p>
-        </w:tc>
-        <w:tc>
-          <w:p>
-            <w:pPr>
-              <w:pStyle w:val="Compact"/>
-              <w:jc w:val="right"/>
-            </w:pPr>
-            <w:r>
-              <w:t xml:space="preserve">5.78</w:t>
-            </w:r>
-          </w:p>
-        </w:tc>
-        <w:tc>
-          <w:p>
-            <w:pPr>
-              <w:pStyle w:val="Compact"/>
-              <w:jc w:val="right"/>
-            </w:pPr>
-            <w:r>
-              <w:t xml:space="preserve">0.01</w:t>
-            </w:r>
-          </w:p>
-        </w:tc>
-      </w:tr>
-      <w:tr>
-        <w:tc>
-          <w:p>
-            <w:pPr>
-              <w:pStyle w:val="Compact"/>
-              <w:jc w:val="left"/>
-            </w:pPr>
-            <w:r>
-              <w:t xml:space="preserve">Non helpers + Tarsus + Ageclass + Sex + Ageclass x Tarsus</w:t>
-            </w:r>
-          </w:p>
-        </w:tc>
-        <w:tc>
-          <w:p>
-            <w:pPr>
-              <w:pStyle w:val="Compact"/>
-              <w:jc w:val="left"/>
-            </w:pPr>
-            <w:r>
-              <w:t xml:space="preserve">7</w:t>
-            </w:r>
-          </w:p>
-        </w:tc>
-        <w:tc>
-          <w:p>
-            <w:pPr>
-              <w:pStyle w:val="Compact"/>
-              <w:jc w:val="right"/>
-            </w:pPr>
-            <w:r>
-              <w:t xml:space="preserve">669.68</w:t>
-            </w:r>
-          </w:p>
-        </w:tc>
-        <w:tc>
-          <w:p>
-            <w:pPr>
-              <w:pStyle w:val="Compact"/>
-              <w:jc w:val="right"/>
-            </w:pPr>
-            <w:r>
-              <w:t xml:space="preserve">5.84</w:t>
-            </w:r>
-          </w:p>
-        </w:tc>
-        <w:tc>
-          <w:p>
-            <w:pPr>
-              <w:pStyle w:val="Compact"/>
-              <w:jc w:val="right"/>
-            </w:pPr>
-            <w:r>
-              <w:t xml:space="preserve">0.01</w:t>
-            </w:r>
-          </w:p>
-        </w:tc>
-      </w:tr>
-      <w:tr>
-        <w:tc>
-          <w:p>
-            <w:pPr>
-              <w:pStyle w:val="Compact"/>
-              <w:jc w:val="left"/>
-            </w:pPr>
-            <w:r>
-              <w:t xml:space="preserve">Helpers + Tarsus + TQ + Ageclass + Ageclass x Tarsus + Ageclass x TQ</w:t>
+              <w:t xml:space="preserve">2149.95</w:t>
+            </w:r>
+          </w:p>
+        </w:tc>
+        <w:tc>
+          <w:p>
+            <w:pPr>
+              <w:pStyle w:val="Compact"/>
+              <w:jc w:val="right"/>
+            </w:pPr>
+            <w:r>
+              <w:t xml:space="preserve">5.88</w:t>
+            </w:r>
+          </w:p>
+        </w:tc>
+        <w:tc>
+          <w:p>
+            <w:pPr>
+              <w:pStyle w:val="Compact"/>
+              <w:jc w:val="right"/>
+            </w:pPr>
+            <w:r>
+              <w:t xml:space="preserve">NA</w:t>
+            </w:r>
+          </w:p>
+        </w:tc>
+      </w:tr>
+      <w:tr>
+        <w:tc>
+          <w:p>
+            <w:pPr>
+              <w:pStyle w:val="Compact"/>
+              <w:jc w:val="left"/>
+            </w:pPr>
+            <w:r>
+              <w:t xml:space="preserve">Non helpers + Tarsus + TQ + Ageclass + Sex + Fledged:Sex</w:t>
             </w:r>
           </w:p>
         </w:tc>
@@ -1891,29 +4285,86 @@
               <w:jc w:val="right"/>
             </w:pPr>
             <w:r>
-              <w:t xml:space="preserve">669.69</w:t>
-            </w:r>
-          </w:p>
-        </w:tc>
-        <w:tc>
-          <w:p>
-            <w:pPr>
-              <w:pStyle w:val="Compact"/>
-              <w:jc w:val="right"/>
-            </w:pPr>
-            <w:r>
-              <w:t xml:space="preserve">5.85</w:t>
-            </w:r>
-          </w:p>
-        </w:tc>
-        <w:tc>
-          <w:p>
-            <w:pPr>
-              <w:pStyle w:val="Compact"/>
-              <w:jc w:val="right"/>
-            </w:pPr>
-            <w:r>
-              <w:t xml:space="preserve">0.01</w:t>
+              <w:t xml:space="preserve">2149.96</w:t>
+            </w:r>
+          </w:p>
+        </w:tc>
+        <w:tc>
+          <w:p>
+            <w:pPr>
+              <w:pStyle w:val="Compact"/>
+              <w:jc w:val="right"/>
+            </w:pPr>
+            <w:r>
+              <w:t xml:space="preserve">5.90</w:t>
+            </w:r>
+          </w:p>
+        </w:tc>
+        <w:tc>
+          <w:p>
+            <w:pPr>
+              <w:pStyle w:val="Compact"/>
+              <w:jc w:val="right"/>
+            </w:pPr>
+            <w:r>
+              <w:t xml:space="preserve">NA</w:t>
+            </w:r>
+          </w:p>
+        </w:tc>
+      </w:tr>
+      <w:tr>
+        <w:tc>
+          <w:p>
+            <w:pPr>
+              <w:pStyle w:val="Compact"/>
+              <w:jc w:val="left"/>
+            </w:pPr>
+            <w:r>
+              <w:t xml:space="preserve">Tarsus + TQ + Ageclass + Sex + Ageclass x Tarsus + Fledged:Sex</w:t>
+            </w:r>
+          </w:p>
+        </w:tc>
+        <w:tc>
+          <w:p>
+            <w:pPr>
+              <w:pStyle w:val="Compact"/>
+              <w:jc w:val="left"/>
+            </w:pPr>
+            <w:r>
+              <w:t xml:space="preserve">8</w:t>
+            </w:r>
+          </w:p>
+        </w:tc>
+        <w:tc>
+          <w:p>
+            <w:pPr>
+              <w:pStyle w:val="Compact"/>
+              <w:jc w:val="right"/>
+            </w:pPr>
+            <w:r>
+              <w:t xml:space="preserve">2150.03</w:t>
+            </w:r>
+          </w:p>
+        </w:tc>
+        <w:tc>
+          <w:p>
+            <w:pPr>
+              <w:pStyle w:val="Compact"/>
+              <w:jc w:val="right"/>
+            </w:pPr>
+            <w:r>
+              <w:t xml:space="preserve">5.96</w:t>
+            </w:r>
+          </w:p>
+        </w:tc>
+        <w:tc>
+          <w:p>
+            <w:pPr>
+              <w:pStyle w:val="Compact"/>
+              <w:jc w:val="right"/>
+            </w:pPr>
+            <w:r>
+              <w:t xml:space="preserve">NA</w:t>
             </w:r>
           </w:p>
         </w:tc>
@@ -2175,7 +4626,7 @@
     </w:lvl>
   </w:abstractNum>
   <w:abstractNum w:abstractNumId="990">
-    <w:nsid w:val="b755f6ac"/>
+    <w:nsid w:val="ddbbd5e6"/>
     <w:multiLevelType w:val="multilevel"/>
     <w:lvl w:ilvl="0">
       <w:numFmt w:val="bullet"/>

--- a/Manuscript/SW_early_life_telomeres_SOM.docx
+++ b/Manuscript/SW_early_life_telomeres_SOM.docx
@@ -6,7 +6,7 @@
       <w:pPr>
         <w:pStyle w:val="Heading3"/>
       </w:pPr>
-      <w:bookmarkStart w:id="21" w:name="supplementary-information-for-spurgin-et-al.-telomeres-reveal-silver-spoon-effects-in-a-wild-population"/>
+      <w:bookmarkStart w:id="21" w:name="supplementary-information-for-spurgin-et-al.-spatiotemporal-variation-in-lifelong-telomere-dynamics-in-a-long-term-ecological-study"/>
       <w:bookmarkEnd w:id="21"/>
       <w:r>
         <w:t xml:space="preserve">Supplementary information for Spurgin</w:t>
@@ -24,13 +24,10 @@
         <w:t xml:space="preserve"> </w:t>
       </w:r>
       <w:r>
-        <w:t xml:space="preserve">"Telomeres reveal silver spoon effects in a wild population"</w:t>
+        <w:t xml:space="preserve">"Spatiotemporal variation in lifelong telomere dynamics in a long-term ecological study"</w:t>
       </w:r>
     </w:p>
     <w:p>
-      <w:pPr>
-        <w:pStyle w:val="FirstParagraph"/>
-      </w:pPr>
       <w:r>
         <w:rPr>
           <w:b/>
@@ -48,7 +45,9 @@
       </w:r>
       <m:oMath>
         <m:r>
-          <m:rPr/>
+          <m:rPr>
+            <m:sty m:val="p"/>
+          </m:rPr>
           <m:t>≤</m:t>
         </m:r>
       </m:oMath>
@@ -63,13 +62,9 @@
       <w:tblPr>
         <w:tblStyle w:val="TableNormal"/>
         <w:tblW w:type="pct" w:w="0.0"/>
-        <w:tblLook w:firstRow="1"/>
       </w:tblPr>
       <w:tblGrid/>
       <w:tr>
-        <w:trPr>
-          <w:cnfStyle w:firstRow="1"/>
-        </w:trPr>
         <w:tc>
           <w:tcPr>
             <w:tcBorders>
@@ -175,6 +170,120 @@
               <w:jc w:val="right"/>
             </w:pPr>
             <w:r>
+              <w:t xml:space="preserve">10</w:t>
+            </w:r>
+          </w:p>
+        </w:tc>
+        <w:tc>
+          <w:p>
+            <w:pPr>
+              <w:pStyle w:val="Compact"/>
+              <w:jc w:val="right"/>
+            </w:pPr>
+            <w:r>
+              <w:t xml:space="preserve">-849.56</w:t>
+            </w:r>
+          </w:p>
+        </w:tc>
+        <w:tc>
+          <w:p>
+            <w:pPr>
+              <w:pStyle w:val="Compact"/>
+              <w:jc w:val="right"/>
+            </w:pPr>
+            <w:r>
+              <w:t xml:space="preserve">0.00</w:t>
+            </w:r>
+          </w:p>
+        </w:tc>
+        <w:tc>
+          <w:p>
+            <w:pPr>
+              <w:pStyle w:val="Compact"/>
+              <w:jc w:val="right"/>
+            </w:pPr>
+            <w:r>
+              <w:t xml:space="preserve">0.12</w:t>
+            </w:r>
+          </w:p>
+        </w:tc>
+      </w:tr>
+      <w:tr>
+        <w:tc>
+          <w:p>
+            <w:pPr>
+              <w:pStyle w:val="Compact"/>
+              <w:jc w:val="left"/>
+            </w:pPr>
+            <w:r>
+              <w:t xml:space="preserve">Sex (males) + Log age + Tarsus</w:t>
+            </w:r>
+          </w:p>
+        </w:tc>
+        <w:tc>
+          <w:p>
+            <w:pPr>
+              <w:pStyle w:val="Compact"/>
+              <w:jc w:val="right"/>
+            </w:pPr>
+            <w:r>
+              <w:t xml:space="preserve">9</w:t>
+            </w:r>
+          </w:p>
+        </w:tc>
+        <w:tc>
+          <w:p>
+            <w:pPr>
+              <w:pStyle w:val="Compact"/>
+              <w:jc w:val="right"/>
+            </w:pPr>
+            <w:r>
+              <w:t xml:space="preserve">-848.26</w:t>
+            </w:r>
+          </w:p>
+        </w:tc>
+        <w:tc>
+          <w:p>
+            <w:pPr>
+              <w:pStyle w:val="Compact"/>
+              <w:jc w:val="right"/>
+            </w:pPr>
+            <w:r>
+              <w:t xml:space="preserve">1.30</w:t>
+            </w:r>
+          </w:p>
+        </w:tc>
+        <w:tc>
+          <w:p>
+            <w:pPr>
+              <w:pStyle w:val="Compact"/>
+              <w:jc w:val="right"/>
+            </w:pPr>
+            <w:r>
+              <w:t xml:space="preserve">0.06</w:t>
+            </w:r>
+          </w:p>
+        </w:tc>
+      </w:tr>
+      <w:tr>
+        <w:tc>
+          <w:p>
+            <w:pPr>
+              <w:pStyle w:val="Compact"/>
+              <w:jc w:val="left"/>
+            </w:pPr>
+            <w:r>
+              <w:t xml:space="preserve">Sex (males) + Group Size + Insect abundance + Log age + Tarsus</w:t>
+            </w:r>
+          </w:p>
+        </w:tc>
+        <w:tc>
+          <w:p>
+            <w:pPr>
+              <w:pStyle w:val="Compact"/>
+              <w:jc w:val="right"/>
+            </w:pPr>
+            <w:r>
               <w:t xml:space="preserve">11</w:t>
             </w:r>
           </w:p>
@@ -186,29 +295,200 @@
               <w:jc w:val="right"/>
             </w:pPr>
             <w:r>
-              <w:t xml:space="preserve">-875.68</w:t>
-            </w:r>
-          </w:p>
-        </w:tc>
-        <w:tc>
-          <w:p>
-            <w:pPr>
-              <w:pStyle w:val="Compact"/>
-              <w:jc w:val="right"/>
-            </w:pPr>
-            <w:r>
-              <w:t xml:space="preserve">0.00</w:t>
-            </w:r>
-          </w:p>
-        </w:tc>
-        <w:tc>
-          <w:p>
-            <w:pPr>
-              <w:pStyle w:val="Compact"/>
-              <w:jc w:val="right"/>
-            </w:pPr>
-            <w:r>
-              <w:t xml:space="preserve">0.16</w:t>
+              <w:t xml:space="preserve">-848.15</w:t>
+            </w:r>
+          </w:p>
+        </w:tc>
+        <w:tc>
+          <w:p>
+            <w:pPr>
+              <w:pStyle w:val="Compact"/>
+              <w:jc w:val="right"/>
+            </w:pPr>
+            <w:r>
+              <w:t xml:space="preserve">1.40</w:t>
+            </w:r>
+          </w:p>
+        </w:tc>
+        <w:tc>
+          <w:p>
+            <w:pPr>
+              <w:pStyle w:val="Compact"/>
+              <w:jc w:val="right"/>
+            </w:pPr>
+            <w:r>
+              <w:t xml:space="preserve">0.06</w:t>
+            </w:r>
+          </w:p>
+        </w:tc>
+      </w:tr>
+      <w:tr>
+        <w:tc>
+          <w:p>
+            <w:pPr>
+              <w:pStyle w:val="Compact"/>
+              <w:jc w:val="left"/>
+            </w:pPr>
+            <w:r>
+              <w:t xml:space="preserve">Sex (males) + Insect abundance + Log age + Tarsus + Territory quality</w:t>
+            </w:r>
+          </w:p>
+        </w:tc>
+        <w:tc>
+          <w:p>
+            <w:pPr>
+              <w:pStyle w:val="Compact"/>
+              <w:jc w:val="right"/>
+            </w:pPr>
+            <w:r>
+              <w:t xml:space="preserve">11</w:t>
+            </w:r>
+          </w:p>
+        </w:tc>
+        <w:tc>
+          <w:p>
+            <w:pPr>
+              <w:pStyle w:val="Compact"/>
+              <w:jc w:val="right"/>
+            </w:pPr>
+            <w:r>
+              <w:t xml:space="preserve">-847.92</w:t>
+            </w:r>
+          </w:p>
+        </w:tc>
+        <w:tc>
+          <w:p>
+            <w:pPr>
+              <w:pStyle w:val="Compact"/>
+              <w:jc w:val="right"/>
+            </w:pPr>
+            <w:r>
+              <w:t xml:space="preserve">1.63</w:t>
+            </w:r>
+          </w:p>
+        </w:tc>
+        <w:tc>
+          <w:p>
+            <w:pPr>
+              <w:pStyle w:val="Compact"/>
+              <w:jc w:val="right"/>
+            </w:pPr>
+            <w:r>
+              <w:t xml:space="preserve">0.05</w:t>
+            </w:r>
+          </w:p>
+        </w:tc>
+      </w:tr>
+      <w:tr>
+        <w:tc>
+          <w:p>
+            <w:pPr>
+              <w:pStyle w:val="Compact"/>
+              <w:jc w:val="left"/>
+            </w:pPr>
+            <w:r>
+              <w:t xml:space="preserve">Helpers + Sex (males) + Insect abundance + Log age + Tarsus</w:t>
+            </w:r>
+          </w:p>
+        </w:tc>
+        <w:tc>
+          <w:p>
+            <w:pPr>
+              <w:pStyle w:val="Compact"/>
+              <w:jc w:val="right"/>
+            </w:pPr>
+            <w:r>
+              <w:t xml:space="preserve">11</w:t>
+            </w:r>
+          </w:p>
+        </w:tc>
+        <w:tc>
+          <w:p>
+            <w:pPr>
+              <w:pStyle w:val="Compact"/>
+              <w:jc w:val="right"/>
+            </w:pPr>
+            <w:r>
+              <w:t xml:space="preserve">-847.79</w:t>
+            </w:r>
+          </w:p>
+        </w:tc>
+        <w:tc>
+          <w:p>
+            <w:pPr>
+              <w:pStyle w:val="Compact"/>
+              <w:jc w:val="right"/>
+            </w:pPr>
+            <w:r>
+              <w:t xml:space="preserve">1.77</w:t>
+            </w:r>
+          </w:p>
+        </w:tc>
+        <w:tc>
+          <w:p>
+            <w:pPr>
+              <w:pStyle w:val="Compact"/>
+              <w:jc w:val="right"/>
+            </w:pPr>
+            <w:r>
+              <w:t xml:space="preserve">0.05</w:t>
+            </w:r>
+          </w:p>
+        </w:tc>
+      </w:tr>
+      <w:tr>
+        <w:tc>
+          <w:p>
+            <w:pPr>
+              <w:pStyle w:val="Compact"/>
+              <w:jc w:val="left"/>
+            </w:pPr>
+            <w:r>
+              <w:t xml:space="preserve">Sex (males) + Body mass + Insect abundance + Log age + Tarsus</w:t>
+            </w:r>
+          </w:p>
+        </w:tc>
+        <w:tc>
+          <w:p>
+            <w:pPr>
+              <w:pStyle w:val="Compact"/>
+              <w:jc w:val="right"/>
+            </w:pPr>
+            <w:r>
+              <w:t xml:space="preserve">11</w:t>
+            </w:r>
+          </w:p>
+        </w:tc>
+        <w:tc>
+          <w:p>
+            <w:pPr>
+              <w:pStyle w:val="Compact"/>
+              <w:jc w:val="right"/>
+            </w:pPr>
+            <w:r>
+              <w:t xml:space="preserve">-847.71</w:t>
+            </w:r>
+          </w:p>
+        </w:tc>
+        <w:tc>
+          <w:p>
+            <w:pPr>
+              <w:pStyle w:val="Compact"/>
+              <w:jc w:val="right"/>
+            </w:pPr>
+            <w:r>
+              <w:t xml:space="preserve">1.85</w:t>
+            </w:r>
+          </w:p>
+        </w:tc>
+        <w:tc>
+          <w:p>
+            <w:pPr>
+              <w:pStyle w:val="Compact"/>
+              <w:jc w:val="right"/>
+            </w:pPr>
+            <w:r>
+              <w:t xml:space="preserve">0.05</w:t>
             </w:r>
           </w:p>
         </w:tc>
@@ -232,6 +512,120 @@
               <w:jc w:val="right"/>
             </w:pPr>
             <w:r>
+              <w:t xml:space="preserve">11</w:t>
+            </w:r>
+          </w:p>
+        </w:tc>
+        <w:tc>
+          <w:p>
+            <w:pPr>
+              <w:pStyle w:val="Compact"/>
+              <w:jc w:val="right"/>
+            </w:pPr>
+            <w:r>
+              <w:t xml:space="preserve">-847.60</w:t>
+            </w:r>
+          </w:p>
+        </w:tc>
+        <w:tc>
+          <w:p>
+            <w:pPr>
+              <w:pStyle w:val="Compact"/>
+              <w:jc w:val="right"/>
+            </w:pPr>
+            <w:r>
+              <w:t xml:space="preserve">1.96</w:t>
+            </w:r>
+          </w:p>
+        </w:tc>
+        <w:tc>
+          <w:p>
+            <w:pPr>
+              <w:pStyle w:val="Compact"/>
+              <w:jc w:val="right"/>
+            </w:pPr>
+            <w:r>
+              <w:t xml:space="preserve">0.04</w:t>
+            </w:r>
+          </w:p>
+        </w:tc>
+      </w:tr>
+      <w:tr>
+        <w:tc>
+          <w:p>
+            <w:pPr>
+              <w:pStyle w:val="Compact"/>
+              <w:jc w:val="left"/>
+            </w:pPr>
+            <w:r>
+              <w:t xml:space="preserve">Sex (males) + Group Size + Log age + Tarsus</w:t>
+            </w:r>
+          </w:p>
+        </w:tc>
+        <w:tc>
+          <w:p>
+            <w:pPr>
+              <w:pStyle w:val="Compact"/>
+              <w:jc w:val="right"/>
+            </w:pPr>
+            <w:r>
+              <w:t xml:space="preserve">10</w:t>
+            </w:r>
+          </w:p>
+        </w:tc>
+        <w:tc>
+          <w:p>
+            <w:pPr>
+              <w:pStyle w:val="Compact"/>
+              <w:jc w:val="right"/>
+            </w:pPr>
+            <w:r>
+              <w:t xml:space="preserve">-846.82</w:t>
+            </w:r>
+          </w:p>
+        </w:tc>
+        <w:tc>
+          <w:p>
+            <w:pPr>
+              <w:pStyle w:val="Compact"/>
+              <w:jc w:val="right"/>
+            </w:pPr>
+            <w:r>
+              <w:t xml:space="preserve">2.74</w:t>
+            </w:r>
+          </w:p>
+        </w:tc>
+        <w:tc>
+          <w:p>
+            <w:pPr>
+              <w:pStyle w:val="Compact"/>
+              <w:jc w:val="right"/>
+            </w:pPr>
+            <w:r>
+              <w:t xml:space="preserve">0.03</w:t>
+            </w:r>
+          </w:p>
+        </w:tc>
+      </w:tr>
+      <w:tr>
+        <w:tc>
+          <w:p>
+            <w:pPr>
+              <w:pStyle w:val="Compact"/>
+              <w:jc w:val="left"/>
+            </w:pPr>
+            <w:r>
+              <w:t xml:space="preserve">Sex (males) + Group Size + Insect abundance + Log age + Tarsus + Territory quality</w:t>
+            </w:r>
+          </w:p>
+        </w:tc>
+        <w:tc>
+          <w:p>
+            <w:pPr>
+              <w:pStyle w:val="Compact"/>
+              <w:jc w:val="right"/>
+            </w:pPr>
+            <w:r>
               <w:t xml:space="preserve">12</w:t>
             </w:r>
           </w:p>
@@ -243,42 +637,156 @@
               <w:jc w:val="right"/>
             </w:pPr>
             <w:r>
-              <w:t xml:space="preserve">-874.18</w:t>
-            </w:r>
-          </w:p>
-        </w:tc>
-        <w:tc>
-          <w:p>
-            <w:pPr>
-              <w:pStyle w:val="Compact"/>
-              <w:jc w:val="right"/>
-            </w:pPr>
-            <w:r>
-              <w:t xml:space="preserve">1.51</w:t>
-            </w:r>
-          </w:p>
-        </w:tc>
-        <w:tc>
-          <w:p>
-            <w:pPr>
-              <w:pStyle w:val="Compact"/>
-              <w:jc w:val="right"/>
-            </w:pPr>
-            <w:r>
-              <w:t xml:space="preserve">0.07</w:t>
-            </w:r>
-          </w:p>
-        </w:tc>
-      </w:tr>
-      <w:tr>
-        <w:tc>
-          <w:p>
-            <w:pPr>
-              <w:pStyle w:val="Compact"/>
-              <w:jc w:val="left"/>
-            </w:pPr>
-            <w:r>
-              <w:t xml:space="preserve">Sex (males) + Body mass + Insect abundance + Log age + Tarsus</w:t>
+              <w:t xml:space="preserve">-846.60</w:t>
+            </w:r>
+          </w:p>
+        </w:tc>
+        <w:tc>
+          <w:p>
+            <w:pPr>
+              <w:pStyle w:val="Compact"/>
+              <w:jc w:val="right"/>
+            </w:pPr>
+            <w:r>
+              <w:t xml:space="preserve">2.95</w:t>
+            </w:r>
+          </w:p>
+        </w:tc>
+        <w:tc>
+          <w:p>
+            <w:pPr>
+              <w:pStyle w:val="Compact"/>
+              <w:jc w:val="right"/>
+            </w:pPr>
+            <w:r>
+              <w:t xml:space="preserve">0.03</w:t>
+            </w:r>
+          </w:p>
+        </w:tc>
+      </w:tr>
+      <w:tr>
+        <w:tc>
+          <w:p>
+            <w:pPr>
+              <w:pStyle w:val="Compact"/>
+              <w:jc w:val="left"/>
+            </w:pPr>
+            <w:r>
+              <w:t xml:space="preserve">Sex (males) + Log age + Tarsus + Territory quality</w:t>
+            </w:r>
+          </w:p>
+        </w:tc>
+        <w:tc>
+          <w:p>
+            <w:pPr>
+              <w:pStyle w:val="Compact"/>
+              <w:jc w:val="right"/>
+            </w:pPr>
+            <w:r>
+              <w:t xml:space="preserve">10</w:t>
+            </w:r>
+          </w:p>
+        </w:tc>
+        <w:tc>
+          <w:p>
+            <w:pPr>
+              <w:pStyle w:val="Compact"/>
+              <w:jc w:val="right"/>
+            </w:pPr>
+            <w:r>
+              <w:t xml:space="preserve">-846.53</w:t>
+            </w:r>
+          </w:p>
+        </w:tc>
+        <w:tc>
+          <w:p>
+            <w:pPr>
+              <w:pStyle w:val="Compact"/>
+              <w:jc w:val="right"/>
+            </w:pPr>
+            <w:r>
+              <w:t xml:space="preserve">3.03</w:t>
+            </w:r>
+          </w:p>
+        </w:tc>
+        <w:tc>
+          <w:p>
+            <w:pPr>
+              <w:pStyle w:val="Compact"/>
+              <w:jc w:val="right"/>
+            </w:pPr>
+            <w:r>
+              <w:t xml:space="preserve">0.03</w:t>
+            </w:r>
+          </w:p>
+        </w:tc>
+      </w:tr>
+      <w:tr>
+        <w:tc>
+          <w:p>
+            <w:pPr>
+              <w:pStyle w:val="Compact"/>
+              <w:jc w:val="left"/>
+            </w:pPr>
+            <w:r>
+              <w:t xml:space="preserve">Helpers + Sex (males) + Log age + Tarsus</w:t>
+            </w:r>
+          </w:p>
+        </w:tc>
+        <w:tc>
+          <w:p>
+            <w:pPr>
+              <w:pStyle w:val="Compact"/>
+              <w:jc w:val="right"/>
+            </w:pPr>
+            <w:r>
+              <w:t xml:space="preserve">10</w:t>
+            </w:r>
+          </w:p>
+        </w:tc>
+        <w:tc>
+          <w:p>
+            <w:pPr>
+              <w:pStyle w:val="Compact"/>
+              <w:jc w:val="right"/>
+            </w:pPr>
+            <w:r>
+              <w:t xml:space="preserve">-846.50</w:t>
+            </w:r>
+          </w:p>
+        </w:tc>
+        <w:tc>
+          <w:p>
+            <w:pPr>
+              <w:pStyle w:val="Compact"/>
+              <w:jc w:val="right"/>
+            </w:pPr>
+            <w:r>
+              <w:t xml:space="preserve">3.06</w:t>
+            </w:r>
+          </w:p>
+        </w:tc>
+        <w:tc>
+          <w:p>
+            <w:pPr>
+              <w:pStyle w:val="Compact"/>
+              <w:jc w:val="right"/>
+            </w:pPr>
+            <w:r>
+              <w:t xml:space="preserve">0.03</w:t>
+            </w:r>
+          </w:p>
+        </w:tc>
+      </w:tr>
+      <w:tr>
+        <w:tc>
+          <w:p>
+            <w:pPr>
+              <w:pStyle w:val="Compact"/>
+              <w:jc w:val="left"/>
+            </w:pPr>
+            <w:r>
+              <w:t xml:space="preserve">Sex (males) + Body mass + Group Size + Insect abundance + Log age + Tarsus</w:t>
             </w:r>
           </w:p>
         </w:tc>
@@ -300,42 +808,99 @@
               <w:jc w:val="right"/>
             </w:pPr>
             <w:r>
-              <w:t xml:space="preserve">-873.73</w:t>
-            </w:r>
-          </w:p>
-        </w:tc>
-        <w:tc>
-          <w:p>
-            <w:pPr>
-              <w:pStyle w:val="Compact"/>
-              <w:jc w:val="right"/>
-            </w:pPr>
-            <w:r>
-              <w:t xml:space="preserve">1.95</w:t>
-            </w:r>
-          </w:p>
-        </w:tc>
-        <w:tc>
-          <w:p>
-            <w:pPr>
-              <w:pStyle w:val="Compact"/>
-              <w:jc w:val="right"/>
-            </w:pPr>
-            <w:r>
-              <w:t xml:space="preserve">0.06</w:t>
-            </w:r>
-          </w:p>
-        </w:tc>
-      </w:tr>
-      <w:tr>
-        <w:tc>
-          <w:p>
-            <w:pPr>
-              <w:pStyle w:val="Compact"/>
-              <w:jc w:val="left"/>
-            </w:pPr>
-            <w:r>
-              <w:t xml:space="preserve">Sex (males) + Group Size + Insect abundance + Log age + Tarsus</w:t>
+              <w:t xml:space="preserve">-846.47</w:t>
+            </w:r>
+          </w:p>
+        </w:tc>
+        <w:tc>
+          <w:p>
+            <w:pPr>
+              <w:pStyle w:val="Compact"/>
+              <w:jc w:val="right"/>
+            </w:pPr>
+            <w:r>
+              <w:t xml:space="preserve">3.09</w:t>
+            </w:r>
+          </w:p>
+        </w:tc>
+        <w:tc>
+          <w:p>
+            <w:pPr>
+              <w:pStyle w:val="Compact"/>
+              <w:jc w:val="right"/>
+            </w:pPr>
+            <w:r>
+              <w:t xml:space="preserve">0.02</w:t>
+            </w:r>
+          </w:p>
+        </w:tc>
+      </w:tr>
+      <w:tr>
+        <w:tc>
+          <w:p>
+            <w:pPr>
+              <w:pStyle w:val="Compact"/>
+              <w:jc w:val="left"/>
+            </w:pPr>
+            <w:r>
+              <w:t xml:space="preserve">Sex (males) + Body mass + Log age + Tarsus</w:t>
+            </w:r>
+          </w:p>
+        </w:tc>
+        <w:tc>
+          <w:p>
+            <w:pPr>
+              <w:pStyle w:val="Compact"/>
+              <w:jc w:val="right"/>
+            </w:pPr>
+            <w:r>
+              <w:t xml:space="preserve">10</w:t>
+            </w:r>
+          </w:p>
+        </w:tc>
+        <w:tc>
+          <w:p>
+            <w:pPr>
+              <w:pStyle w:val="Compact"/>
+              <w:jc w:val="right"/>
+            </w:pPr>
+            <w:r>
+              <w:t xml:space="preserve">-846.28</w:t>
+            </w:r>
+          </w:p>
+        </w:tc>
+        <w:tc>
+          <w:p>
+            <w:pPr>
+              <w:pStyle w:val="Compact"/>
+              <w:jc w:val="right"/>
+            </w:pPr>
+            <w:r>
+              <w:t xml:space="preserve">3.28</w:t>
+            </w:r>
+          </w:p>
+        </w:tc>
+        <w:tc>
+          <w:p>
+            <w:pPr>
+              <w:pStyle w:val="Compact"/>
+              <w:jc w:val="right"/>
+            </w:pPr>
+            <w:r>
+              <w:t xml:space="preserve">0.02</w:t>
+            </w:r>
+          </w:p>
+        </w:tc>
+      </w:tr>
+      <w:tr>
+        <w:tc>
+          <w:p>
+            <w:pPr>
+              <w:pStyle w:val="Compact"/>
+              <w:jc w:val="left"/>
+            </w:pPr>
+            <w:r>
+              <w:t xml:space="preserve">Sex (males) + Density + Group Size + Insect abundance + Log age + Tarsus</w:t>
             </w:r>
           </w:p>
         </w:tc>
@@ -357,42 +922,99 @@
               <w:jc w:val="right"/>
             </w:pPr>
             <w:r>
-              <w:t xml:space="preserve">-873.73</w:t>
-            </w:r>
-          </w:p>
-        </w:tc>
-        <w:tc>
-          <w:p>
-            <w:pPr>
-              <w:pStyle w:val="Compact"/>
-              <w:jc w:val="right"/>
-            </w:pPr>
-            <w:r>
-              <w:t xml:space="preserve">1.95</w:t>
-            </w:r>
-          </w:p>
-        </w:tc>
-        <w:tc>
-          <w:p>
-            <w:pPr>
-              <w:pStyle w:val="Compact"/>
-              <w:jc w:val="right"/>
-            </w:pPr>
-            <w:r>
-              <w:t xml:space="preserve">0.06</w:t>
-            </w:r>
-          </w:p>
-        </w:tc>
-      </w:tr>
-      <w:tr>
-        <w:tc>
-          <w:p>
-            <w:pPr>
-              <w:pStyle w:val="Compact"/>
-              <w:jc w:val="left"/>
-            </w:pPr>
-            <w:r>
-              <w:t xml:space="preserve">Helpers + Sex (males) + Insect abundance + Log age + Tarsus</w:t>
+              <w:t xml:space="preserve">-846.25</w:t>
+            </w:r>
+          </w:p>
+        </w:tc>
+        <w:tc>
+          <w:p>
+            <w:pPr>
+              <w:pStyle w:val="Compact"/>
+              <w:jc w:val="right"/>
+            </w:pPr>
+            <w:r>
+              <w:t xml:space="preserve">3.31</w:t>
+            </w:r>
+          </w:p>
+        </w:tc>
+        <w:tc>
+          <w:p>
+            <w:pPr>
+              <w:pStyle w:val="Compact"/>
+              <w:jc w:val="right"/>
+            </w:pPr>
+            <w:r>
+              <w:t xml:space="preserve">0.02</w:t>
+            </w:r>
+          </w:p>
+        </w:tc>
+      </w:tr>
+      <w:tr>
+        <w:tc>
+          <w:p>
+            <w:pPr>
+              <w:pStyle w:val="Compact"/>
+              <w:jc w:val="left"/>
+            </w:pPr>
+            <w:r>
+              <w:t xml:space="preserve">Sex (males) + Density + Log age + Tarsus</w:t>
+            </w:r>
+          </w:p>
+        </w:tc>
+        <w:tc>
+          <w:p>
+            <w:pPr>
+              <w:pStyle w:val="Compact"/>
+              <w:jc w:val="right"/>
+            </w:pPr>
+            <w:r>
+              <w:t xml:space="preserve">10</w:t>
+            </w:r>
+          </w:p>
+        </w:tc>
+        <w:tc>
+          <w:p>
+            <w:pPr>
+              <w:pStyle w:val="Compact"/>
+              <w:jc w:val="right"/>
+            </w:pPr>
+            <w:r>
+              <w:t xml:space="preserve">-846.25</w:t>
+            </w:r>
+          </w:p>
+        </w:tc>
+        <w:tc>
+          <w:p>
+            <w:pPr>
+              <w:pStyle w:val="Compact"/>
+              <w:jc w:val="right"/>
+            </w:pPr>
+            <w:r>
+              <w:t xml:space="preserve">3.31</w:t>
+            </w:r>
+          </w:p>
+        </w:tc>
+        <w:tc>
+          <w:p>
+            <w:pPr>
+              <w:pStyle w:val="Compact"/>
+              <w:jc w:val="right"/>
+            </w:pPr>
+            <w:r>
+              <w:t xml:space="preserve">0.02</w:t>
+            </w:r>
+          </w:p>
+        </w:tc>
+      </w:tr>
+      <w:tr>
+        <w:tc>
+          <w:p>
+            <w:pPr>
+              <w:pStyle w:val="Compact"/>
+              <w:jc w:val="left"/>
+            </w:pPr>
+            <w:r>
+              <w:t xml:space="preserve">Helpers + Sex (males) + Insect abundance + Log age + Tarsus + Territory quality</w:t>
             </w:r>
           </w:p>
         </w:tc>
@@ -414,42 +1036,1524 @@
               <w:jc w:val="right"/>
             </w:pPr>
             <w:r>
-              <w:t xml:space="preserve">-873.72</w:t>
-            </w:r>
-          </w:p>
-        </w:tc>
-        <w:tc>
-          <w:p>
-            <w:pPr>
-              <w:pStyle w:val="Compact"/>
-              <w:jc w:val="right"/>
-            </w:pPr>
-            <w:r>
-              <w:t xml:space="preserve">1.96</w:t>
-            </w:r>
-          </w:p>
-        </w:tc>
-        <w:tc>
-          <w:p>
-            <w:pPr>
-              <w:pStyle w:val="Compact"/>
-              <w:jc w:val="right"/>
-            </w:pPr>
-            <w:r>
-              <w:t xml:space="preserve">0.06</w:t>
-            </w:r>
-          </w:p>
-        </w:tc>
-      </w:tr>
-      <w:tr>
-        <w:tc>
-          <w:p>
-            <w:pPr>
-              <w:pStyle w:val="Compact"/>
-              <w:jc w:val="left"/>
-            </w:pPr>
-            <w:r>
-              <w:t xml:space="preserve">Sex (males) + Log age + Tarsus</w:t>
+              <w:t xml:space="preserve">-846.15</w:t>
+            </w:r>
+          </w:p>
+        </w:tc>
+        <w:tc>
+          <w:p>
+            <w:pPr>
+              <w:pStyle w:val="Compact"/>
+              <w:jc w:val="right"/>
+            </w:pPr>
+            <w:r>
+              <w:t xml:space="preserve">3.41</w:t>
+            </w:r>
+          </w:p>
+        </w:tc>
+        <w:tc>
+          <w:p>
+            <w:pPr>
+              <w:pStyle w:val="Compact"/>
+              <w:jc w:val="right"/>
+            </w:pPr>
+            <w:r>
+              <w:t xml:space="preserve">0.02</w:t>
+            </w:r>
+          </w:p>
+        </w:tc>
+      </w:tr>
+      <w:tr>
+        <w:tc>
+          <w:p>
+            <w:pPr>
+              <w:pStyle w:val="Compact"/>
+              <w:jc w:val="left"/>
+            </w:pPr>
+            <w:r>
+              <w:t xml:space="preserve">Sex (males) + Density + Insect abundance + Log age + Tarsus + Territory quality</w:t>
+            </w:r>
+          </w:p>
+        </w:tc>
+        <w:tc>
+          <w:p>
+            <w:pPr>
+              <w:pStyle w:val="Compact"/>
+              <w:jc w:val="right"/>
+            </w:pPr>
+            <w:r>
+              <w:t xml:space="preserve">12</w:t>
+            </w:r>
+          </w:p>
+        </w:tc>
+        <w:tc>
+          <w:p>
+            <w:pPr>
+              <w:pStyle w:val="Compact"/>
+              <w:jc w:val="right"/>
+            </w:pPr>
+            <w:r>
+              <w:t xml:space="preserve">-846.14</w:t>
+            </w:r>
+          </w:p>
+        </w:tc>
+        <w:tc>
+          <w:p>
+            <w:pPr>
+              <w:pStyle w:val="Compact"/>
+              <w:jc w:val="right"/>
+            </w:pPr>
+            <w:r>
+              <w:t xml:space="preserve">3.42</w:t>
+            </w:r>
+          </w:p>
+        </w:tc>
+        <w:tc>
+          <w:p>
+            <w:pPr>
+              <w:pStyle w:val="Compact"/>
+              <w:jc w:val="right"/>
+            </w:pPr>
+            <w:r>
+              <w:t xml:space="preserve">0.02</w:t>
+            </w:r>
+          </w:p>
+        </w:tc>
+      </w:tr>
+      <w:tr>
+        <w:tc>
+          <w:p>
+            <w:pPr>
+              <w:pStyle w:val="Compact"/>
+              <w:jc w:val="left"/>
+            </w:pPr>
+            <w:r>
+              <w:t xml:space="preserve">Helpers + Sex (males) + Group Size + Insect abundance + Log age + Tarsus</w:t>
+            </w:r>
+          </w:p>
+        </w:tc>
+        <w:tc>
+          <w:p>
+            <w:pPr>
+              <w:pStyle w:val="Compact"/>
+              <w:jc w:val="right"/>
+            </w:pPr>
+            <w:r>
+              <w:t xml:space="preserve">12</w:t>
+            </w:r>
+          </w:p>
+        </w:tc>
+        <w:tc>
+          <w:p>
+            <w:pPr>
+              <w:pStyle w:val="Compact"/>
+              <w:jc w:val="right"/>
+            </w:pPr>
+            <w:r>
+              <w:t xml:space="preserve">-846.12</w:t>
+            </w:r>
+          </w:p>
+        </w:tc>
+        <w:tc>
+          <w:p>
+            <w:pPr>
+              <w:pStyle w:val="Compact"/>
+              <w:jc w:val="right"/>
+            </w:pPr>
+            <w:r>
+              <w:t xml:space="preserve">3.43</w:t>
+            </w:r>
+          </w:p>
+        </w:tc>
+        <w:tc>
+          <w:p>
+            <w:pPr>
+              <w:pStyle w:val="Compact"/>
+              <w:jc w:val="right"/>
+            </w:pPr>
+            <w:r>
+              <w:t xml:space="preserve">0.02</w:t>
+            </w:r>
+          </w:p>
+        </w:tc>
+      </w:tr>
+      <w:tr>
+        <w:tc>
+          <w:p>
+            <w:pPr>
+              <w:pStyle w:val="Compact"/>
+              <w:jc w:val="left"/>
+            </w:pPr>
+            <w:r>
+              <w:t xml:space="preserve">Sex (males) + Body mass + Insect abundance + Log age + Tarsus + Territory quality</w:t>
+            </w:r>
+          </w:p>
+        </w:tc>
+        <w:tc>
+          <w:p>
+            <w:pPr>
+              <w:pStyle w:val="Compact"/>
+              <w:jc w:val="right"/>
+            </w:pPr>
+            <w:r>
+              <w:t xml:space="preserve">12</w:t>
+            </w:r>
+          </w:p>
+        </w:tc>
+        <w:tc>
+          <w:p>
+            <w:pPr>
+              <w:pStyle w:val="Compact"/>
+              <w:jc w:val="right"/>
+            </w:pPr>
+            <w:r>
+              <w:t xml:space="preserve">-846.12</w:t>
+            </w:r>
+          </w:p>
+        </w:tc>
+        <w:tc>
+          <w:p>
+            <w:pPr>
+              <w:pStyle w:val="Compact"/>
+              <w:jc w:val="right"/>
+            </w:pPr>
+            <w:r>
+              <w:t xml:space="preserve">3.44</w:t>
+            </w:r>
+          </w:p>
+        </w:tc>
+        <w:tc>
+          <w:p>
+            <w:pPr>
+              <w:pStyle w:val="Compact"/>
+              <w:jc w:val="right"/>
+            </w:pPr>
+            <w:r>
+              <w:t xml:space="preserve">0.02</w:t>
+            </w:r>
+          </w:p>
+        </w:tc>
+      </w:tr>
+      <w:tr>
+        <w:tc>
+          <w:p>
+            <w:pPr>
+              <w:pStyle w:val="Compact"/>
+              <w:jc w:val="left"/>
+            </w:pPr>
+            <w:r>
+              <w:t xml:space="preserve">Helpers + Sex (males) + Body mass + Insect abundance + Log age + Tarsus</w:t>
+            </w:r>
+          </w:p>
+        </w:tc>
+        <w:tc>
+          <w:p>
+            <w:pPr>
+              <w:pStyle w:val="Compact"/>
+              <w:jc w:val="right"/>
+            </w:pPr>
+            <w:r>
+              <w:t xml:space="preserve">12</w:t>
+            </w:r>
+          </w:p>
+        </w:tc>
+        <w:tc>
+          <w:p>
+            <w:pPr>
+              <w:pStyle w:val="Compact"/>
+              <w:jc w:val="right"/>
+            </w:pPr>
+            <w:r>
+              <w:t xml:space="preserve">-845.98</w:t>
+            </w:r>
+          </w:p>
+        </w:tc>
+        <w:tc>
+          <w:p>
+            <w:pPr>
+              <w:pStyle w:val="Compact"/>
+              <w:jc w:val="right"/>
+            </w:pPr>
+            <w:r>
+              <w:t xml:space="preserve">3.58</w:t>
+            </w:r>
+          </w:p>
+        </w:tc>
+        <w:tc>
+          <w:p>
+            <w:pPr>
+              <w:pStyle w:val="Compact"/>
+              <w:jc w:val="right"/>
+            </w:pPr>
+            <w:r>
+              <w:t xml:space="preserve">0.02</w:t>
+            </w:r>
+          </w:p>
+        </w:tc>
+      </w:tr>
+      <w:tr>
+        <w:tc>
+          <w:p>
+            <w:pPr>
+              <w:pStyle w:val="Compact"/>
+              <w:jc w:val="left"/>
+            </w:pPr>
+            <w:r>
+              <w:t xml:space="preserve">Helpers + Sex (males) + Density + Insect abundance + Log age + Tarsus</w:t>
+            </w:r>
+          </w:p>
+        </w:tc>
+        <w:tc>
+          <w:p>
+            <w:pPr>
+              <w:pStyle w:val="Compact"/>
+              <w:jc w:val="right"/>
+            </w:pPr>
+            <w:r>
+              <w:t xml:space="preserve">12</w:t>
+            </w:r>
+          </w:p>
+        </w:tc>
+        <w:tc>
+          <w:p>
+            <w:pPr>
+              <w:pStyle w:val="Compact"/>
+              <w:jc w:val="right"/>
+            </w:pPr>
+            <w:r>
+              <w:t xml:space="preserve">-845.86</w:t>
+            </w:r>
+          </w:p>
+        </w:tc>
+        <w:tc>
+          <w:p>
+            <w:pPr>
+              <w:pStyle w:val="Compact"/>
+              <w:jc w:val="right"/>
+            </w:pPr>
+            <w:r>
+              <w:t xml:space="preserve">3.70</w:t>
+            </w:r>
+          </w:p>
+        </w:tc>
+        <w:tc>
+          <w:p>
+            <w:pPr>
+              <w:pStyle w:val="Compact"/>
+              <w:jc w:val="right"/>
+            </w:pPr>
+            <w:r>
+              <w:t xml:space="preserve">0.02</w:t>
+            </w:r>
+          </w:p>
+        </w:tc>
+      </w:tr>
+      <w:tr>
+        <w:tc>
+          <w:p>
+            <w:pPr>
+              <w:pStyle w:val="Compact"/>
+              <w:jc w:val="left"/>
+            </w:pPr>
+            <w:r>
+              <w:t xml:space="preserve">Sex (males) + Body mass + Density + Insect abundance + Log age + Tarsus</w:t>
+            </w:r>
+          </w:p>
+        </w:tc>
+        <w:tc>
+          <w:p>
+            <w:pPr>
+              <w:pStyle w:val="Compact"/>
+              <w:jc w:val="right"/>
+            </w:pPr>
+            <w:r>
+              <w:t xml:space="preserve">12</w:t>
+            </w:r>
+          </w:p>
+        </w:tc>
+        <w:tc>
+          <w:p>
+            <w:pPr>
+              <w:pStyle w:val="Compact"/>
+              <w:jc w:val="right"/>
+            </w:pPr>
+            <w:r>
+              <w:t xml:space="preserve">-845.73</w:t>
+            </w:r>
+          </w:p>
+        </w:tc>
+        <w:tc>
+          <w:p>
+            <w:pPr>
+              <w:pStyle w:val="Compact"/>
+              <w:jc w:val="right"/>
+            </w:pPr>
+            <w:r>
+              <w:t xml:space="preserve">3.83</w:t>
+            </w:r>
+          </w:p>
+        </w:tc>
+        <w:tc>
+          <w:p>
+            <w:pPr>
+              <w:pStyle w:val="Compact"/>
+              <w:jc w:val="right"/>
+            </w:pPr>
+            <w:r>
+              <w:t xml:space="preserve">0.02</w:t>
+            </w:r>
+          </w:p>
+        </w:tc>
+      </w:tr>
+      <w:tr>
+        <w:tc>
+          <w:p>
+            <w:pPr>
+              <w:pStyle w:val="Compact"/>
+              <w:jc w:val="left"/>
+            </w:pPr>
+            <w:r>
+              <w:t xml:space="preserve">Sex (males) + Group Size + Log age + Tarsus + Territory quality</w:t>
+            </w:r>
+          </w:p>
+        </w:tc>
+        <w:tc>
+          <w:p>
+            <w:pPr>
+              <w:pStyle w:val="Compact"/>
+              <w:jc w:val="right"/>
+            </w:pPr>
+            <w:r>
+              <w:t xml:space="preserve">11</w:t>
+            </w:r>
+          </w:p>
+        </w:tc>
+        <w:tc>
+          <w:p>
+            <w:pPr>
+              <w:pStyle w:val="Compact"/>
+              <w:jc w:val="right"/>
+            </w:pPr>
+            <w:r>
+              <w:t xml:space="preserve">-845.17</w:t>
+            </w:r>
+          </w:p>
+        </w:tc>
+        <w:tc>
+          <w:p>
+            <w:pPr>
+              <w:pStyle w:val="Compact"/>
+              <w:jc w:val="right"/>
+            </w:pPr>
+            <w:r>
+              <w:t xml:space="preserve">4.39</w:t>
+            </w:r>
+          </w:p>
+        </w:tc>
+        <w:tc>
+          <w:p>
+            <w:pPr>
+              <w:pStyle w:val="Compact"/>
+              <w:jc w:val="right"/>
+            </w:pPr>
+            <w:r>
+              <w:t xml:space="preserve">0.01</w:t>
+            </w:r>
+          </w:p>
+        </w:tc>
+      </w:tr>
+      <w:tr>
+        <w:tc>
+          <w:p>
+            <w:pPr>
+              <w:pStyle w:val="Compact"/>
+              <w:jc w:val="left"/>
+            </w:pPr>
+            <w:r>
+              <w:t xml:space="preserve">Insect abundance + Log age + Tarsus</w:t>
+            </w:r>
+          </w:p>
+        </w:tc>
+        <w:tc>
+          <w:p>
+            <w:pPr>
+              <w:pStyle w:val="Compact"/>
+              <w:jc w:val="right"/>
+            </w:pPr>
+            <w:r>
+              <w:t xml:space="preserve">9</w:t>
+            </w:r>
+          </w:p>
+        </w:tc>
+        <w:tc>
+          <w:p>
+            <w:pPr>
+              <w:pStyle w:val="Compact"/>
+              <w:jc w:val="right"/>
+            </w:pPr>
+            <w:r>
+              <w:t xml:space="preserve">-845.13</w:t>
+            </w:r>
+          </w:p>
+        </w:tc>
+        <w:tc>
+          <w:p>
+            <w:pPr>
+              <w:pStyle w:val="Compact"/>
+              <w:jc w:val="right"/>
+            </w:pPr>
+            <w:r>
+              <w:t xml:space="preserve">4.43</w:t>
+            </w:r>
+          </w:p>
+        </w:tc>
+        <w:tc>
+          <w:p>
+            <w:pPr>
+              <w:pStyle w:val="Compact"/>
+              <w:jc w:val="right"/>
+            </w:pPr>
+            <w:r>
+              <w:t xml:space="preserve">0.01</w:t>
+            </w:r>
+          </w:p>
+        </w:tc>
+      </w:tr>
+      <w:tr>
+        <w:tc>
+          <w:p>
+            <w:pPr>
+              <w:pStyle w:val="Compact"/>
+              <w:jc w:val="left"/>
+            </w:pPr>
+            <w:r>
+              <w:t xml:space="preserve">Sex (males) + Body mass + Group Size + Insect abundance + Log age + Tarsus + Territory quality</w:t>
+            </w:r>
+          </w:p>
+        </w:tc>
+        <w:tc>
+          <w:p>
+            <w:pPr>
+              <w:pStyle w:val="Compact"/>
+              <w:jc w:val="right"/>
+            </w:pPr>
+            <w:r>
+              <w:t xml:space="preserve">13</w:t>
+            </w:r>
+          </w:p>
+        </w:tc>
+        <w:tc>
+          <w:p>
+            <w:pPr>
+              <w:pStyle w:val="Compact"/>
+              <w:jc w:val="right"/>
+            </w:pPr>
+            <w:r>
+              <w:t xml:space="preserve">-845.00</w:t>
+            </w:r>
+          </w:p>
+        </w:tc>
+        <w:tc>
+          <w:p>
+            <w:pPr>
+              <w:pStyle w:val="Compact"/>
+              <w:jc w:val="right"/>
+            </w:pPr>
+            <w:r>
+              <w:t xml:space="preserve">4.56</w:t>
+            </w:r>
+          </w:p>
+        </w:tc>
+        <w:tc>
+          <w:p>
+            <w:pPr>
+              <w:pStyle w:val="Compact"/>
+              <w:jc w:val="right"/>
+            </w:pPr>
+            <w:r>
+              <w:t xml:space="preserve">0.01</w:t>
+            </w:r>
+          </w:p>
+        </w:tc>
+      </w:tr>
+      <w:tr>
+        <w:tc>
+          <w:p>
+            <w:pPr>
+              <w:pStyle w:val="Compact"/>
+              <w:jc w:val="left"/>
+            </w:pPr>
+            <w:r>
+              <w:t xml:space="preserve">Sex (males) + Density + Group Size + Insect abundance + Log age + Tarsus + Territory quality</w:t>
+            </w:r>
+          </w:p>
+        </w:tc>
+        <w:tc>
+          <w:p>
+            <w:pPr>
+              <w:pStyle w:val="Compact"/>
+              <w:jc w:val="right"/>
+            </w:pPr>
+            <w:r>
+              <w:t xml:space="preserve">13</w:t>
+            </w:r>
+          </w:p>
+        </w:tc>
+        <w:tc>
+          <w:p>
+            <w:pPr>
+              <w:pStyle w:val="Compact"/>
+              <w:jc w:val="right"/>
+            </w:pPr>
+            <w:r>
+              <w:t xml:space="preserve">-844.97</w:t>
+            </w:r>
+          </w:p>
+        </w:tc>
+        <w:tc>
+          <w:p>
+            <w:pPr>
+              <w:pStyle w:val="Compact"/>
+              <w:jc w:val="right"/>
+            </w:pPr>
+            <w:r>
+              <w:t xml:space="preserve">4.59</w:t>
+            </w:r>
+          </w:p>
+        </w:tc>
+        <w:tc>
+          <w:p>
+            <w:pPr>
+              <w:pStyle w:val="Compact"/>
+              <w:jc w:val="right"/>
+            </w:pPr>
+            <w:r>
+              <w:t xml:space="preserve">0.01</w:t>
+            </w:r>
+          </w:p>
+        </w:tc>
+      </w:tr>
+      <w:tr>
+        <w:tc>
+          <w:p>
+            <w:pPr>
+              <w:pStyle w:val="Compact"/>
+              <w:jc w:val="left"/>
+            </w:pPr>
+            <w:r>
+              <w:t xml:space="preserve">Sex (males) + Body mass + Group Size + Log age + Tarsus</w:t>
+            </w:r>
+          </w:p>
+        </w:tc>
+        <w:tc>
+          <w:p>
+            <w:pPr>
+              <w:pStyle w:val="Compact"/>
+              <w:jc w:val="right"/>
+            </w:pPr>
+            <w:r>
+              <w:t xml:space="preserve">11</w:t>
+            </w:r>
+          </w:p>
+        </w:tc>
+        <w:tc>
+          <w:p>
+            <w:pPr>
+              <w:pStyle w:val="Compact"/>
+              <w:jc w:val="right"/>
+            </w:pPr>
+            <w:r>
+              <w:t xml:space="preserve">-844.93</w:t>
+            </w:r>
+          </w:p>
+        </w:tc>
+        <w:tc>
+          <w:p>
+            <w:pPr>
+              <w:pStyle w:val="Compact"/>
+              <w:jc w:val="right"/>
+            </w:pPr>
+            <w:r>
+              <w:t xml:space="preserve">4.63</w:t>
+            </w:r>
+          </w:p>
+        </w:tc>
+        <w:tc>
+          <w:p>
+            <w:pPr>
+              <w:pStyle w:val="Compact"/>
+              <w:jc w:val="right"/>
+            </w:pPr>
+            <w:r>
+              <w:t xml:space="preserve">0.01</w:t>
+            </w:r>
+          </w:p>
+        </w:tc>
+      </w:tr>
+      <w:tr>
+        <w:tc>
+          <w:p>
+            <w:pPr>
+              <w:pStyle w:val="Compact"/>
+              <w:jc w:val="left"/>
+            </w:pPr>
+            <w:r>
+              <w:t xml:space="preserve">Sex (males) + Density + Group Size + Log age + Tarsus</w:t>
+            </w:r>
+          </w:p>
+        </w:tc>
+        <w:tc>
+          <w:p>
+            <w:pPr>
+              <w:pStyle w:val="Compact"/>
+              <w:jc w:val="right"/>
+            </w:pPr>
+            <w:r>
+              <w:t xml:space="preserve">11</w:t>
+            </w:r>
+          </w:p>
+        </w:tc>
+        <w:tc>
+          <w:p>
+            <w:pPr>
+              <w:pStyle w:val="Compact"/>
+              <w:jc w:val="right"/>
+            </w:pPr>
+            <w:r>
+              <w:t xml:space="preserve">-844.84</w:t>
+            </w:r>
+          </w:p>
+        </w:tc>
+        <w:tc>
+          <w:p>
+            <w:pPr>
+              <w:pStyle w:val="Compact"/>
+              <w:jc w:val="right"/>
+            </w:pPr>
+            <w:r>
+              <w:t xml:space="preserve">4.72</w:t>
+            </w:r>
+          </w:p>
+        </w:tc>
+        <w:tc>
+          <w:p>
+            <w:pPr>
+              <w:pStyle w:val="Compact"/>
+              <w:jc w:val="right"/>
+            </w:pPr>
+            <w:r>
+              <w:t xml:space="preserve">0.01</w:t>
+            </w:r>
+          </w:p>
+        </w:tc>
+      </w:tr>
+      <w:tr>
+        <w:tc>
+          <w:p>
+            <w:pPr>
+              <w:pStyle w:val="Compact"/>
+              <w:jc w:val="left"/>
+            </w:pPr>
+            <w:r>
+              <w:t xml:space="preserve">Helpers + Sex (males) + Group Size + Log age + Tarsus</w:t>
+            </w:r>
+          </w:p>
+        </w:tc>
+        <w:tc>
+          <w:p>
+            <w:pPr>
+              <w:pStyle w:val="Compact"/>
+              <w:jc w:val="right"/>
+            </w:pPr>
+            <w:r>
+              <w:t xml:space="preserve">11</w:t>
+            </w:r>
+          </w:p>
+        </w:tc>
+        <w:tc>
+          <w:p>
+            <w:pPr>
+              <w:pStyle w:val="Compact"/>
+              <w:jc w:val="right"/>
+            </w:pPr>
+            <w:r>
+              <w:t xml:space="preserve">-844.80</w:t>
+            </w:r>
+          </w:p>
+        </w:tc>
+        <w:tc>
+          <w:p>
+            <w:pPr>
+              <w:pStyle w:val="Compact"/>
+              <w:jc w:val="right"/>
+            </w:pPr>
+            <w:r>
+              <w:t xml:space="preserve">4.76</w:t>
+            </w:r>
+          </w:p>
+        </w:tc>
+        <w:tc>
+          <w:p>
+            <w:pPr>
+              <w:pStyle w:val="Compact"/>
+              <w:jc w:val="right"/>
+            </w:pPr>
+            <w:r>
+              <w:t xml:space="preserve">0.01</w:t>
+            </w:r>
+          </w:p>
+        </w:tc>
+      </w:tr>
+      <w:tr>
+        <w:tc>
+          <w:p>
+            <w:pPr>
+              <w:pStyle w:val="Compact"/>
+              <w:jc w:val="left"/>
+            </w:pPr>
+            <w:r>
+              <w:t xml:space="preserve">Helpers + Sex (males) + Log age + Tarsus + Territory quality</w:t>
+            </w:r>
+          </w:p>
+        </w:tc>
+        <w:tc>
+          <w:p>
+            <w:pPr>
+              <w:pStyle w:val="Compact"/>
+              <w:jc w:val="right"/>
+            </w:pPr>
+            <w:r>
+              <w:t xml:space="preserve">11</w:t>
+            </w:r>
+          </w:p>
+        </w:tc>
+        <w:tc>
+          <w:p>
+            <w:pPr>
+              <w:pStyle w:val="Compact"/>
+              <w:jc w:val="right"/>
+            </w:pPr>
+            <w:r>
+              <w:t xml:space="preserve">-844.77</w:t>
+            </w:r>
+          </w:p>
+        </w:tc>
+        <w:tc>
+          <w:p>
+            <w:pPr>
+              <w:pStyle w:val="Compact"/>
+              <w:jc w:val="right"/>
+            </w:pPr>
+            <w:r>
+              <w:t xml:space="preserve">4.79</w:t>
+            </w:r>
+          </w:p>
+        </w:tc>
+        <w:tc>
+          <w:p>
+            <w:pPr>
+              <w:pStyle w:val="Compact"/>
+              <w:jc w:val="right"/>
+            </w:pPr>
+            <w:r>
+              <w:t xml:space="preserve">0.01</w:t>
+            </w:r>
+          </w:p>
+        </w:tc>
+      </w:tr>
+      <w:tr>
+        <w:tc>
+          <w:p>
+            <w:pPr>
+              <w:pStyle w:val="Compact"/>
+              <w:jc w:val="left"/>
+            </w:pPr>
+            <w:r>
+              <w:t xml:space="preserve">Sex (males) + Density + Log age + Tarsus + Territory quality</w:t>
+            </w:r>
+          </w:p>
+        </w:tc>
+        <w:tc>
+          <w:p>
+            <w:pPr>
+              <w:pStyle w:val="Compact"/>
+              <w:jc w:val="right"/>
+            </w:pPr>
+            <w:r>
+              <w:t xml:space="preserve">11</w:t>
+            </w:r>
+          </w:p>
+        </w:tc>
+        <w:tc>
+          <w:p>
+            <w:pPr>
+              <w:pStyle w:val="Compact"/>
+              <w:jc w:val="right"/>
+            </w:pPr>
+            <w:r>
+              <w:t xml:space="preserve">-844.59</w:t>
+            </w:r>
+          </w:p>
+        </w:tc>
+        <w:tc>
+          <w:p>
+            <w:pPr>
+              <w:pStyle w:val="Compact"/>
+              <w:jc w:val="right"/>
+            </w:pPr>
+            <w:r>
+              <w:t xml:space="preserve">4.97</w:t>
+            </w:r>
+          </w:p>
+        </w:tc>
+        <w:tc>
+          <w:p>
+            <w:pPr>
+              <w:pStyle w:val="Compact"/>
+              <w:jc w:val="right"/>
+            </w:pPr>
+            <w:r>
+              <w:t xml:space="preserve">0.01</w:t>
+            </w:r>
+          </w:p>
+        </w:tc>
+      </w:tr>
+      <w:tr>
+        <w:tc>
+          <w:p>
+            <w:pPr>
+              <w:pStyle w:val="Compact"/>
+              <w:jc w:val="left"/>
+            </w:pPr>
+            <w:r>
+              <w:t xml:space="preserve">Helpers + Sex (males) + Group Size + Insect abundance + Log age + Tarsus + Territory quality</w:t>
+            </w:r>
+          </w:p>
+        </w:tc>
+        <w:tc>
+          <w:p>
+            <w:pPr>
+              <w:pStyle w:val="Compact"/>
+              <w:jc w:val="right"/>
+            </w:pPr>
+            <w:r>
+              <w:t xml:space="preserve">13</w:t>
+            </w:r>
+          </w:p>
+        </w:tc>
+        <w:tc>
+          <w:p>
+            <w:pPr>
+              <w:pStyle w:val="Compact"/>
+              <w:jc w:val="right"/>
+            </w:pPr>
+            <w:r>
+              <w:t xml:space="preserve">-844.57</w:t>
+            </w:r>
+          </w:p>
+        </w:tc>
+        <w:tc>
+          <w:p>
+            <w:pPr>
+              <w:pStyle w:val="Compact"/>
+              <w:jc w:val="right"/>
+            </w:pPr>
+            <w:r>
+              <w:t xml:space="preserve">4.99</w:t>
+            </w:r>
+          </w:p>
+        </w:tc>
+        <w:tc>
+          <w:p>
+            <w:pPr>
+              <w:pStyle w:val="Compact"/>
+              <w:jc w:val="right"/>
+            </w:pPr>
+            <w:r>
+              <w:t xml:space="preserve">0.01</w:t>
+            </w:r>
+          </w:p>
+        </w:tc>
+      </w:tr>
+      <w:tr>
+        <w:tc>
+          <w:p>
+            <w:pPr>
+              <w:pStyle w:val="Compact"/>
+              <w:jc w:val="left"/>
+            </w:pPr>
+            <w:r>
+              <w:t xml:space="preserve">Sex (males) + Body mass + Log age + Tarsus + Territory quality</w:t>
+            </w:r>
+          </w:p>
+        </w:tc>
+        <w:tc>
+          <w:p>
+            <w:pPr>
+              <w:pStyle w:val="Compact"/>
+              <w:jc w:val="right"/>
+            </w:pPr>
+            <w:r>
+              <w:t xml:space="preserve">11</w:t>
+            </w:r>
+          </w:p>
+        </w:tc>
+        <w:tc>
+          <w:p>
+            <w:pPr>
+              <w:pStyle w:val="Compact"/>
+              <w:jc w:val="right"/>
+            </w:pPr>
+            <w:r>
+              <w:t xml:space="preserve">-844.56</w:t>
+            </w:r>
+          </w:p>
+        </w:tc>
+        <w:tc>
+          <w:p>
+            <w:pPr>
+              <w:pStyle w:val="Compact"/>
+              <w:jc w:val="right"/>
+            </w:pPr>
+            <w:r>
+              <w:t xml:space="preserve">5.00</w:t>
+            </w:r>
+          </w:p>
+        </w:tc>
+        <w:tc>
+          <w:p>
+            <w:pPr>
+              <w:pStyle w:val="Compact"/>
+              <w:jc w:val="right"/>
+            </w:pPr>
+            <w:r>
+              <w:t xml:space="preserve">0.01</w:t>
+            </w:r>
+          </w:p>
+        </w:tc>
+      </w:tr>
+      <w:tr>
+        <w:tc>
+          <w:p>
+            <w:pPr>
+              <w:pStyle w:val="Compact"/>
+              <w:jc w:val="left"/>
+            </w:pPr>
+            <w:r>
+              <w:t xml:space="preserve">Sex (males) + Body mass + Density + Group Size + Insect abundance + Log age + Tarsus</w:t>
+            </w:r>
+          </w:p>
+        </w:tc>
+        <w:tc>
+          <w:p>
+            <w:pPr>
+              <w:pStyle w:val="Compact"/>
+              <w:jc w:val="right"/>
+            </w:pPr>
+            <w:r>
+              <w:t xml:space="preserve">13</w:t>
+            </w:r>
+          </w:p>
+        </w:tc>
+        <w:tc>
+          <w:p>
+            <w:pPr>
+              <w:pStyle w:val="Compact"/>
+              <w:jc w:val="right"/>
+            </w:pPr>
+            <w:r>
+              <w:t xml:space="preserve">-844.55</w:t>
+            </w:r>
+          </w:p>
+        </w:tc>
+        <w:tc>
+          <w:p>
+            <w:pPr>
+              <w:pStyle w:val="Compact"/>
+              <w:jc w:val="right"/>
+            </w:pPr>
+            <w:r>
+              <w:t xml:space="preserve">5.01</w:t>
+            </w:r>
+          </w:p>
+        </w:tc>
+        <w:tc>
+          <w:p>
+            <w:pPr>
+              <w:pStyle w:val="Compact"/>
+              <w:jc w:val="right"/>
+            </w:pPr>
+            <w:r>
+              <w:t xml:space="preserve">0.01</w:t>
+            </w:r>
+          </w:p>
+        </w:tc>
+      </w:tr>
+      <w:tr>
+        <w:tc>
+          <w:p>
+            <w:pPr>
+              <w:pStyle w:val="Compact"/>
+              <w:jc w:val="left"/>
+            </w:pPr>
+            <w:r>
+              <w:t xml:space="preserve">Helpers + Sex (males) + Body mass + Log age + Tarsus</w:t>
+            </w:r>
+          </w:p>
+        </w:tc>
+        <w:tc>
+          <w:p>
+            <w:pPr>
+              <w:pStyle w:val="Compact"/>
+              <w:jc w:val="right"/>
+            </w:pPr>
+            <w:r>
+              <w:t xml:space="preserve">11</w:t>
+            </w:r>
+          </w:p>
+        </w:tc>
+        <w:tc>
+          <w:p>
+            <w:pPr>
+              <w:pStyle w:val="Compact"/>
+              <w:jc w:val="right"/>
+            </w:pPr>
+            <w:r>
+              <w:t xml:space="preserve">-844.54</w:t>
+            </w:r>
+          </w:p>
+        </w:tc>
+        <w:tc>
+          <w:p>
+            <w:pPr>
+              <w:pStyle w:val="Compact"/>
+              <w:jc w:val="right"/>
+            </w:pPr>
+            <w:r>
+              <w:t xml:space="preserve">5.02</w:t>
+            </w:r>
+          </w:p>
+        </w:tc>
+        <w:tc>
+          <w:p>
+            <w:pPr>
+              <w:pStyle w:val="Compact"/>
+              <w:jc w:val="right"/>
+            </w:pPr>
+            <w:r>
+              <w:t xml:space="preserve">0.01</w:t>
+            </w:r>
+          </w:p>
+        </w:tc>
+      </w:tr>
+      <w:tr>
+        <w:tc>
+          <w:p>
+            <w:pPr>
+              <w:pStyle w:val="Compact"/>
+              <w:jc w:val="left"/>
+            </w:pPr>
+            <w:r>
+              <w:t xml:space="preserve">Helpers + Sex (males) + Density + Log age + Tarsus</w:t>
+            </w:r>
+          </w:p>
+        </w:tc>
+        <w:tc>
+          <w:p>
+            <w:pPr>
+              <w:pStyle w:val="Compact"/>
+              <w:jc w:val="right"/>
+            </w:pPr>
+            <w:r>
+              <w:t xml:space="preserve">11</w:t>
+            </w:r>
+          </w:p>
+        </w:tc>
+        <w:tc>
+          <w:p>
+            <w:pPr>
+              <w:pStyle w:val="Compact"/>
+              <w:jc w:val="right"/>
+            </w:pPr>
+            <w:r>
+              <w:t xml:space="preserve">-844.50</w:t>
+            </w:r>
+          </w:p>
+        </w:tc>
+        <w:tc>
+          <w:p>
+            <w:pPr>
+              <w:pStyle w:val="Compact"/>
+              <w:jc w:val="right"/>
+            </w:pPr>
+            <w:r>
+              <w:t xml:space="preserve">5.06</w:t>
+            </w:r>
+          </w:p>
+        </w:tc>
+        <w:tc>
+          <w:p>
+            <w:pPr>
+              <w:pStyle w:val="Compact"/>
+              <w:jc w:val="right"/>
+            </w:pPr>
+            <w:r>
+              <w:t xml:space="preserve">0.01</w:t>
+            </w:r>
+          </w:p>
+        </w:tc>
+      </w:tr>
+      <w:tr>
+        <w:tc>
+          <w:p>
+            <w:pPr>
+              <w:pStyle w:val="Compact"/>
+              <w:jc w:val="left"/>
+            </w:pPr>
+            <w:r>
+              <w:t xml:space="preserve">Helpers + Sex (males) + Body mass + Group Size + Insect abundance + Log age + Tarsus</w:t>
+            </w:r>
+          </w:p>
+        </w:tc>
+        <w:tc>
+          <w:p>
+            <w:pPr>
+              <w:pStyle w:val="Compact"/>
+              <w:jc w:val="right"/>
+            </w:pPr>
+            <w:r>
+              <w:t xml:space="preserve">13</w:t>
+            </w:r>
+          </w:p>
+        </w:tc>
+        <w:tc>
+          <w:p>
+            <w:pPr>
+              <w:pStyle w:val="Compact"/>
+              <w:jc w:val="right"/>
+            </w:pPr>
+            <w:r>
+              <w:t xml:space="preserve">-844.43</w:t>
+            </w:r>
+          </w:p>
+        </w:tc>
+        <w:tc>
+          <w:p>
+            <w:pPr>
+              <w:pStyle w:val="Compact"/>
+              <w:jc w:val="right"/>
+            </w:pPr>
+            <w:r>
+              <w:t xml:space="preserve">5.12</w:t>
+            </w:r>
+          </w:p>
+        </w:tc>
+        <w:tc>
+          <w:p>
+            <w:pPr>
+              <w:pStyle w:val="Compact"/>
+              <w:jc w:val="right"/>
+            </w:pPr>
+            <w:r>
+              <w:t xml:space="preserve">0.01</w:t>
+            </w:r>
+          </w:p>
+        </w:tc>
+      </w:tr>
+      <w:tr>
+        <w:tc>
+          <w:p>
+            <w:pPr>
+              <w:pStyle w:val="Compact"/>
+              <w:jc w:val="left"/>
+            </w:pPr>
+            <w:r>
+              <w:t xml:space="preserve">Log age + Tarsus</w:t>
+            </w:r>
+          </w:p>
+        </w:tc>
+        <w:tc>
+          <w:p>
+            <w:pPr>
+              <w:pStyle w:val="Compact"/>
+              <w:jc w:val="right"/>
+            </w:pPr>
+            <w:r>
+              <w:t xml:space="preserve">8</w:t>
+            </w:r>
+          </w:p>
+        </w:tc>
+        <w:tc>
+          <w:p>
+            <w:pPr>
+              <w:pStyle w:val="Compact"/>
+              <w:jc w:val="right"/>
+            </w:pPr>
+            <w:r>
+              <w:t xml:space="preserve">-844.42</w:t>
+            </w:r>
+          </w:p>
+        </w:tc>
+        <w:tc>
+          <w:p>
+            <w:pPr>
+              <w:pStyle w:val="Compact"/>
+              <w:jc w:val="right"/>
+            </w:pPr>
+            <w:r>
+              <w:t xml:space="preserve">5.14</w:t>
+            </w:r>
+          </w:p>
+        </w:tc>
+        <w:tc>
+          <w:p>
+            <w:pPr>
+              <w:pStyle w:val="Compact"/>
+              <w:jc w:val="right"/>
+            </w:pPr>
+            <w:r>
+              <w:t xml:space="preserve">0.01</w:t>
+            </w:r>
+          </w:p>
+        </w:tc>
+      </w:tr>
+      <w:tr>
+        <w:tc>
+          <w:p>
+            <w:pPr>
+              <w:pStyle w:val="Compact"/>
+              <w:jc w:val="left"/>
+            </w:pPr>
+            <w:r>
+              <w:t xml:space="preserve">Helpers + Sex (males) + Density + Insect abundance + Log age + Tarsus + Territory quality</w:t>
+            </w:r>
+          </w:p>
+        </w:tc>
+        <w:tc>
+          <w:p>
+            <w:pPr>
+              <w:pStyle w:val="Compact"/>
+              <w:jc w:val="right"/>
+            </w:pPr>
+            <w:r>
+              <w:t xml:space="preserve">13</w:t>
+            </w:r>
+          </w:p>
+        </w:tc>
+        <w:tc>
+          <w:p>
+            <w:pPr>
+              <w:pStyle w:val="Compact"/>
+              <w:jc w:val="right"/>
+            </w:pPr>
+            <w:r>
+              <w:t xml:space="preserve">-844.41</w:t>
+            </w:r>
+          </w:p>
+        </w:tc>
+        <w:tc>
+          <w:p>
+            <w:pPr>
+              <w:pStyle w:val="Compact"/>
+              <w:jc w:val="right"/>
+            </w:pPr>
+            <w:r>
+              <w:t xml:space="preserve">5.15</w:t>
+            </w:r>
+          </w:p>
+        </w:tc>
+        <w:tc>
+          <w:p>
+            <w:pPr>
+              <w:pStyle w:val="Compact"/>
+              <w:jc w:val="right"/>
+            </w:pPr>
+            <w:r>
+              <w:t xml:space="preserve">0.01</w:t>
+            </w:r>
+          </w:p>
+        </w:tc>
+      </w:tr>
+      <w:tr>
+        <w:tc>
+          <w:p>
+            <w:pPr>
+              <w:pStyle w:val="Compact"/>
+              <w:jc w:val="left"/>
+            </w:pPr>
+            <w:r>
+              <w:t xml:space="preserve">Helpers + Sex (males) + Body mass + Insect abundance + Log age + Tarsus + Territory quality</w:t>
+            </w:r>
+          </w:p>
+        </w:tc>
+        <w:tc>
+          <w:p>
+            <w:pPr>
+              <w:pStyle w:val="Compact"/>
+              <w:jc w:val="right"/>
+            </w:pPr>
+            <w:r>
+              <w:t xml:space="preserve">13</w:t>
+            </w:r>
+          </w:p>
+        </w:tc>
+        <w:tc>
+          <w:p>
+            <w:pPr>
+              <w:pStyle w:val="Compact"/>
+              <w:jc w:val="right"/>
+            </w:pPr>
+            <w:r>
+              <w:t xml:space="preserve">-844.39</w:t>
+            </w:r>
+          </w:p>
+        </w:tc>
+        <w:tc>
+          <w:p>
+            <w:pPr>
+              <w:pStyle w:val="Compact"/>
+              <w:jc w:val="right"/>
+            </w:pPr>
+            <w:r>
+              <w:t xml:space="preserve">5.17</w:t>
+            </w:r>
+          </w:p>
+        </w:tc>
+        <w:tc>
+          <w:p>
+            <w:pPr>
+              <w:pStyle w:val="Compact"/>
+              <w:jc w:val="right"/>
+            </w:pPr>
+            <w:r>
+              <w:t xml:space="preserve">0.01</w:t>
+            </w:r>
+          </w:p>
+        </w:tc>
+      </w:tr>
+      <w:tr>
+        <w:tc>
+          <w:p>
+            <w:pPr>
+              <w:pStyle w:val="Compact"/>
+              <w:jc w:val="left"/>
+            </w:pPr>
+            <w:r>
+              <w:t xml:space="preserve">Sex (males) + Body mass + Density + Insect abundance + Log age + Tarsus + Territory quality</w:t>
+            </w:r>
+          </w:p>
+        </w:tc>
+        <w:tc>
+          <w:p>
+            <w:pPr>
+              <w:pStyle w:val="Compact"/>
+              <w:jc w:val="right"/>
+            </w:pPr>
+            <w:r>
+              <w:t xml:space="preserve">13</w:t>
+            </w:r>
+          </w:p>
+        </w:tc>
+        <w:tc>
+          <w:p>
+            <w:pPr>
+              <w:pStyle w:val="Compact"/>
+              <w:jc w:val="right"/>
+            </w:pPr>
+            <w:r>
+              <w:t xml:space="preserve">-844.30</w:t>
+            </w:r>
+          </w:p>
+        </w:tc>
+        <w:tc>
+          <w:p>
+            <w:pPr>
+              <w:pStyle w:val="Compact"/>
+              <w:jc w:val="right"/>
+            </w:pPr>
+            <w:r>
+              <w:t xml:space="preserve">5.25</w:t>
+            </w:r>
+          </w:p>
+        </w:tc>
+        <w:tc>
+          <w:p>
+            <w:pPr>
+              <w:pStyle w:val="Compact"/>
+              <w:jc w:val="right"/>
+            </w:pPr>
+            <w:r>
+              <w:t xml:space="preserve">0.01</w:t>
+            </w:r>
+          </w:p>
+        </w:tc>
+      </w:tr>
+      <w:tr>
+        <w:tc>
+          <w:p>
+            <w:pPr>
+              <w:pStyle w:val="Compact"/>
+              <w:jc w:val="left"/>
+            </w:pPr>
+            <w:r>
+              <w:t xml:space="preserve">Sex (males) + Body mass + Density + Log age + Tarsus</w:t>
+            </w:r>
+          </w:p>
+        </w:tc>
+        <w:tc>
+          <w:p>
+            <w:pPr>
+              <w:pStyle w:val="Compact"/>
+              <w:jc w:val="right"/>
+            </w:pPr>
+            <w:r>
+              <w:t xml:space="preserve">11</w:t>
+            </w:r>
+          </w:p>
+        </w:tc>
+        <w:tc>
+          <w:p>
+            <w:pPr>
+              <w:pStyle w:val="Compact"/>
+              <w:jc w:val="right"/>
+            </w:pPr>
+            <w:r>
+              <w:t xml:space="preserve">-844.26</w:t>
+            </w:r>
+          </w:p>
+        </w:tc>
+        <w:tc>
+          <w:p>
+            <w:pPr>
+              <w:pStyle w:val="Compact"/>
+              <w:jc w:val="right"/>
+            </w:pPr>
+            <w:r>
+              <w:t xml:space="preserve">5.30</w:t>
+            </w:r>
+          </w:p>
+        </w:tc>
+        <w:tc>
+          <w:p>
+            <w:pPr>
+              <w:pStyle w:val="Compact"/>
+              <w:jc w:val="right"/>
+            </w:pPr>
+            <w:r>
+              <w:t xml:space="preserve">0.01</w:t>
+            </w:r>
+          </w:p>
+        </w:tc>
+      </w:tr>
+      <w:tr>
+        <w:tc>
+          <w:p>
+            <w:pPr>
+              <w:pStyle w:val="Compact"/>
+              <w:jc w:val="left"/>
+            </w:pPr>
+            <w:r>
+              <w:t xml:space="preserve">Body mass + Insect abundance + Log age + Tarsus</w:t>
             </w:r>
           </w:p>
         </w:tc>
@@ -471,42 +2575,42 @@
               <w:jc w:val="right"/>
             </w:pPr>
             <w:r>
-              <w:t xml:space="preserve">-873.56</w:t>
-            </w:r>
-          </w:p>
-        </w:tc>
-        <w:tc>
-          <w:p>
-            <w:pPr>
-              <w:pStyle w:val="Compact"/>
-              <w:jc w:val="right"/>
-            </w:pPr>
-            <w:r>
-              <w:t xml:space="preserve">2.12</w:t>
-            </w:r>
-          </w:p>
-        </w:tc>
-        <w:tc>
-          <w:p>
-            <w:pPr>
-              <w:pStyle w:val="Compact"/>
-              <w:jc w:val="right"/>
-            </w:pPr>
-            <w:r>
-              <w:t xml:space="preserve">0.05</w:t>
-            </w:r>
-          </w:p>
-        </w:tc>
-      </w:tr>
-      <w:tr>
-        <w:tc>
-          <w:p>
-            <w:pPr>
-              <w:pStyle w:val="Compact"/>
-              <w:jc w:val="left"/>
-            </w:pPr>
-            <w:r>
-              <w:t xml:space="preserve">Sex (males) + Density + Insect abundance + Log age + Tarsus + Territory quality</w:t>
+              <w:t xml:space="preserve">-844.25</w:t>
+            </w:r>
+          </w:p>
+        </w:tc>
+        <w:tc>
+          <w:p>
+            <w:pPr>
+              <w:pStyle w:val="Compact"/>
+              <w:jc w:val="right"/>
+            </w:pPr>
+            <w:r>
+              <w:t xml:space="preserve">5.30</w:t>
+            </w:r>
+          </w:p>
+        </w:tc>
+        <w:tc>
+          <w:p>
+            <w:pPr>
+              <w:pStyle w:val="Compact"/>
+              <w:jc w:val="right"/>
+            </w:pPr>
+            <w:r>
+              <w:t xml:space="preserve">0.01</w:t>
+            </w:r>
+          </w:p>
+        </w:tc>
+      </w:tr>
+      <w:tr>
+        <w:tc>
+          <w:p>
+            <w:pPr>
+              <w:pStyle w:val="Compact"/>
+              <w:jc w:val="left"/>
+            </w:pPr>
+            <w:r>
+              <w:t xml:space="preserve">Helpers + Sex (males) + Density + Group Size + Insect abundance + Log age + Tarsus</w:t>
             </w:r>
           </w:p>
         </w:tc>
@@ -528,42 +2632,42 @@
               <w:jc w:val="right"/>
             </w:pPr>
             <w:r>
-              <w:t xml:space="preserve">-872.84</w:t>
-            </w:r>
-          </w:p>
-        </w:tc>
-        <w:tc>
-          <w:p>
-            <w:pPr>
-              <w:pStyle w:val="Compact"/>
-              <w:jc w:val="right"/>
-            </w:pPr>
-            <w:r>
-              <w:t xml:space="preserve">2.84</w:t>
-            </w:r>
-          </w:p>
-        </w:tc>
-        <w:tc>
-          <w:p>
-            <w:pPr>
-              <w:pStyle w:val="Compact"/>
-              <w:jc w:val="right"/>
-            </w:pPr>
-            <w:r>
-              <w:t xml:space="preserve">0.04</w:t>
-            </w:r>
-          </w:p>
-        </w:tc>
-      </w:tr>
-      <w:tr>
-        <w:tc>
-          <w:p>
-            <w:pPr>
-              <w:pStyle w:val="Compact"/>
-              <w:jc w:val="left"/>
-            </w:pPr>
-            <w:r>
-              <w:t xml:space="preserve">Sex (males) + Density + Group Size + Insect abundance + Log age + Tarsus</w:t>
+              <w:t xml:space="preserve">-844.22</w:t>
+            </w:r>
+          </w:p>
+        </w:tc>
+        <w:tc>
+          <w:p>
+            <w:pPr>
+              <w:pStyle w:val="Compact"/>
+              <w:jc w:val="right"/>
+            </w:pPr>
+            <w:r>
+              <w:t xml:space="preserve">5.33</w:t>
+            </w:r>
+          </w:p>
+        </w:tc>
+        <w:tc>
+          <w:p>
+            <w:pPr>
+              <w:pStyle w:val="Compact"/>
+              <w:jc w:val="right"/>
+            </w:pPr>
+            <w:r>
+              <w:t xml:space="preserve">0.01</w:t>
+            </w:r>
+          </w:p>
+        </w:tc>
+      </w:tr>
+      <w:tr>
+        <w:tc>
+          <w:p>
+            <w:pPr>
+              <w:pStyle w:val="Compact"/>
+              <w:jc w:val="left"/>
+            </w:pPr>
+            <w:r>
+              <w:t xml:space="preserve">Helpers + Sex (males) + Body mass + Density + Insect abundance + Log age + Tarsus</w:t>
             </w:r>
           </w:p>
         </w:tc>
@@ -585,873 +2689,18 @@
               <w:jc w:val="right"/>
             </w:pPr>
             <w:r>
-              <w:t xml:space="preserve">-872.27</w:t>
-            </w:r>
-          </w:p>
-        </w:tc>
-        <w:tc>
-          <w:p>
-            <w:pPr>
-              <w:pStyle w:val="Compact"/>
-              <w:jc w:val="right"/>
-            </w:pPr>
-            <w:r>
-              <w:t xml:space="preserve">3.41</w:t>
-            </w:r>
-          </w:p>
-        </w:tc>
-        <w:tc>
-          <w:p>
-            <w:pPr>
-              <w:pStyle w:val="Compact"/>
-              <w:jc w:val="right"/>
-            </w:pPr>
-            <w:r>
-              <w:t xml:space="preserve">0.03</w:t>
-            </w:r>
-          </w:p>
-        </w:tc>
-      </w:tr>
-      <w:tr>
-        <w:tc>
-          <w:p>
-            <w:pPr>
-              <w:pStyle w:val="Compact"/>
-              <w:jc w:val="left"/>
-            </w:pPr>
-            <w:r>
-              <w:t xml:space="preserve">Helpers + Sex (males) + Density + Insect abundance + Log age + Tarsus</w:t>
-            </w:r>
-          </w:p>
-        </w:tc>
-        <w:tc>
-          <w:p>
-            <w:pPr>
-              <w:pStyle w:val="Compact"/>
-              <w:jc w:val="right"/>
-            </w:pPr>
-            <w:r>
-              <w:t xml:space="preserve">13</w:t>
-            </w:r>
-          </w:p>
-        </w:tc>
-        <w:tc>
-          <w:p>
-            <w:pPr>
-              <w:pStyle w:val="Compact"/>
-              <w:jc w:val="right"/>
-            </w:pPr>
-            <w:r>
-              <w:t xml:space="preserve">-872.25</w:t>
-            </w:r>
-          </w:p>
-        </w:tc>
-        <w:tc>
-          <w:p>
-            <w:pPr>
-              <w:pStyle w:val="Compact"/>
-              <w:jc w:val="right"/>
-            </w:pPr>
-            <w:r>
-              <w:t xml:space="preserve">3.43</w:t>
-            </w:r>
-          </w:p>
-        </w:tc>
-        <w:tc>
-          <w:p>
-            <w:pPr>
-              <w:pStyle w:val="Compact"/>
-              <w:jc w:val="right"/>
-            </w:pPr>
-            <w:r>
-              <w:t xml:space="preserve">0.03</w:t>
-            </w:r>
-          </w:p>
-        </w:tc>
-      </w:tr>
-      <w:tr>
-        <w:tc>
-          <w:p>
-            <w:pPr>
-              <w:pStyle w:val="Compact"/>
-              <w:jc w:val="left"/>
-            </w:pPr>
-            <w:r>
-              <w:t xml:space="preserve">Sex (males) + Body mass + Density + Insect abundance + Log age + Tarsus</w:t>
-            </w:r>
-          </w:p>
-        </w:tc>
-        <w:tc>
-          <w:p>
-            <w:pPr>
-              <w:pStyle w:val="Compact"/>
-              <w:jc w:val="right"/>
-            </w:pPr>
-            <w:r>
-              <w:t xml:space="preserve">13</w:t>
-            </w:r>
-          </w:p>
-        </w:tc>
-        <w:tc>
-          <w:p>
-            <w:pPr>
-              <w:pStyle w:val="Compact"/>
-              <w:jc w:val="right"/>
-            </w:pPr>
-            <w:r>
-              <w:t xml:space="preserve">-872.19</w:t>
-            </w:r>
-          </w:p>
-        </w:tc>
-        <w:tc>
-          <w:p>
-            <w:pPr>
-              <w:pStyle w:val="Compact"/>
-              <w:jc w:val="right"/>
-            </w:pPr>
-            <w:r>
-              <w:t xml:space="preserve">3.49</w:t>
-            </w:r>
-          </w:p>
-        </w:tc>
-        <w:tc>
-          <w:p>
-            <w:pPr>
-              <w:pStyle w:val="Compact"/>
-              <w:jc w:val="right"/>
-            </w:pPr>
-            <w:r>
-              <w:t xml:space="preserve">0.03</w:t>
-            </w:r>
-          </w:p>
-        </w:tc>
-      </w:tr>
-      <w:tr>
-        <w:tc>
-          <w:p>
-            <w:pPr>
-              <w:pStyle w:val="Compact"/>
-              <w:jc w:val="left"/>
-            </w:pPr>
-            <w:r>
-              <w:t xml:space="preserve">Sex (males) + Group Size + Insect abundance + Log age + Tarsus + Territory quality</w:t>
-            </w:r>
-          </w:p>
-        </w:tc>
-        <w:tc>
-          <w:p>
-            <w:pPr>
-              <w:pStyle w:val="Compact"/>
-              <w:jc w:val="right"/>
-            </w:pPr>
-            <w:r>
-              <w:t xml:space="preserve">13</w:t>
-            </w:r>
-          </w:p>
-        </w:tc>
-        <w:tc>
-          <w:p>
-            <w:pPr>
-              <w:pStyle w:val="Compact"/>
-              <w:jc w:val="right"/>
-            </w:pPr>
-            <w:r>
-              <w:t xml:space="preserve">-872.06</w:t>
-            </w:r>
-          </w:p>
-        </w:tc>
-        <w:tc>
-          <w:p>
-            <w:pPr>
-              <w:pStyle w:val="Compact"/>
-              <w:jc w:val="right"/>
-            </w:pPr>
-            <w:r>
-              <w:t xml:space="preserve">3.63</w:t>
-            </w:r>
-          </w:p>
-        </w:tc>
-        <w:tc>
-          <w:p>
-            <w:pPr>
-              <w:pStyle w:val="Compact"/>
-              <w:jc w:val="right"/>
-            </w:pPr>
-            <w:r>
-              <w:t xml:space="preserve">0.03</w:t>
-            </w:r>
-          </w:p>
-        </w:tc>
-      </w:tr>
-      <w:tr>
-        <w:tc>
-          <w:p>
-            <w:pPr>
-              <w:pStyle w:val="Compact"/>
-              <w:jc w:val="left"/>
-            </w:pPr>
-            <w:r>
-              <w:t xml:space="preserve">Sex (males) + Body mass + Insect abundance + Log age + Tarsus + Territory quality</w:t>
-            </w:r>
-          </w:p>
-        </w:tc>
-        <w:tc>
-          <w:p>
-            <w:pPr>
-              <w:pStyle w:val="Compact"/>
-              <w:jc w:val="right"/>
-            </w:pPr>
-            <w:r>
-              <w:t xml:space="preserve">13</w:t>
-            </w:r>
-          </w:p>
-        </w:tc>
-        <w:tc>
-          <w:p>
-            <w:pPr>
-              <w:pStyle w:val="Compact"/>
-              <w:jc w:val="right"/>
-            </w:pPr>
-            <w:r>
-              <w:t xml:space="preserve">-872.05</w:t>
-            </w:r>
-          </w:p>
-        </w:tc>
-        <w:tc>
-          <w:p>
-            <w:pPr>
-              <w:pStyle w:val="Compact"/>
-              <w:jc w:val="right"/>
-            </w:pPr>
-            <w:r>
-              <w:t xml:space="preserve">3.63</w:t>
-            </w:r>
-          </w:p>
-        </w:tc>
-        <w:tc>
-          <w:p>
-            <w:pPr>
-              <w:pStyle w:val="Compact"/>
-              <w:jc w:val="right"/>
-            </w:pPr>
-            <w:r>
-              <w:t xml:space="preserve">0.03</w:t>
-            </w:r>
-          </w:p>
-        </w:tc>
-      </w:tr>
-      <w:tr>
-        <w:tc>
-          <w:p>
-            <w:pPr>
-              <w:pStyle w:val="Compact"/>
-              <w:jc w:val="left"/>
-            </w:pPr>
-            <w:r>
-              <w:t xml:space="preserve">Helpers + Sex (males) + Insect abundance + Log age + Tarsus + Territory quality</w:t>
-            </w:r>
-          </w:p>
-        </w:tc>
-        <w:tc>
-          <w:p>
-            <w:pPr>
-              <w:pStyle w:val="Compact"/>
-              <w:jc w:val="right"/>
-            </w:pPr>
-            <w:r>
-              <w:t xml:space="preserve">13</w:t>
-            </w:r>
-          </w:p>
-        </w:tc>
-        <w:tc>
-          <w:p>
-            <w:pPr>
-              <w:pStyle w:val="Compact"/>
-              <w:jc w:val="right"/>
-            </w:pPr>
-            <w:r>
-              <w:t xml:space="preserve">-872.01</w:t>
-            </w:r>
-          </w:p>
-        </w:tc>
-        <w:tc>
-          <w:p>
-            <w:pPr>
-              <w:pStyle w:val="Compact"/>
-              <w:jc w:val="right"/>
-            </w:pPr>
-            <w:r>
-              <w:t xml:space="preserve">3.67</w:t>
-            </w:r>
-          </w:p>
-        </w:tc>
-        <w:tc>
-          <w:p>
-            <w:pPr>
-              <w:pStyle w:val="Compact"/>
-              <w:jc w:val="right"/>
-            </w:pPr>
-            <w:r>
-              <w:t xml:space="preserve">0.02</w:t>
-            </w:r>
-          </w:p>
-        </w:tc>
-      </w:tr>
-      <w:tr>
-        <w:tc>
-          <w:p>
-            <w:pPr>
-              <w:pStyle w:val="Compact"/>
-              <w:jc w:val="left"/>
-            </w:pPr>
-            <w:r>
-              <w:t xml:space="preserve">Sex (males) + Density + Log age + Tarsus</w:t>
-            </w:r>
-          </w:p>
-        </w:tc>
-        <w:tc>
-          <w:p>
-            <w:pPr>
-              <w:pStyle w:val="Compact"/>
-              <w:jc w:val="right"/>
-            </w:pPr>
-            <w:r>
-              <w:t xml:space="preserve">11</w:t>
-            </w:r>
-          </w:p>
-        </w:tc>
-        <w:tc>
-          <w:p>
-            <w:pPr>
-              <w:pStyle w:val="Compact"/>
-              <w:jc w:val="right"/>
-            </w:pPr>
-            <w:r>
-              <w:t xml:space="preserve">-871.84</w:t>
-            </w:r>
-          </w:p>
-        </w:tc>
-        <w:tc>
-          <w:p>
-            <w:pPr>
-              <w:pStyle w:val="Compact"/>
-              <w:jc w:val="right"/>
-            </w:pPr>
-            <w:r>
-              <w:t xml:space="preserve">3.84</w:t>
-            </w:r>
-          </w:p>
-        </w:tc>
-        <w:tc>
-          <w:p>
-            <w:pPr>
-              <w:pStyle w:val="Compact"/>
-              <w:jc w:val="right"/>
-            </w:pPr>
-            <w:r>
-              <w:t xml:space="preserve">0.02</w:t>
-            </w:r>
-          </w:p>
-        </w:tc>
-      </w:tr>
-      <w:tr>
-        <w:tc>
-          <w:p>
-            <w:pPr>
-              <w:pStyle w:val="Compact"/>
-              <w:jc w:val="left"/>
-            </w:pPr>
-            <w:r>
-              <w:t xml:space="preserve">Sex (males) + Body mass + Group Size + Insect abundance + Log age + Tarsus</w:t>
-            </w:r>
-          </w:p>
-        </w:tc>
-        <w:tc>
-          <w:p>
-            <w:pPr>
-              <w:pStyle w:val="Compact"/>
-              <w:jc w:val="right"/>
-            </w:pPr>
-            <w:r>
-              <w:t xml:space="preserve">13</w:t>
-            </w:r>
-          </w:p>
-        </w:tc>
-        <w:tc>
-          <w:p>
-            <w:pPr>
-              <w:pStyle w:val="Compact"/>
-              <w:jc w:val="right"/>
-            </w:pPr>
-            <w:r>
-              <w:t xml:space="preserve">-871.81</w:t>
-            </w:r>
-          </w:p>
-        </w:tc>
-        <w:tc>
-          <w:p>
-            <w:pPr>
-              <w:pStyle w:val="Compact"/>
-              <w:jc w:val="right"/>
-            </w:pPr>
-            <w:r>
-              <w:t xml:space="preserve">3.87</w:t>
-            </w:r>
-          </w:p>
-        </w:tc>
-        <w:tc>
-          <w:p>
-            <w:pPr>
-              <w:pStyle w:val="Compact"/>
-              <w:jc w:val="right"/>
-            </w:pPr>
-            <w:r>
-              <w:t xml:space="preserve">0.02</w:t>
-            </w:r>
-          </w:p>
-        </w:tc>
-      </w:tr>
-      <w:tr>
-        <w:tc>
-          <w:p>
-            <w:pPr>
-              <w:pStyle w:val="Compact"/>
-              <w:jc w:val="left"/>
-            </w:pPr>
-            <w:r>
-              <w:t xml:space="preserve">Helpers + Sex (males) + Body mass + Insect abundance + Log age + Tarsus</w:t>
-            </w:r>
-          </w:p>
-        </w:tc>
-        <w:tc>
-          <w:p>
-            <w:pPr>
-              <w:pStyle w:val="Compact"/>
-              <w:jc w:val="right"/>
-            </w:pPr>
-            <w:r>
-              <w:t xml:space="preserve">13</w:t>
-            </w:r>
-          </w:p>
-        </w:tc>
-        <w:tc>
-          <w:p>
-            <w:pPr>
-              <w:pStyle w:val="Compact"/>
-              <w:jc w:val="right"/>
-            </w:pPr>
-            <w:r>
-              <w:t xml:space="preserve">-871.78</w:t>
-            </w:r>
-          </w:p>
-        </w:tc>
-        <w:tc>
-          <w:p>
-            <w:pPr>
-              <w:pStyle w:val="Compact"/>
-              <w:jc w:val="right"/>
-            </w:pPr>
-            <w:r>
-              <w:t xml:space="preserve">3.90</w:t>
-            </w:r>
-          </w:p>
-        </w:tc>
-        <w:tc>
-          <w:p>
-            <w:pPr>
-              <w:pStyle w:val="Compact"/>
-              <w:jc w:val="right"/>
-            </w:pPr>
-            <w:r>
-              <w:t xml:space="preserve">0.02</w:t>
-            </w:r>
-          </w:p>
-        </w:tc>
-      </w:tr>
-      <w:tr>
-        <w:tc>
-          <w:p>
-            <w:pPr>
-              <w:pStyle w:val="Compact"/>
-              <w:jc w:val="left"/>
-            </w:pPr>
-            <w:r>
-              <w:t xml:space="preserve">Sex (males) + Log age + Tarsus + Territory quality</w:t>
-            </w:r>
-          </w:p>
-        </w:tc>
-        <w:tc>
-          <w:p>
-            <w:pPr>
-              <w:pStyle w:val="Compact"/>
-              <w:jc w:val="right"/>
-            </w:pPr>
-            <w:r>
-              <w:t xml:space="preserve">11</w:t>
-            </w:r>
-          </w:p>
-        </w:tc>
-        <w:tc>
-          <w:p>
-            <w:pPr>
-              <w:pStyle w:val="Compact"/>
-              <w:jc w:val="right"/>
-            </w:pPr>
-            <w:r>
-              <w:t xml:space="preserve">-871.78</w:t>
-            </w:r>
-          </w:p>
-        </w:tc>
-        <w:tc>
-          <w:p>
-            <w:pPr>
-              <w:pStyle w:val="Compact"/>
-              <w:jc w:val="right"/>
-            </w:pPr>
-            <w:r>
-              <w:t xml:space="preserve">3.90</w:t>
-            </w:r>
-          </w:p>
-        </w:tc>
-        <w:tc>
-          <w:p>
-            <w:pPr>
-              <w:pStyle w:val="Compact"/>
-              <w:jc w:val="right"/>
-            </w:pPr>
-            <w:r>
-              <w:t xml:space="preserve">0.02</w:t>
-            </w:r>
-          </w:p>
-        </w:tc>
-      </w:tr>
-      <w:tr>
-        <w:tc>
-          <w:p>
-            <w:pPr>
-              <w:pStyle w:val="Compact"/>
-              <w:jc w:val="left"/>
-            </w:pPr>
-            <w:r>
-              <w:t xml:space="preserve">Helpers + Sex (males) + Group Size + Insect abundance + Log age + Tarsus</w:t>
-            </w:r>
-          </w:p>
-        </w:tc>
-        <w:tc>
-          <w:p>
-            <w:pPr>
-              <w:pStyle w:val="Compact"/>
-              <w:jc w:val="right"/>
-            </w:pPr>
-            <w:r>
-              <w:t xml:space="preserve">13</w:t>
-            </w:r>
-          </w:p>
-        </w:tc>
-        <w:tc>
-          <w:p>
-            <w:pPr>
-              <w:pStyle w:val="Compact"/>
-              <w:jc w:val="right"/>
-            </w:pPr>
-            <w:r>
-              <w:t xml:space="preserve">-871.71</w:t>
-            </w:r>
-          </w:p>
-        </w:tc>
-        <w:tc>
-          <w:p>
-            <w:pPr>
-              <w:pStyle w:val="Compact"/>
-              <w:jc w:val="right"/>
-            </w:pPr>
-            <w:r>
-              <w:t xml:space="preserve">3.97</w:t>
-            </w:r>
-          </w:p>
-        </w:tc>
-        <w:tc>
-          <w:p>
-            <w:pPr>
-              <w:pStyle w:val="Compact"/>
-              <w:jc w:val="right"/>
-            </w:pPr>
-            <w:r>
-              <w:t xml:space="preserve">0.02</w:t>
-            </w:r>
-          </w:p>
-        </w:tc>
-      </w:tr>
-      <w:tr>
-        <w:tc>
-          <w:p>
-            <w:pPr>
-              <w:pStyle w:val="Compact"/>
-              <w:jc w:val="left"/>
-            </w:pPr>
-            <w:r>
-              <w:t xml:space="preserve">Helpers + Sex (males) + Log age + Tarsus</w:t>
-            </w:r>
-          </w:p>
-        </w:tc>
-        <w:tc>
-          <w:p>
-            <w:pPr>
-              <w:pStyle w:val="Compact"/>
-              <w:jc w:val="right"/>
-            </w:pPr>
-            <w:r>
-              <w:t xml:space="preserve">11</w:t>
-            </w:r>
-          </w:p>
-        </w:tc>
-        <w:tc>
-          <w:p>
-            <w:pPr>
-              <w:pStyle w:val="Compact"/>
-              <w:jc w:val="right"/>
-            </w:pPr>
-            <w:r>
-              <w:t xml:space="preserve">-871.61</w:t>
-            </w:r>
-          </w:p>
-        </w:tc>
-        <w:tc>
-          <w:p>
-            <w:pPr>
-              <w:pStyle w:val="Compact"/>
-              <w:jc w:val="right"/>
-            </w:pPr>
-            <w:r>
-              <w:t xml:space="preserve">4.08</w:t>
-            </w:r>
-          </w:p>
-        </w:tc>
-        <w:tc>
-          <w:p>
-            <w:pPr>
-              <w:pStyle w:val="Compact"/>
-              <w:jc w:val="right"/>
-            </w:pPr>
-            <w:r>
-              <w:t xml:space="preserve">0.02</w:t>
-            </w:r>
-          </w:p>
-        </w:tc>
-      </w:tr>
-      <w:tr>
-        <w:tc>
-          <w:p>
-            <w:pPr>
-              <w:pStyle w:val="Compact"/>
-              <w:jc w:val="left"/>
-            </w:pPr>
-            <w:r>
-              <w:t xml:space="preserve">Sex (males) + Group Size + Log age + Tarsus</w:t>
-            </w:r>
-          </w:p>
-        </w:tc>
-        <w:tc>
-          <w:p>
-            <w:pPr>
-              <w:pStyle w:val="Compact"/>
-              <w:jc w:val="right"/>
-            </w:pPr>
-            <w:r>
-              <w:t xml:space="preserve">11</w:t>
-            </w:r>
-          </w:p>
-        </w:tc>
-        <w:tc>
-          <w:p>
-            <w:pPr>
-              <w:pStyle w:val="Compact"/>
-              <w:jc w:val="right"/>
-            </w:pPr>
-            <w:r>
-              <w:t xml:space="preserve">-871.60</w:t>
-            </w:r>
-          </w:p>
-        </w:tc>
-        <w:tc>
-          <w:p>
-            <w:pPr>
-              <w:pStyle w:val="Compact"/>
-              <w:jc w:val="right"/>
-            </w:pPr>
-            <w:r>
-              <w:t xml:space="preserve">4.09</w:t>
-            </w:r>
-          </w:p>
-        </w:tc>
-        <w:tc>
-          <w:p>
-            <w:pPr>
-              <w:pStyle w:val="Compact"/>
-              <w:jc w:val="right"/>
-            </w:pPr>
-            <w:r>
-              <w:t xml:space="preserve">0.02</w:t>
-            </w:r>
-          </w:p>
-        </w:tc>
-      </w:tr>
-      <w:tr>
-        <w:tc>
-          <w:p>
-            <w:pPr>
-              <w:pStyle w:val="Compact"/>
-              <w:jc w:val="left"/>
-            </w:pPr>
-            <w:r>
-              <w:t xml:space="preserve">Sex (males) + Body mass + Log age + Tarsus</w:t>
-            </w:r>
-          </w:p>
-        </w:tc>
-        <w:tc>
-          <w:p>
-            <w:pPr>
-              <w:pStyle w:val="Compact"/>
-              <w:jc w:val="right"/>
-            </w:pPr>
-            <w:r>
-              <w:t xml:space="preserve">11</w:t>
-            </w:r>
-          </w:p>
-        </w:tc>
-        <w:tc>
-          <w:p>
-            <w:pPr>
-              <w:pStyle w:val="Compact"/>
-              <w:jc w:val="right"/>
-            </w:pPr>
-            <w:r>
-              <w:t xml:space="preserve">-871.53</w:t>
-            </w:r>
-          </w:p>
-        </w:tc>
-        <w:tc>
-          <w:p>
-            <w:pPr>
-              <w:pStyle w:val="Compact"/>
-              <w:jc w:val="right"/>
-            </w:pPr>
-            <w:r>
-              <w:t xml:space="preserve">4.15</w:t>
-            </w:r>
-          </w:p>
-        </w:tc>
-        <w:tc>
-          <w:p>
-            <w:pPr>
-              <w:pStyle w:val="Compact"/>
-              <w:jc w:val="right"/>
-            </w:pPr>
-            <w:r>
-              <w:t xml:space="preserve">0.02</w:t>
-            </w:r>
-          </w:p>
-        </w:tc>
-      </w:tr>
-      <w:tr>
-        <w:tc>
-          <w:p>
-            <w:pPr>
-              <w:pStyle w:val="Compact"/>
-              <w:jc w:val="left"/>
-            </w:pPr>
-            <w:r>
-              <w:t xml:space="preserve">Sex (males) + Density + Group Size + Insect abundance + Log age + Tarsus + Territory quality</w:t>
-            </w:r>
-          </w:p>
-        </w:tc>
-        <w:tc>
-          <w:p>
-            <w:pPr>
-              <w:pStyle w:val="Compact"/>
-              <w:jc w:val="right"/>
-            </w:pPr>
-            <w:r>
-              <w:t xml:space="preserve">14</w:t>
-            </w:r>
-          </w:p>
-        </w:tc>
-        <w:tc>
-          <w:p>
-            <w:pPr>
-              <w:pStyle w:val="Compact"/>
-              <w:jc w:val="right"/>
-            </w:pPr>
-            <w:r>
-              <w:t xml:space="preserve">-871.03</w:t>
-            </w:r>
-          </w:p>
-        </w:tc>
-        <w:tc>
-          <w:p>
-            <w:pPr>
-              <w:pStyle w:val="Compact"/>
-              <w:jc w:val="right"/>
-            </w:pPr>
-            <w:r>
-              <w:t xml:space="preserve">4.65</w:t>
-            </w:r>
-          </w:p>
-        </w:tc>
-        <w:tc>
-          <w:p>
-            <w:pPr>
-              <w:pStyle w:val="Compact"/>
-              <w:jc w:val="right"/>
-            </w:pPr>
-            <w:r>
-              <w:t xml:space="preserve">0.02</w:t>
-            </w:r>
-          </w:p>
-        </w:tc>
-      </w:tr>
-      <w:tr>
-        <w:tc>
-          <w:p>
-            <w:pPr>
-              <w:pStyle w:val="Compact"/>
-              <w:jc w:val="left"/>
-            </w:pPr>
-            <w:r>
-              <w:t xml:space="preserve">Helpers + Sex (males) + Density + Insect abundance + Log age + Tarsus + Territory quality</w:t>
-            </w:r>
-          </w:p>
-        </w:tc>
-        <w:tc>
-          <w:p>
-            <w:pPr>
-              <w:pStyle w:val="Compact"/>
-              <w:jc w:val="right"/>
-            </w:pPr>
-            <w:r>
-              <w:t xml:space="preserve">14</w:t>
-            </w:r>
-          </w:p>
-        </w:tc>
-        <w:tc>
-          <w:p>
-            <w:pPr>
-              <w:pStyle w:val="Compact"/>
-              <w:jc w:val="right"/>
-            </w:pPr>
-            <w:r>
-              <w:t xml:space="preserve">-870.93</w:t>
-            </w:r>
-          </w:p>
-        </w:tc>
-        <w:tc>
-          <w:p>
-            <w:pPr>
-              <w:pStyle w:val="Compact"/>
-              <w:jc w:val="right"/>
-            </w:pPr>
-            <w:r>
-              <w:t xml:space="preserve">4.75</w:t>
+              <w:t xml:space="preserve">-844.03</w:t>
+            </w:r>
+          </w:p>
+        </w:tc>
+        <w:tc>
+          <w:p>
+            <w:pPr>
+              <w:pStyle w:val="Compact"/>
+              <w:jc w:val="right"/>
+            </w:pPr>
+            <w:r>
+              <w:t xml:space="preserve">5.53</w:t>
             </w:r>
           </w:p>
         </w:tc>
@@ -1475,7 +2724,7 @@
               <w:jc w:val="left"/>
             </w:pPr>
             <w:r>
-              <w:t xml:space="preserve">Insect abundance + Log age + Tarsus</w:t>
+              <w:t xml:space="preserve">Insect abundance + Log age + Tarsus + Territory quality</w:t>
             </w:r>
           </w:p>
         </w:tc>
@@ -1497,18 +2746,18 @@
               <w:jc w:val="right"/>
             </w:pPr>
             <w:r>
-              <w:t xml:space="preserve">-870.48</w:t>
-            </w:r>
-          </w:p>
-        </w:tc>
-        <w:tc>
-          <w:p>
-            <w:pPr>
-              <w:pStyle w:val="Compact"/>
-              <w:jc w:val="right"/>
-            </w:pPr>
-            <w:r>
-              <w:t xml:space="preserve">5.21</w:t>
+              <w:t xml:space="preserve">-843.68</w:t>
+            </w:r>
+          </w:p>
+        </w:tc>
+        <w:tc>
+          <w:p>
+            <w:pPr>
+              <w:pStyle w:val="Compact"/>
+              <w:jc w:val="right"/>
+            </w:pPr>
+            <w:r>
+              <w:t xml:space="preserve">5.87</w:t>
             </w:r>
           </w:p>
         </w:tc>
@@ -1532,781 +2781,40 @@
               <w:jc w:val="left"/>
             </w:pPr>
             <w:r>
-              <w:t xml:space="preserve">Sex (males) + Body mass + Density + Group Size + Insect abundance + Log age + Tarsus</w:t>
-            </w:r>
-          </w:p>
-        </w:tc>
-        <w:tc>
-          <w:p>
-            <w:pPr>
-              <w:pStyle w:val="Compact"/>
-              <w:jc w:val="right"/>
-            </w:pPr>
-            <w:r>
-              <w:t xml:space="preserve">14</w:t>
-            </w:r>
-          </w:p>
-        </w:tc>
-        <w:tc>
-          <w:p>
-            <w:pPr>
-              <w:pStyle w:val="Compact"/>
-              <w:jc w:val="right"/>
-            </w:pPr>
-            <w:r>
-              <w:t xml:space="preserve">-870.33</w:t>
-            </w:r>
-          </w:p>
-        </w:tc>
-        <w:tc>
-          <w:p>
-            <w:pPr>
-              <w:pStyle w:val="Compact"/>
-              <w:jc w:val="right"/>
-            </w:pPr>
-            <w:r>
-              <w:t xml:space="preserve">5.35</w:t>
-            </w:r>
-          </w:p>
-        </w:tc>
-        <w:tc>
-          <w:p>
-            <w:pPr>
-              <w:pStyle w:val="Compact"/>
-              <w:jc w:val="right"/>
-            </w:pPr>
-            <w:r>
-              <w:t xml:space="preserve">0.01</w:t>
-            </w:r>
-          </w:p>
-        </w:tc>
-      </w:tr>
-      <w:tr>
-        <w:tc>
-          <w:p>
-            <w:pPr>
-              <w:pStyle w:val="Compact"/>
-              <w:jc w:val="left"/>
-            </w:pPr>
-            <w:r>
-              <w:t xml:space="preserve">Sex (males) + Density + Log age + Tarsus + Territory quality</w:t>
-            </w:r>
-          </w:p>
-        </w:tc>
-        <w:tc>
-          <w:p>
-            <w:pPr>
-              <w:pStyle w:val="Compact"/>
-              <w:jc w:val="right"/>
-            </w:pPr>
-            <w:r>
-              <w:t xml:space="preserve">12</w:t>
-            </w:r>
-          </w:p>
-        </w:tc>
-        <w:tc>
-          <w:p>
-            <w:pPr>
-              <w:pStyle w:val="Compact"/>
-              <w:jc w:val="right"/>
-            </w:pPr>
-            <w:r>
-              <w:t xml:space="preserve">-870.29</w:t>
-            </w:r>
-          </w:p>
-        </w:tc>
-        <w:tc>
-          <w:p>
-            <w:pPr>
-              <w:pStyle w:val="Compact"/>
-              <w:jc w:val="right"/>
-            </w:pPr>
-            <w:r>
-              <w:t xml:space="preserve">5.39</w:t>
-            </w:r>
-          </w:p>
-        </w:tc>
-        <w:tc>
-          <w:p>
-            <w:pPr>
-              <w:pStyle w:val="Compact"/>
-              <w:jc w:val="right"/>
-            </w:pPr>
-            <w:r>
-              <w:t xml:space="preserve">0.01</w:t>
-            </w:r>
-          </w:p>
-        </w:tc>
-      </w:tr>
-      <w:tr>
-        <w:tc>
-          <w:p>
-            <w:pPr>
-              <w:pStyle w:val="Compact"/>
-              <w:jc w:val="left"/>
-            </w:pPr>
-            <w:r>
-              <w:t xml:space="preserve">Helpers + Sex (males) + Body mass + Density + Insect abundance + Log age + Tarsus</w:t>
-            </w:r>
-          </w:p>
-        </w:tc>
-        <w:tc>
-          <w:p>
-            <w:pPr>
-              <w:pStyle w:val="Compact"/>
-              <w:jc w:val="right"/>
-            </w:pPr>
-            <w:r>
-              <w:t xml:space="preserve">14</w:t>
-            </w:r>
-          </w:p>
-        </w:tc>
-        <w:tc>
-          <w:p>
-            <w:pPr>
-              <w:pStyle w:val="Compact"/>
-              <w:jc w:val="right"/>
-            </w:pPr>
-            <w:r>
-              <w:t xml:space="preserve">-870.28</w:t>
-            </w:r>
-          </w:p>
-        </w:tc>
-        <w:tc>
-          <w:p>
-            <w:pPr>
-              <w:pStyle w:val="Compact"/>
-              <w:jc w:val="right"/>
-            </w:pPr>
-            <w:r>
-              <w:t xml:space="preserve">5.40</w:t>
-            </w:r>
-          </w:p>
-        </w:tc>
-        <w:tc>
-          <w:p>
-            <w:pPr>
-              <w:pStyle w:val="Compact"/>
-              <w:jc w:val="right"/>
-            </w:pPr>
-            <w:r>
-              <w:t xml:space="preserve">0.01</w:t>
-            </w:r>
-          </w:p>
-        </w:tc>
-      </w:tr>
-      <w:tr>
-        <w:tc>
-          <w:p>
-            <w:pPr>
-              <w:pStyle w:val="Compact"/>
-              <w:jc w:val="left"/>
-            </w:pPr>
-            <w:r>
-              <w:t xml:space="preserve">Helpers + Sex (males) + Density + Group Size + Insect abundance + Log age + Tarsus</w:t>
-            </w:r>
-          </w:p>
-        </w:tc>
-        <w:tc>
-          <w:p>
-            <w:pPr>
-              <w:pStyle w:val="Compact"/>
-              <w:jc w:val="right"/>
-            </w:pPr>
-            <w:r>
-              <w:t xml:space="preserve">14</w:t>
-            </w:r>
-          </w:p>
-        </w:tc>
-        <w:tc>
-          <w:p>
-            <w:pPr>
-              <w:pStyle w:val="Compact"/>
-              <w:jc w:val="right"/>
-            </w:pPr>
-            <w:r>
-              <w:t xml:space="preserve">-870.26</w:t>
-            </w:r>
-          </w:p>
-        </w:tc>
-        <w:tc>
-          <w:p>
-            <w:pPr>
-              <w:pStyle w:val="Compact"/>
-              <w:jc w:val="right"/>
-            </w:pPr>
-            <w:r>
-              <w:t xml:space="preserve">5.42</w:t>
-            </w:r>
-          </w:p>
-        </w:tc>
-        <w:tc>
-          <w:p>
-            <w:pPr>
-              <w:pStyle w:val="Compact"/>
-              <w:jc w:val="right"/>
-            </w:pPr>
-            <w:r>
-              <w:t xml:space="preserve">0.01</w:t>
-            </w:r>
-          </w:p>
-        </w:tc>
-      </w:tr>
-      <w:tr>
-        <w:tc>
-          <w:p>
-            <w:pPr>
-              <w:pStyle w:val="Compact"/>
-              <w:jc w:val="left"/>
-            </w:pPr>
-            <w:r>
-              <w:t xml:space="preserve">Sex (males) + Body mass + Group Size + Insect abundance + Log age + Tarsus + Territory quality</w:t>
-            </w:r>
-          </w:p>
-        </w:tc>
-        <w:tc>
-          <w:p>
-            <w:pPr>
-              <w:pStyle w:val="Compact"/>
-              <w:jc w:val="right"/>
-            </w:pPr>
-            <w:r>
-              <w:t xml:space="preserve">14</w:t>
-            </w:r>
-          </w:p>
-        </w:tc>
-        <w:tc>
-          <w:p>
-            <w:pPr>
-              <w:pStyle w:val="Compact"/>
-              <w:jc w:val="right"/>
-            </w:pPr>
-            <w:r>
-              <w:t xml:space="preserve">-870.18</w:t>
-            </w:r>
-          </w:p>
-        </w:tc>
-        <w:tc>
-          <w:p>
-            <w:pPr>
-              <w:pStyle w:val="Compact"/>
-              <w:jc w:val="right"/>
-            </w:pPr>
-            <w:r>
-              <w:t xml:space="preserve">5.50</w:t>
-            </w:r>
-          </w:p>
-        </w:tc>
-        <w:tc>
-          <w:p>
-            <w:pPr>
-              <w:pStyle w:val="Compact"/>
-              <w:jc w:val="right"/>
-            </w:pPr>
-            <w:r>
-              <w:t xml:space="preserve">0.01</w:t>
-            </w:r>
-          </w:p>
-        </w:tc>
-      </w:tr>
-      <w:tr>
-        <w:tc>
-          <w:p>
-            <w:pPr>
-              <w:pStyle w:val="Compact"/>
-              <w:jc w:val="left"/>
-            </w:pPr>
-            <w:r>
-              <w:t xml:space="preserve">Helpers + Sex (males) + Body mass + Insect abundance + Log age + Tarsus + Territory quality</w:t>
-            </w:r>
-          </w:p>
-        </w:tc>
-        <w:tc>
-          <w:p>
-            <w:pPr>
-              <w:pStyle w:val="Compact"/>
-              <w:jc w:val="right"/>
-            </w:pPr>
-            <w:r>
-              <w:t xml:space="preserve">14</w:t>
-            </w:r>
-          </w:p>
-        </w:tc>
-        <w:tc>
-          <w:p>
-            <w:pPr>
-              <w:pStyle w:val="Compact"/>
-              <w:jc w:val="right"/>
-            </w:pPr>
-            <w:r>
-              <w:t xml:space="preserve">-870.10</w:t>
-            </w:r>
-          </w:p>
-        </w:tc>
-        <w:tc>
-          <w:p>
-            <w:pPr>
-              <w:pStyle w:val="Compact"/>
-              <w:jc w:val="right"/>
-            </w:pPr>
-            <w:r>
-              <w:t xml:space="preserve">5.58</w:t>
-            </w:r>
-          </w:p>
-        </w:tc>
-        <w:tc>
-          <w:p>
-            <w:pPr>
-              <w:pStyle w:val="Compact"/>
-              <w:jc w:val="right"/>
-            </w:pPr>
-            <w:r>
-              <w:t xml:space="preserve">0.01</w:t>
-            </w:r>
-          </w:p>
-        </w:tc>
-      </w:tr>
-      <w:tr>
-        <w:tc>
-          <w:p>
-            <w:pPr>
-              <w:pStyle w:val="Compact"/>
-              <w:jc w:val="left"/>
-            </w:pPr>
-            <w:r>
-              <w:t xml:space="preserve">Helpers + Sex (males) + Group Size + Insect abundance + Log age + Tarsus + Territory quality</w:t>
-            </w:r>
-          </w:p>
-        </w:tc>
-        <w:tc>
-          <w:p>
-            <w:pPr>
-              <w:pStyle w:val="Compact"/>
-              <w:jc w:val="right"/>
-            </w:pPr>
-            <w:r>
-              <w:t xml:space="preserve">14</w:t>
-            </w:r>
-          </w:p>
-        </w:tc>
-        <w:tc>
-          <w:p>
-            <w:pPr>
-              <w:pStyle w:val="Compact"/>
-              <w:jc w:val="right"/>
-            </w:pPr>
-            <w:r>
-              <w:t xml:space="preserve">-870.02</w:t>
-            </w:r>
-          </w:p>
-        </w:tc>
-        <w:tc>
-          <w:p>
-            <w:pPr>
-              <w:pStyle w:val="Compact"/>
-              <w:jc w:val="right"/>
-            </w:pPr>
-            <w:r>
-              <w:t xml:space="preserve">5.66</w:t>
-            </w:r>
-          </w:p>
-        </w:tc>
-        <w:tc>
-          <w:p>
-            <w:pPr>
-              <w:pStyle w:val="Compact"/>
-              <w:jc w:val="right"/>
-            </w:pPr>
-            <w:r>
-              <w:t xml:space="preserve">0.01</w:t>
-            </w:r>
-          </w:p>
-        </w:tc>
-      </w:tr>
-      <w:tr>
-        <w:tc>
-          <w:p>
-            <w:pPr>
-              <w:pStyle w:val="Compact"/>
-              <w:jc w:val="left"/>
-            </w:pPr>
-            <w:r>
-              <w:t xml:space="preserve">Helpers + Sex (males) + Density + Log age + Tarsus</w:t>
-            </w:r>
-          </w:p>
-        </w:tc>
-        <w:tc>
-          <w:p>
-            <w:pPr>
-              <w:pStyle w:val="Compact"/>
-              <w:jc w:val="right"/>
-            </w:pPr>
-            <w:r>
-              <w:t xml:space="preserve">12</w:t>
-            </w:r>
-          </w:p>
-        </w:tc>
-        <w:tc>
-          <w:p>
-            <w:pPr>
-              <w:pStyle w:val="Compact"/>
-              <w:jc w:val="right"/>
-            </w:pPr>
-            <w:r>
-              <w:t xml:space="preserve">-869.92</w:t>
-            </w:r>
-          </w:p>
-        </w:tc>
-        <w:tc>
-          <w:p>
-            <w:pPr>
-              <w:pStyle w:val="Compact"/>
-              <w:jc w:val="right"/>
-            </w:pPr>
-            <w:r>
-              <w:t xml:space="preserve">5.77</w:t>
-            </w:r>
-          </w:p>
-        </w:tc>
-        <w:tc>
-          <w:p>
-            <w:pPr>
-              <w:pStyle w:val="Compact"/>
-              <w:jc w:val="right"/>
-            </w:pPr>
-            <w:r>
-              <w:t xml:space="preserve">0.01</w:t>
-            </w:r>
-          </w:p>
-        </w:tc>
-      </w:tr>
-      <w:tr>
-        <w:tc>
-          <w:p>
-            <w:pPr>
-              <w:pStyle w:val="Compact"/>
-              <w:jc w:val="left"/>
-            </w:pPr>
-            <w:r>
-              <w:t xml:space="preserve">Sex (males) + Density + Group Size + Log age + Tarsus</w:t>
-            </w:r>
-          </w:p>
-        </w:tc>
-        <w:tc>
-          <w:p>
-            <w:pPr>
-              <w:pStyle w:val="Compact"/>
-              <w:jc w:val="right"/>
-            </w:pPr>
-            <w:r>
-              <w:t xml:space="preserve">12</w:t>
-            </w:r>
-          </w:p>
-        </w:tc>
-        <w:tc>
-          <w:p>
-            <w:pPr>
-              <w:pStyle w:val="Compact"/>
-              <w:jc w:val="right"/>
-            </w:pPr>
-            <w:r>
-              <w:t xml:space="preserve">-869.91</w:t>
-            </w:r>
-          </w:p>
-        </w:tc>
-        <w:tc>
-          <w:p>
-            <w:pPr>
-              <w:pStyle w:val="Compact"/>
-              <w:jc w:val="right"/>
-            </w:pPr>
-            <w:r>
-              <w:t xml:space="preserve">5.77</w:t>
-            </w:r>
-          </w:p>
-        </w:tc>
-        <w:tc>
-          <w:p>
-            <w:pPr>
-              <w:pStyle w:val="Compact"/>
-              <w:jc w:val="right"/>
-            </w:pPr>
-            <w:r>
-              <w:t xml:space="preserve">0.01</w:t>
-            </w:r>
-          </w:p>
-        </w:tc>
-      </w:tr>
-      <w:tr>
-        <w:tc>
-          <w:p>
-            <w:pPr>
-              <w:pStyle w:val="Compact"/>
-              <w:jc w:val="left"/>
-            </w:pPr>
-            <w:r>
-              <w:t xml:space="preserve">Sex (males) + Group Size + Log age + Tarsus + Territory quality</w:t>
-            </w:r>
-          </w:p>
-        </w:tc>
-        <w:tc>
-          <w:p>
-            <w:pPr>
-              <w:pStyle w:val="Compact"/>
-              <w:jc w:val="right"/>
-            </w:pPr>
-            <w:r>
-              <w:t xml:space="preserve">12</w:t>
-            </w:r>
-          </w:p>
-        </w:tc>
-        <w:tc>
-          <w:p>
-            <w:pPr>
-              <w:pStyle w:val="Compact"/>
-              <w:jc w:val="right"/>
-            </w:pPr>
-            <w:r>
-              <w:t xml:space="preserve">-869.84</w:t>
-            </w:r>
-          </w:p>
-        </w:tc>
-        <w:tc>
-          <w:p>
-            <w:pPr>
-              <w:pStyle w:val="Compact"/>
-              <w:jc w:val="right"/>
-            </w:pPr>
-            <w:r>
-              <w:t xml:space="preserve">5.84</w:t>
-            </w:r>
-          </w:p>
-        </w:tc>
-        <w:tc>
-          <w:p>
-            <w:pPr>
-              <w:pStyle w:val="Compact"/>
-              <w:jc w:val="right"/>
-            </w:pPr>
-            <w:r>
-              <w:t xml:space="preserve">0.01</w:t>
-            </w:r>
-          </w:p>
-        </w:tc>
-      </w:tr>
-      <w:tr>
-        <w:tc>
-          <w:p>
-            <w:pPr>
-              <w:pStyle w:val="Compact"/>
-              <w:jc w:val="left"/>
-            </w:pPr>
-            <w:r>
-              <w:t xml:space="preserve">Helpers + Sex (males) + Log age + Tarsus + Territory quality</w:t>
-            </w:r>
-          </w:p>
-        </w:tc>
-        <w:tc>
-          <w:p>
-            <w:pPr>
-              <w:pStyle w:val="Compact"/>
-              <w:jc w:val="right"/>
-            </w:pPr>
-            <w:r>
-              <w:t xml:space="preserve">12</w:t>
-            </w:r>
-          </w:p>
-        </w:tc>
-        <w:tc>
-          <w:p>
-            <w:pPr>
-              <w:pStyle w:val="Compact"/>
-              <w:jc w:val="right"/>
-            </w:pPr>
-            <w:r>
-              <w:t xml:space="preserve">-869.82</w:t>
-            </w:r>
-          </w:p>
-        </w:tc>
-        <w:tc>
-          <w:p>
-            <w:pPr>
-              <w:pStyle w:val="Compact"/>
-              <w:jc w:val="right"/>
-            </w:pPr>
-            <w:r>
-              <w:t xml:space="preserve">5.86</w:t>
-            </w:r>
-          </w:p>
-        </w:tc>
-        <w:tc>
-          <w:p>
-            <w:pPr>
-              <w:pStyle w:val="Compact"/>
-              <w:jc w:val="right"/>
-            </w:pPr>
-            <w:r>
-              <w:t xml:space="preserve">0.01</w:t>
-            </w:r>
-          </w:p>
-        </w:tc>
-      </w:tr>
-      <w:tr>
-        <w:tc>
-          <w:p>
-            <w:pPr>
-              <w:pStyle w:val="Compact"/>
-              <w:jc w:val="left"/>
-            </w:pPr>
-            <w:r>
-              <w:t xml:space="preserve">Sex (males) + Body mass + Density + Log age + Tarsus</w:t>
-            </w:r>
-          </w:p>
-        </w:tc>
-        <w:tc>
-          <w:p>
-            <w:pPr>
-              <w:pStyle w:val="Compact"/>
-              <w:jc w:val="right"/>
-            </w:pPr>
-            <w:r>
-              <w:t xml:space="preserve">12</w:t>
-            </w:r>
-          </w:p>
-        </w:tc>
-        <w:tc>
-          <w:p>
-            <w:pPr>
-              <w:pStyle w:val="Compact"/>
-              <w:jc w:val="right"/>
-            </w:pPr>
-            <w:r>
-              <w:t xml:space="preserve">-869.81</w:t>
-            </w:r>
-          </w:p>
-        </w:tc>
-        <w:tc>
-          <w:p>
-            <w:pPr>
-              <w:pStyle w:val="Compact"/>
-              <w:jc w:val="right"/>
-            </w:pPr>
-            <w:r>
-              <w:t xml:space="preserve">5.87</w:t>
-            </w:r>
-          </w:p>
-        </w:tc>
-        <w:tc>
-          <w:p>
-            <w:pPr>
-              <w:pStyle w:val="Compact"/>
-              <w:jc w:val="right"/>
-            </w:pPr>
-            <w:r>
-              <w:t xml:space="preserve">0.01</w:t>
-            </w:r>
-          </w:p>
-        </w:tc>
-      </w:tr>
-      <w:tr>
-        <w:tc>
-          <w:p>
-            <w:pPr>
-              <w:pStyle w:val="Compact"/>
-              <w:jc w:val="left"/>
-            </w:pPr>
-            <w:r>
-              <w:t xml:space="preserve">Helpers + Sex (males) + Body mass + Group Size + Insect abundance + Log age + Tarsus</w:t>
-            </w:r>
-          </w:p>
-        </w:tc>
-        <w:tc>
-          <w:p>
-            <w:pPr>
-              <w:pStyle w:val="Compact"/>
-              <w:jc w:val="right"/>
-            </w:pPr>
-            <w:r>
-              <w:t xml:space="preserve">14</w:t>
-            </w:r>
-          </w:p>
-        </w:tc>
-        <w:tc>
-          <w:p>
-            <w:pPr>
-              <w:pStyle w:val="Compact"/>
-              <w:jc w:val="right"/>
-            </w:pPr>
-            <w:r>
-              <w:t xml:space="preserve">-869.79</w:t>
-            </w:r>
-          </w:p>
-        </w:tc>
-        <w:tc>
-          <w:p>
-            <w:pPr>
-              <w:pStyle w:val="Compact"/>
-              <w:jc w:val="right"/>
-            </w:pPr>
-            <w:r>
-              <w:t xml:space="preserve">5.89</w:t>
-            </w:r>
-          </w:p>
-        </w:tc>
-        <w:tc>
-          <w:p>
-            <w:pPr>
-              <w:pStyle w:val="Compact"/>
-              <w:jc w:val="right"/>
-            </w:pPr>
-            <w:r>
-              <w:t xml:space="preserve">0.01</w:t>
-            </w:r>
-          </w:p>
-        </w:tc>
-      </w:tr>
-      <w:tr>
-        <w:tc>
-          <w:p>
-            <w:pPr>
-              <w:pStyle w:val="Compact"/>
-              <w:jc w:val="left"/>
-            </w:pPr>
-            <w:r>
-              <w:t xml:space="preserve">Sex (males) + Body mass + Log age + Tarsus + Territory quality</w:t>
-            </w:r>
-          </w:p>
-        </w:tc>
-        <w:tc>
-          <w:p>
-            <w:pPr>
-              <w:pStyle w:val="Compact"/>
-              <w:jc w:val="right"/>
-            </w:pPr>
-            <w:r>
-              <w:t xml:space="preserve">12</w:t>
-            </w:r>
-          </w:p>
-        </w:tc>
-        <w:tc>
-          <w:p>
-            <w:pPr>
-              <w:pStyle w:val="Compact"/>
-              <w:jc w:val="right"/>
-            </w:pPr>
-            <w:r>
-              <w:t xml:space="preserve">-869.75</w:t>
-            </w:r>
-          </w:p>
-        </w:tc>
-        <w:tc>
-          <w:p>
-            <w:pPr>
-              <w:pStyle w:val="Compact"/>
-              <w:jc w:val="right"/>
-            </w:pPr>
-            <w:r>
-              <w:t xml:space="preserve">5.93</w:t>
+              <w:t xml:space="preserve">Group Size + Insect abundance + Log age + Tarsus</w:t>
+            </w:r>
+          </w:p>
+        </w:tc>
+        <w:tc>
+          <w:p>
+            <w:pPr>
+              <w:pStyle w:val="Compact"/>
+              <w:jc w:val="right"/>
+            </w:pPr>
+            <w:r>
+              <w:t xml:space="preserve">10</w:t>
+            </w:r>
+          </w:p>
+        </w:tc>
+        <w:tc>
+          <w:p>
+            <w:pPr>
+              <w:pStyle w:val="Compact"/>
+              <w:jc w:val="right"/>
+            </w:pPr>
+            <w:r>
+              <w:t xml:space="preserve">-843.56</w:t>
+            </w:r>
+          </w:p>
+        </w:tc>
+        <w:tc>
+          <w:p>
+            <w:pPr>
+              <w:pStyle w:val="Compact"/>
+              <w:jc w:val="right"/>
+            </w:pPr>
+            <w:r>
+              <w:t xml:space="preserve">6.00</w:t>
             </w:r>
           </w:p>
         </w:tc>
@@ -2324,9 +2832,6 @@
       </w:tr>
     </w:tbl>
     <w:p>
-      <w:pPr>
-        <w:pStyle w:val="BodyText"/>
-      </w:pPr>
       <w:r>
         <w:rPr>
           <w:b/>
@@ -2344,7 +2849,9 @@
       </w:r>
       <m:oMath>
         <m:r>
-          <m:rPr/>
+          <m:rPr>
+            <m:sty m:val="p"/>
+          </m:rPr>
           <m:t>Δ</m:t>
         </m:r>
       </m:oMath>
@@ -2356,13 +2863,9 @@
       <w:tblPr>
         <w:tblStyle w:val="TableNormal"/>
         <w:tblW w:type="pct" w:w="0.0"/>
-        <w:tblLook w:firstRow="1"/>
       </w:tblPr>
       <w:tblGrid/>
       <w:tr>
-        <w:trPr>
-          <w:cnfStyle w:firstRow="1"/>
-        </w:trPr>
         <w:tc>
           <w:tcPr>
             <w:tcBorders>
@@ -2894,9 +3397,6 @@
       </w:tr>
     </w:tbl>
     <w:p>
-      <w:pPr>
-        <w:pStyle w:val="BodyText"/>
-      </w:pPr>
       <w:r>
         <w:rPr>
           <w:b/>
@@ -2914,7 +3414,9 @@
       </w:r>
       <m:oMath>
         <m:r>
-          <m:rPr/>
+          <m:rPr>
+            <m:sty m:val="p"/>
+          </m:rPr>
           <m:t>Δ</m:t>
         </m:r>
       </m:oMath>
@@ -2926,7 +3428,9 @@
       </w:r>
       <m:oMath>
         <m:r>
-          <m:rPr/>
+          <m:rPr>
+            <m:sty m:val="p"/>
+          </m:rPr>
           <m:t>≤</m:t>
         </m:r>
       </m:oMath>
@@ -2941,13 +3445,9 @@
       <w:tblPr>
         <w:tblStyle w:val="TableNormal"/>
         <w:tblW w:type="pct" w:w="0.0"/>
-        <w:tblLook w:firstRow="1"/>
       </w:tblPr>
       <w:tblGrid/>
       <w:tr>
-        <w:trPr>
-          <w:cnfStyle w:firstRow="1"/>
-        </w:trPr>
         <w:tc>
           <w:tcPr>
             <w:tcBorders>
@@ -3612,7 +4112,7 @@
               <w:jc w:val="left"/>
             </w:pPr>
             <w:r>
-              <w:t xml:space="preserve">Density + Group Size + Log age</w:t>
+              <w:t xml:space="preserve">Density + Group size + Log age</w:t>
             </w:r>
           </w:p>
         </w:tc>
@@ -3954,7 +4454,7 @@
               <w:jc w:val="left"/>
             </w:pPr>
             <w:r>
-              <w:t xml:space="preserve">Density + Group Size + Log age + Tarsus</w:t>
+              <w:t xml:space="preserve">Density + Group size + Log age + Tarsus</w:t>
             </w:r>
           </w:p>
         </w:tc>
@@ -4581,7 +5081,7 @@
               <w:jc w:val="left"/>
             </w:pPr>
             <w:r>
-              <w:t xml:space="preserve">Density + Group Size + Tarsus</w:t>
+              <w:t xml:space="preserve">Density + Group size + Tarsus</w:t>
             </w:r>
           </w:p>
         </w:tc>
@@ -5094,7 +5594,7 @@
               <w:jc w:val="left"/>
             </w:pPr>
             <w:r>
-              <w:t xml:space="preserve">Sex (males) + Density + Group Size + Log age + Tarsus</w:t>
+              <w:t xml:space="preserve">Sex (males) + Density + Group size + Log age + Tarsus</w:t>
             </w:r>
           </w:p>
         </w:tc>
@@ -5265,7 +5765,7 @@
               <w:jc w:val="left"/>
             </w:pPr>
             <w:r>
-              <w:t xml:space="preserve">Body mass + Density + Group Size + Log age</w:t>
+              <w:t xml:space="preserve">Body mass + Density + Group size + Log age</w:t>
             </w:r>
           </w:p>
         </w:tc>
@@ -5322,7 +5822,7 @@
               <w:jc w:val="left"/>
             </w:pPr>
             <w:r>
-              <w:t xml:space="preserve">Group Size + Log age</w:t>
+              <w:t xml:space="preserve">Group size + Log age</w:t>
             </w:r>
           </w:p>
         </w:tc>
@@ -5436,7 +5936,7 @@
               <w:jc w:val="left"/>
             </w:pPr>
             <w:r>
-              <w:t xml:space="preserve">Group Size + Log age + Tarsus</w:t>
+              <w:t xml:space="preserve">Group size + Log age + Tarsus</w:t>
             </w:r>
           </w:p>
         </w:tc>
@@ -5607,7 +6107,7 @@
               <w:jc w:val="left"/>
             </w:pPr>
             <w:r>
-              <w:t xml:space="preserve">Helpers + Density + Group Size + Log age</w:t>
+              <w:t xml:space="preserve">Helpers + Density + Group size + Log age</w:t>
             </w:r>
           </w:p>
         </w:tc>
@@ -5721,7 +6221,7 @@
               <w:jc w:val="left"/>
             </w:pPr>
             <w:r>
-              <w:t xml:space="preserve">Density + Group Size + Insect abundance + Log age + Tarsus</w:t>
+              <w:t xml:space="preserve">Density + Group size + Insect abundance + Log age + Tarsus</w:t>
             </w:r>
           </w:p>
         </w:tc>
@@ -5778,7 +6278,7 @@
               <w:jc w:val="left"/>
             </w:pPr>
             <w:r>
-              <w:t xml:space="preserve">Density + Group Size + Insect abundance + Log age</w:t>
+              <w:t xml:space="preserve">Density + Group size + Insect abundance + Log age</w:t>
             </w:r>
           </w:p>
         </w:tc>
@@ -6519,7 +7019,7 @@
               <w:jc w:val="left"/>
             </w:pPr>
             <w:r>
-              <w:t xml:space="preserve">Sex (males) + Density + Group Size + Tarsus</w:t>
+              <w:t xml:space="preserve">Sex (males) + Density + Group size + Tarsus</w:t>
             </w:r>
           </w:p>
         </w:tc>
@@ -6576,7 +7076,7 @@
               <w:jc w:val="left"/>
             </w:pPr>
             <w:r>
-              <w:t xml:space="preserve">Density + Group Size</w:t>
+              <w:t xml:space="preserve">Density + Group size</w:t>
             </w:r>
           </w:p>
         </w:tc>
@@ -6690,7 +7190,7 @@
               <w:jc w:val="left"/>
             </w:pPr>
             <w:r>
-              <w:t xml:space="preserve">Helpers + Density + Group Size + Log age + Tarsus</w:t>
+              <w:t xml:space="preserve">Helpers + Density + Group size + Log age + Tarsus</w:t>
             </w:r>
           </w:p>
         </w:tc>
@@ -6861,7 +7361,7 @@
               <w:jc w:val="left"/>
             </w:pPr>
             <w:r>
-              <w:t xml:space="preserve">Sex (males) + Density + Group Size + Log age</w:t>
+              <w:t xml:space="preserve">Sex (males) + Density + Group size + Log age</w:t>
             </w:r>
           </w:p>
         </w:tc>
@@ -6975,7 +7475,7 @@
               <w:jc w:val="left"/>
             </w:pPr>
             <w:r>
-              <w:t xml:space="preserve">Density + Group Size + Log age + Territory quality</w:t>
+              <w:t xml:space="preserve">Density + Group size + Log age + Territory quality</w:t>
             </w:r>
           </w:p>
         </w:tc>
@@ -7659,7 +8159,7 @@
               <w:jc w:val="left"/>
             </w:pPr>
             <w:r>
-              <w:t xml:space="preserve">Body mass + Density + Group Size + Log age + Tarsus</w:t>
+              <w:t xml:space="preserve">Body mass + Density + Group size + Log age + Tarsus</w:t>
             </w:r>
           </w:p>
         </w:tc>
@@ -7716,7 +8216,7 @@
               <w:jc w:val="left"/>
             </w:pPr>
             <w:r>
-              <w:t xml:space="preserve">Density + Group Size + Log age + Tarsus + Territory quality</w:t>
+              <w:t xml:space="preserve">Density + Group size + Log age + Tarsus + Territory quality</w:t>
             </w:r>
           </w:p>
         </w:tc>
@@ -7773,7 +8273,7 @@
               <w:jc w:val="left"/>
             </w:pPr>
             <w:r>
-              <w:t xml:space="preserve">Density + Group Size + Insect abundance + Tarsus</w:t>
+              <w:t xml:space="preserve">Density + Group size + Insect abundance + Tarsus</w:t>
             </w:r>
           </w:p>
         </w:tc>
@@ -7887,7 +8387,7 @@
               <w:jc w:val="left"/>
             </w:pPr>
             <w:r>
-              <w:t xml:space="preserve">Group Size + Log age + Territory quality</w:t>
+              <w:t xml:space="preserve">Group size + Log age + Territory quality</w:t>
             </w:r>
           </w:p>
         </w:tc>
@@ -8001,7 +8501,7 @@
               <w:jc w:val="left"/>
             </w:pPr>
             <w:r>
-              <w:t xml:space="preserve">Sex (males) + Group Size + Log age + Tarsus</w:t>
+              <w:t xml:space="preserve">Sex (males) + Group size + Log age + Tarsus</w:t>
             </w:r>
           </w:p>
         </w:tc>
@@ -8115,7 +8615,7 @@
               <w:jc w:val="left"/>
             </w:pPr>
             <w:r>
-              <w:t xml:space="preserve">Group Size + Tarsus</w:t>
+              <w:t xml:space="preserve">Group size + Tarsus</w:t>
             </w:r>
           </w:p>
         </w:tc>
@@ -8571,7 +9071,7 @@
               <w:jc w:val="left"/>
             </w:pPr>
             <w:r>
-              <w:t xml:space="preserve">Group Size + Log age + Tarsus + Territory quality</w:t>
+              <w:t xml:space="preserve">Group size + Log age + Tarsus + Territory quality</w:t>
             </w:r>
           </w:p>
         </w:tc>
@@ -8685,7 +9185,7 @@
               <w:jc w:val="left"/>
             </w:pPr>
             <w:r>
-              <w:t xml:space="preserve">Sex (males) + Density + Group Size + Insect abundance + Log age + Tarsus</w:t>
+              <w:t xml:space="preserve">Sex (males) + Density + Group size + Insect abundance + Log age + Tarsus</w:t>
             </w:r>
           </w:p>
         </w:tc>
@@ -8856,7 +9356,7 @@
               <w:jc w:val="left"/>
             </w:pPr>
             <w:r>
-              <w:t xml:space="preserve">Helpers + Group Size + Log age</w:t>
+              <w:t xml:space="preserve">Helpers + Group size + Log age</w:t>
             </w:r>
           </w:p>
         </w:tc>
@@ -8970,7 +9470,7 @@
               <w:jc w:val="left"/>
             </w:pPr>
             <w:r>
-              <w:t xml:space="preserve">Helpers + Density + Group Size + Tarsus</w:t>
+              <w:t xml:space="preserve">Helpers + Density + Group size + Tarsus</w:t>
             </w:r>
           </w:p>
         </w:tc>
@@ -9084,7 +9584,7 @@
               <w:jc w:val="left"/>
             </w:pPr>
             <w:r>
-              <w:t xml:space="preserve">Body mass + Density + Group Size</w:t>
+              <w:t xml:space="preserve">Body mass + Density + Group size</w:t>
             </w:r>
           </w:p>
         </w:tc>
@@ -9597,7 +10097,7 @@
               <w:jc w:val="left"/>
             </w:pPr>
             <w:r>
-              <w:t xml:space="preserve">Sex (males) + Group Size + Tarsus</w:t>
+              <w:t xml:space="preserve">Sex (males) + Group size + Tarsus</w:t>
             </w:r>
           </w:p>
         </w:tc>
@@ -9768,7 +10268,7 @@
               <w:jc w:val="left"/>
             </w:pPr>
             <w:r>
-              <w:t xml:space="preserve">Sex (males) + Density + Group Size + Insect abundance + Tarsus</w:t>
+              <w:t xml:space="preserve">Sex (males) + Density + Group size + Insect abundance + Tarsus</w:t>
             </w:r>
           </w:p>
         </w:tc>
@@ -9939,7 +10439,7 @@
               <w:jc w:val="left"/>
             </w:pPr>
             <w:r>
-              <w:t xml:space="preserve">Helpers + Group Size + Log age + Tarsus</w:t>
+              <w:t xml:space="preserve">Helpers + Group size + Log age + Tarsus</w:t>
             </w:r>
           </w:p>
         </w:tc>
@@ -10110,7 +10610,7 @@
               <w:jc w:val="left"/>
             </w:pPr>
             <w:r>
-              <w:t xml:space="preserve">Body mass + Density + Group Size + Insect abundance + Log age</w:t>
+              <w:t xml:space="preserve">Body mass + Density + Group size + Insect abundance + Log age</w:t>
             </w:r>
           </w:p>
         </w:tc>
@@ -10167,7 +10667,7 @@
               <w:jc w:val="left"/>
             </w:pPr>
             <w:r>
-              <w:t xml:space="preserve">Helpers + Sex (males) + Density + Group Size + Log age + Tarsus</w:t>
+              <w:t xml:space="preserve">Helpers + Sex (males) + Density + Group size + Log age + Tarsus</w:t>
             </w:r>
           </w:p>
         </w:tc>
@@ -10224,7 +10724,7 @@
               <w:jc w:val="left"/>
             </w:pPr>
             <w:r>
-              <w:t xml:space="preserve">Body mass + Group Size + Log age</w:t>
+              <w:t xml:space="preserve">Body mass + Group size + Log age</w:t>
             </w:r>
           </w:p>
         </w:tc>
@@ -10281,7 +10781,7 @@
               <w:jc w:val="left"/>
             </w:pPr>
             <w:r>
-              <w:t xml:space="preserve">Helpers + Body mass + Density + Group Size + Log age</w:t>
+              <w:t xml:space="preserve">Helpers + Body mass + Density + Group size + Log age</w:t>
             </w:r>
           </w:p>
         </w:tc>
@@ -10338,7 +10838,7 @@
               <w:jc w:val="left"/>
             </w:pPr>
             <w:r>
-              <w:t xml:space="preserve">Helpers + Density + Group Size + Insect abundance + Log age</w:t>
+              <w:t xml:space="preserve">Helpers + Density + Group size + Insect abundance + Log age</w:t>
             </w:r>
           </w:p>
         </w:tc>
@@ -10509,7 +11009,7 @@
               <w:jc w:val="left"/>
             </w:pPr>
             <w:r>
-              <w:t xml:space="preserve">Body mass + Density + Group Size + Tarsus</w:t>
+              <w:t xml:space="preserve">Body mass + Density + Group size + Tarsus</w:t>
             </w:r>
           </w:p>
         </w:tc>
@@ -10680,7 +11180,7 @@
               <w:jc w:val="left"/>
             </w:pPr>
             <w:r>
-              <w:t xml:space="preserve">Helpers + Density + Group Size</w:t>
+              <w:t xml:space="preserve">Helpers + Density + Group size</w:t>
             </w:r>
           </w:p>
         </w:tc>
@@ -10794,7 +11294,7 @@
               <w:jc w:val="left"/>
             </w:pPr>
             <w:r>
-              <w:t xml:space="preserve">Density + Group Size + Tarsus + Territory quality</w:t>
+              <w:t xml:space="preserve">Density + Group size + Tarsus + Territory quality</w:t>
             </w:r>
           </w:p>
         </w:tc>
@@ -10965,7 +11465,7 @@
               <w:jc w:val="left"/>
             </w:pPr>
             <w:r>
-              <w:t xml:space="preserve">Helpers + Density + Group Size + Insect abundance + Log age + Tarsus</w:t>
+              <w:t xml:space="preserve">Helpers + Density + Group size + Insect abundance + Log age + Tarsus</w:t>
             </w:r>
           </w:p>
         </w:tc>
@@ -11193,7 +11693,7 @@
               <w:jc w:val="left"/>
             </w:pPr>
             <w:r>
-              <w:t xml:space="preserve">Sex (males) + Body mass + Density + Group Size + Log age + Tarsus</w:t>
+              <w:t xml:space="preserve">Sex (males) + Body mass + Density + Group size + Log age + Tarsus</w:t>
             </w:r>
           </w:p>
         </w:tc>
@@ -11364,7 +11864,7 @@
               <w:jc w:val="left"/>
             </w:pPr>
             <w:r>
-              <w:t xml:space="preserve">Helpers + Sex (males) + Density + Group Size + Tarsus</w:t>
+              <w:t xml:space="preserve">Helpers + Sex (males) + Density + Group size + Tarsus</w:t>
             </w:r>
           </w:p>
         </w:tc>
@@ -11478,7 +11978,7 @@
               <w:jc w:val="left"/>
             </w:pPr>
             <w:r>
-              <w:t xml:space="preserve">Density + Group Size + Insect abundance</w:t>
+              <w:t xml:space="preserve">Density + Group size + Insect abundance</w:t>
             </w:r>
           </w:p>
         </w:tc>
@@ -11592,7 +12092,7 @@
               <w:jc w:val="left"/>
             </w:pPr>
             <w:r>
-              <w:t xml:space="preserve">Sex (males) + Body mass + Density + Group Size + Log age</w:t>
+              <w:t xml:space="preserve">Sex (males) + Body mass + Density + Group size + Log age</w:t>
             </w:r>
           </w:p>
         </w:tc>
@@ -11706,7 +12206,7 @@
               <w:jc w:val="left"/>
             </w:pPr>
             <w:r>
-              <w:t xml:space="preserve">Sex (males) + Density + Group Size + Log age + Tarsus + Territory quality</w:t>
+              <w:t xml:space="preserve">Sex (males) + Density + Group size + Log age + Tarsus + Territory quality</w:t>
             </w:r>
           </w:p>
         </w:tc>
@@ -11763,7 +12263,7 @@
               <w:jc w:val="left"/>
             </w:pPr>
             <w:r>
-              <w:t xml:space="preserve">Group Size + Insect abundance + Log age + Tarsus</w:t>
+              <w:t xml:space="preserve">Group size + Insect abundance + Log age + Tarsus</w:t>
             </w:r>
           </w:p>
         </w:tc>
@@ -11820,7 +12320,7 @@
               <w:jc w:val="left"/>
             </w:pPr>
             <w:r>
-              <w:t xml:space="preserve">Body mass + Density + Group Size + Log age + Territory quality</w:t>
+              <w:t xml:space="preserve">Body mass + Density + Group size + Log age + Territory quality</w:t>
             </w:r>
           </w:p>
         </w:tc>
@@ -11877,7 +12377,7 @@
               <w:jc w:val="left"/>
             </w:pPr>
             <w:r>
-              <w:t xml:space="preserve">Group Size</w:t>
+              <w:t xml:space="preserve">Group size</w:t>
             </w:r>
           </w:p>
         </w:tc>
@@ -12048,7 +12548,7 @@
               <w:jc w:val="left"/>
             </w:pPr>
             <w:r>
-              <w:t xml:space="preserve">Sex (males) + Group Size + Log age</w:t>
+              <w:t xml:space="preserve">Sex (males) + Group size + Log age</w:t>
             </w:r>
           </w:p>
         </w:tc>
@@ -12105,7 +12605,7 @@
               <w:jc w:val="left"/>
             </w:pPr>
             <w:r>
-              <w:t xml:space="preserve">Group Size + Insect abundance + Log age</w:t>
+              <w:t xml:space="preserve">Group size + Insect abundance + Log age</w:t>
             </w:r>
           </w:p>
         </w:tc>
@@ -12333,7 +12833,7 @@
               <w:jc w:val="left"/>
             </w:pPr>
             <w:r>
-              <w:t xml:space="preserve">Body mass + Group Size + Log age + Tarsus</w:t>
+              <w:t xml:space="preserve">Body mass + Group size + Log age + Tarsus</w:t>
             </w:r>
           </w:p>
         </w:tc>
@@ -12504,7 +13004,7 @@
               <w:jc w:val="left"/>
             </w:pPr>
             <w:r>
-              <w:t xml:space="preserve">Sex (males) + Body mass + Density + Group Size + Tarsus</w:t>
+              <w:t xml:space="preserve">Sex (males) + Body mass + Density + Group size + Tarsus</w:t>
             </w:r>
           </w:p>
         </w:tc>
@@ -12561,7 +13061,7 @@
               <w:jc w:val="left"/>
             </w:pPr>
             <w:r>
-              <w:t xml:space="preserve">Helpers + Density + Group Size + Log age + Territory quality</w:t>
+              <w:t xml:space="preserve">Helpers + Density + Group size + Log age + Territory quality</w:t>
             </w:r>
           </w:p>
         </w:tc>
@@ -12618,7 +13118,7 @@
               <w:jc w:val="left"/>
             </w:pPr>
             <w:r>
-              <w:t xml:space="preserve">Helpers + Sex (males) + Density + Group Size + Log age</w:t>
+              <w:t xml:space="preserve">Helpers + Sex (males) + Density + Group size + Log age</w:t>
             </w:r>
           </w:p>
         </w:tc>
@@ -12732,7 +13232,7 @@
               <w:jc w:val="left"/>
             </w:pPr>
             <w:r>
-              <w:t xml:space="preserve">Density + Group Size + Insect abundance + Log age + Territory quality</w:t>
+              <w:t xml:space="preserve">Density + Group size + Insect abundance + Log age + Territory quality</w:t>
             </w:r>
           </w:p>
         </w:tc>
@@ -12789,7 +13289,7 @@
               <w:jc w:val="left"/>
             </w:pPr>
             <w:r>
-              <w:t xml:space="preserve">Density + Group Size + Insect abundance + Log age + Tarsus + Territory quality</w:t>
+              <w:t xml:space="preserve">Density + Group size + Insect abundance + Log age + Tarsus + Territory quality</w:t>
             </w:r>
           </w:p>
         </w:tc>
@@ -12846,7 +13346,7 @@
               <w:jc w:val="left"/>
             </w:pPr>
             <w:r>
-              <w:t xml:space="preserve">Sex (males) + Density + Group Size + Insect abundance + Log age</w:t>
+              <w:t xml:space="preserve">Sex (males) + Density + Group size + Insect abundance + Log age</w:t>
             </w:r>
           </w:p>
         </w:tc>
@@ -13017,7 +13517,7 @@
               <w:jc w:val="left"/>
             </w:pPr>
             <w:r>
-              <w:t xml:space="preserve">Body mass + Density + Group Size + Insect abundance + Log age + Tarsus</w:t>
+              <w:t xml:space="preserve">Body mass + Density + Group size + Insect abundance + Log age + Tarsus</w:t>
             </w:r>
           </w:p>
         </w:tc>
@@ -13359,7 +13859,7 @@
               <w:jc w:val="left"/>
             </w:pPr>
             <w:r>
-              <w:t xml:space="preserve">Sex (males) + Group Size + Log age + Tarsus + Territory quality</w:t>
+              <w:t xml:space="preserve">Sex (males) + Group size + Log age + Tarsus + Territory quality</w:t>
             </w:r>
           </w:p>
         </w:tc>
@@ -13644,7 +14144,7 @@
               <w:jc w:val="left"/>
             </w:pPr>
             <w:r>
-              <w:t xml:space="preserve">Helpers + Group Size + Tarsus</w:t>
+              <w:t xml:space="preserve">Helpers + Group size + Tarsus</w:t>
             </w:r>
           </w:p>
         </w:tc>
@@ -13701,7 +14201,7 @@
               <w:jc w:val="left"/>
             </w:pPr>
             <w:r>
-              <w:t xml:space="preserve">Group Size + Tarsus + Territory quality</w:t>
+              <w:t xml:space="preserve">Group size + Tarsus + Territory quality</w:t>
             </w:r>
           </w:p>
         </w:tc>
@@ -13815,7 +14315,7 @@
               <w:jc w:val="left"/>
             </w:pPr>
             <w:r>
-              <w:t xml:space="preserve">Helpers + Group Size + Log age + Territory quality</w:t>
+              <w:t xml:space="preserve">Helpers + Group size + Log age + Territory quality</w:t>
             </w:r>
           </w:p>
         </w:tc>
@@ -13872,7 +14372,7 @@
               <w:jc w:val="left"/>
             </w:pPr>
             <w:r>
-              <w:t xml:space="preserve">Helpers + Density + Group Size + Insect abundance + Tarsus</w:t>
+              <w:t xml:space="preserve">Helpers + Density + Group size + Insect abundance + Tarsus</w:t>
             </w:r>
           </w:p>
         </w:tc>
@@ -13986,7 +14486,7 @@
               <w:jc w:val="left"/>
             </w:pPr>
             <w:r>
-              <w:t xml:space="preserve">Helpers + Sex (males) + Group Size + Log age + Tarsus</w:t>
+              <w:t xml:space="preserve">Helpers + Sex (males) + Group size + Log age + Tarsus</w:t>
             </w:r>
           </w:p>
         </w:tc>
@@ -14100,7 +14600,7 @@
               <w:jc w:val="left"/>
             </w:pPr>
             <w:r>
-              <w:t xml:space="preserve">Sex (males) + Density + Group Size</w:t>
+              <w:t xml:space="preserve">Sex (males) + Density + Group size</w:t>
             </w:r>
           </w:p>
         </w:tc>
@@ -14157,7 +14657,7 @@
               <w:jc w:val="left"/>
             </w:pPr>
             <w:r>
-              <w:t xml:space="preserve">Sex (males) + Density + Group Size + Tarsus + Territory quality</w:t>
+              <w:t xml:space="preserve">Sex (males) + Density + Group size + Tarsus + Territory quality</w:t>
             </w:r>
           </w:p>
         </w:tc>
@@ -14214,7 +14714,7 @@
               <w:jc w:val="left"/>
             </w:pPr>
             <w:r>
-              <w:t xml:space="preserve">Density + Group Size + Territory quality</w:t>
+              <w:t xml:space="preserve">Density + Group size + Territory quality</w:t>
             </w:r>
           </w:p>
         </w:tc>
@@ -14385,7 +14885,7 @@
               <w:jc w:val="left"/>
             </w:pPr>
             <w:r>
-              <w:t xml:space="preserve">Body mass + Group Size + Log age + Territory quality</w:t>
+              <w:t xml:space="preserve">Body mass + Group size + Log age + Territory quality</w:t>
             </w:r>
           </w:p>
         </w:tc>
@@ -14670,7 +15170,7 @@
               <w:jc w:val="left"/>
             </w:pPr>
             <w:r>
-              <w:t xml:space="preserve">Helpers + Body mass + Density + Group Size + Log age + Tarsus</w:t>
+              <w:t xml:space="preserve">Helpers + Body mass + Density + Group size + Log age + Tarsus</w:t>
             </w:r>
           </w:p>
         </w:tc>
@@ -14727,7 +15227,7 @@
               <w:jc w:val="left"/>
             </w:pPr>
             <w:r>
-              <w:t xml:space="preserve">Helpers + Density + Group Size + Log age + Tarsus + Territory quality</w:t>
+              <w:t xml:space="preserve">Helpers + Density + Group size + Log age + Tarsus + Territory quality</w:t>
             </w:r>
           </w:p>
         </w:tc>
@@ -14892,9 +15392,6 @@
       </w:tr>
     </w:tbl>
     <w:p>
-      <w:pPr>
-        <w:pStyle w:val="BodyText"/>
-      </w:pPr>
       <w:r>
         <w:rPr>
           <w:b/>
@@ -14909,13 +15406,10 @@
       </w:r>
     </w:p>
     <w:p>
-      <w:pPr>
-        <w:pStyle w:val="BodyText"/>
-      </w:pPr>
       <w:r>
         <w:drawing>
           <wp:inline>
-            <wp:extent cx="5943600" cy="5943600"/>
+            <wp:extent cx="5440680" cy="5440680"/>
             <wp:effectExtent b="0" l="0" r="0" t="0"/>
             <wp:docPr descr="" id="1" name="Picture"/>
             <a:graphic>
@@ -14936,7 +15430,7 @@
                   <pic:spPr bwMode="auto">
                     <a:xfrm>
                       <a:off x="0" y="0"/>
-                      <a:ext cx="5943600" cy="5943600"/>
+                      <a:ext cx="5440680" cy="5440680"/>
                     </a:xfrm>
                     <a:prstGeom prst="rect">
                       <a:avLst/>
@@ -14956,9 +15450,6 @@
       </w:r>
     </w:p>
     <w:p>
-      <w:pPr>
-        <w:pStyle w:val="BodyText"/>
-      </w:pPr>
       <w:r>
         <w:rPr>
           <w:b/>
@@ -14976,7 +15467,9 @@
       </w:r>
       <m:oMath>
         <m:r>
-          <m:rPr/>
+          <m:rPr>
+            <m:sty m:val="p"/>
+          </m:rPr>
           <m:t>Δ</m:t>
         </m:r>
       </m:oMath>
@@ -14985,13 +15478,10 @@
       </w:r>
     </w:p>
     <w:p>
-      <w:pPr>
-        <w:pStyle w:val="BodyText"/>
-      </w:pPr>
       <w:r>
         <w:drawing>
           <wp:inline>
-            <wp:extent cx="5943600" cy="5943600"/>
+            <wp:extent cx="5440680" cy="5440680"/>
             <wp:effectExtent b="0" l="0" r="0" t="0"/>
             <wp:docPr descr="" id="1" name="Picture"/>
             <a:graphic>
@@ -15012,7 +15502,7 @@
                   <pic:spPr bwMode="auto">
                     <a:xfrm>
                       <a:off x="0" y="0"/>
-                      <a:ext cx="5943600" cy="5943600"/>
+                      <a:ext cx="5440680" cy="5440680"/>
                     </a:xfrm>
                     <a:prstGeom prst="rect">
                       <a:avLst/>
@@ -15097,22 +15587,7 @@
 </file>
 
 <file path=word/footnotes.xml><?xml version="1.0" encoding="utf-8"?>
-<w:footnotes xmlns:w="http://schemas.openxmlformats.org/wordprocessingml/2006/main" xmlns:m="http://schemas.openxmlformats.org/officeDocument/2006/math" xmlns:r="http://schemas.openxmlformats.org/officeDocument/2006/relationships" xmlns:o="urn:schemas-microsoft-com:office:office" xmlns:v="urn:schemas-microsoft-com:vml" xmlns:w10="urn:schemas-microsoft-com:office:word" xmlns:a="http://schemas.openxmlformats.org/drawingml/2006/main" xmlns:pic="http://schemas.openxmlformats.org/drawingml/2006/picture" xmlns:wp="http://schemas.openxmlformats.org/drawingml/2006/wordprocessingDrawing">
-  <w:footnote w:type="continuationSeparator" w:id="0">
-    <w:p>
-      <w:r>
-        <w:continuationSeparator/>
-      </w:r>
-    </w:p>
-  </w:footnote>
-  <w:footnote w:type="separator" w:id="-1">
-    <w:p>
-      <w:r>
-        <w:separator/>
-      </w:r>
-    </w:p>
-  </w:footnote>
-</w:footnotes>
+<w:footnotes xmlns:w="http://schemas.openxmlformats.org/wordprocessingml/2006/main" xmlns:m="http://schemas.openxmlformats.org/officeDocument/2006/math" xmlns:r="http://schemas.openxmlformats.org/officeDocument/2006/relationships" xmlns:o="urn:schemas-microsoft-com:office:office" xmlns:v="urn:schemas-microsoft-com:vml" xmlns:w10="urn:schemas-microsoft-com:office:word" xmlns:a="http://schemas.openxmlformats.org/drawingml/2006/main" xmlns:pic="http://schemas.openxmlformats.org/drawingml/2006/picture" xmlns:wp="http://schemas.openxmlformats.org/drawingml/2006/wordprocessingDrawing"/>
 </file>
 
 <file path=word/numbering.xml><?xml version="1.0" encoding="utf-8"?>
@@ -15302,7 +15777,7 @@
     </w:lvl>
   </w:abstractNum>
   <w:abstractNum w:abstractNumId="990">
-    <w:nsid w:val="3f6d7f6e"/>
+    <w:nsid w:val="762306d1"/>
     <w:multiLevelType w:val="multilevel"/>
     <w:lvl w:ilvl="0">
       <w:numFmt w:val="bullet"/>
@@ -16242,85 +16717,17 @@
     <w:uiPriority w:val="99"/>
     <w:rsid w:val="00EA3EEA"/>
   </w:style>
-  <w:style w:type="character" w:customStyle="1" w:styleId="ConstantTok">
-    <w:name w:val="ConstantTok"/>
-    <w:basedOn w:val="VerbatimChar"/>
-    <w:rPr>
-      <w:color w:val="000000"/>
+  <w:style w:type="paragraph" w:customStyle="1" w:styleId="SourceCode">
+    <w:name w:val="Source Code"/>
+    <w:basedOn w:val="Normal"/>
+    <w:link w:val="VerbatimChar"/>
+    <w:pPr>
+      <w:wordWrap w:val="off"/>
       <w:shd w:val="clear" w:fill="f8f8f8"/>
-    </w:rPr>
+    </w:pPr>
   </w:style>
-  <w:style w:type="character" w:customStyle="1" w:styleId="SpecialCharTok">
-    <w:name w:val="SpecialCharTok"/>
-    <w:basedOn w:val="VerbatimChar"/>
-    <w:rPr>
-      <w:color w:val="000000"/>
-      <w:shd w:val="clear" w:fill="f8f8f8"/>
-    </w:rPr>
-  </w:style>
-  <w:style w:type="character" w:customStyle="1" w:styleId="VerbatimStringTok">
-    <w:name w:val="VerbatimStringTok"/>
-    <w:basedOn w:val="VerbatimChar"/>
-    <w:rPr>
-      <w:color w:val="4e9a06"/>
-      <w:shd w:val="clear" w:fill="f8f8f8"/>
-    </w:rPr>
-  </w:style>
-  <w:style w:type="character" w:customStyle="1" w:styleId="SpecialStringTok">
-    <w:name w:val="SpecialStringTok"/>
-    <w:basedOn w:val="VerbatimChar"/>
-    <w:rPr>
-      <w:color w:val="4e9a06"/>
-      <w:shd w:val="clear" w:fill="f8f8f8"/>
-    </w:rPr>
-  </w:style>
-  <w:style w:type="character" w:customStyle="1" w:styleId="ImportTok">
-    <w:name w:val="ImportTok"/>
-    <w:basedOn w:val="VerbatimChar"/>
-    <w:rPr>
-      <w:shd w:val="clear" w:fill="f8f8f8"/>
-    </w:rPr>
-  </w:style>
-  <w:style w:type="character" w:customStyle="1" w:styleId="DocumentationTok">
-    <w:name w:val="DocumentationTok"/>
-    <w:basedOn w:val="VerbatimChar"/>
-    <w:rPr>
-      <w:color w:val="8f5902"/>
-      <w:shd w:val="clear" w:fill="f8f8f8"/>
-      <w:b/>
-      <w:i/>
-    </w:rPr>
-  </w:style>
-  <w:style w:type="character" w:customStyle="1" w:styleId="AnnotationTok">
-    <w:name w:val="AnnotationTok"/>
-    <w:basedOn w:val="VerbatimChar"/>
-    <w:rPr>
-      <w:color w:val="8f5902"/>
-      <w:shd w:val="clear" w:fill="f8f8f8"/>
-      <w:b/>
-      <w:i/>
-    </w:rPr>
-  </w:style>
-  <w:style w:type="character" w:customStyle="1" w:styleId="CommentVarTok">
-    <w:name w:val="CommentVarTok"/>
-    <w:basedOn w:val="VerbatimChar"/>
-    <w:rPr>
-      <w:color w:val="8f5902"/>
-      <w:shd w:val="clear" w:fill="f8f8f8"/>
-      <w:b/>
-      <w:i/>
-    </w:rPr>
-  </w:style>
-  <w:style w:type="character" w:customStyle="1" w:styleId="VariableTok">
-    <w:name w:val="VariableTok"/>
-    <w:basedOn w:val="VerbatimChar"/>
-    <w:rPr>
-      <w:color w:val="000000"/>
-      <w:shd w:val="clear" w:fill="f8f8f8"/>
-    </w:rPr>
-  </w:style>
-  <w:style w:type="character" w:customStyle="1" w:styleId="ControlFlowTok">
-    <w:name w:val="ControlFlowTok"/>
+  <w:style w:type="character" w:customStyle="1" w:styleId="KeywordTok">
+    <w:name w:val="KeywordTok"/>
     <w:basedOn w:val="VerbatimChar"/>
     <w:rPr>
       <w:color w:val="204a87"/>
@@ -16328,31 +16735,56 @@
       <w:b/>
     </w:rPr>
   </w:style>
-  <w:style w:type="character" w:customStyle="1" w:styleId="OperatorTok">
-    <w:name w:val="OperatorTok"/>
+  <w:style w:type="character" w:customStyle="1" w:styleId="DataTypeTok">
+    <w:name w:val="DataTypeTok"/>
     <w:basedOn w:val="VerbatimChar"/>
     <w:rPr>
-      <w:color w:val="ce5c00"/>
-      <w:shd w:val="clear" w:fill="f8f8f8"/>
-      <w:b/>
-    </w:rPr>
-  </w:style>
-  <w:style w:type="character" w:customStyle="1" w:styleId="BuiltInTok">
-    <w:name w:val="BuiltInTok"/>
-    <w:basedOn w:val="VerbatimChar"/>
-    <w:rPr>
+      <w:color w:val="204a87"/>
       <w:shd w:val="clear" w:fill="f8f8f8"/>
     </w:rPr>
   </w:style>
-  <w:style w:type="character" w:customStyle="1" w:styleId="ExtensionTok">
-    <w:name w:val="ExtensionTok"/>
+  <w:style w:type="character" w:customStyle="1" w:styleId="DecValTok">
+    <w:name w:val="DecValTok"/>
     <w:basedOn w:val="VerbatimChar"/>
     <w:rPr>
+      <w:color w:val="0000cf"/>
       <w:shd w:val="clear" w:fill="f8f8f8"/>
     </w:rPr>
   </w:style>
-  <w:style w:type="character" w:customStyle="1" w:styleId="PreprocessorTok">
-    <w:name w:val="PreprocessorTok"/>
+  <w:style w:type="character" w:customStyle="1" w:styleId="BaseNTok">
+    <w:name w:val="BaseNTok"/>
+    <w:basedOn w:val="VerbatimChar"/>
+    <w:rPr>
+      <w:color w:val="0000cf"/>
+      <w:shd w:val="clear" w:fill="f8f8f8"/>
+    </w:rPr>
+  </w:style>
+  <w:style w:type="character" w:customStyle="1" w:styleId="FloatTok">
+    <w:name w:val="FloatTok"/>
+    <w:basedOn w:val="VerbatimChar"/>
+    <w:rPr>
+      <w:color w:val="0000cf"/>
+      <w:shd w:val="clear" w:fill="f8f8f8"/>
+    </w:rPr>
+  </w:style>
+  <w:style w:type="character" w:customStyle="1" w:styleId="CharTok">
+    <w:name w:val="CharTok"/>
+    <w:basedOn w:val="VerbatimChar"/>
+    <w:rPr>
+      <w:color w:val="4e9a06"/>
+      <w:shd w:val="clear" w:fill="f8f8f8"/>
+    </w:rPr>
+  </w:style>
+  <w:style w:type="character" w:customStyle="1" w:styleId="StringTok">
+    <w:name w:val="StringTok"/>
+    <w:basedOn w:val="VerbatimChar"/>
+    <w:rPr>
+      <w:color w:val="4e9a06"/>
+      <w:shd w:val="clear" w:fill="f8f8f8"/>
+    </w:rPr>
+  </w:style>
+  <w:style w:type="character" w:customStyle="1" w:styleId="CommentTok">
+    <w:name w:val="CommentTok"/>
     <w:basedOn w:val="VerbatimChar"/>
     <w:rPr>
       <w:color w:val="8f5902"/>
@@ -16360,32 +16792,50 @@
       <w:i/>
     </w:rPr>
   </w:style>
-  <w:style w:type="character" w:customStyle="1" w:styleId="AttributeTok">
-    <w:name w:val="AttributeTok"/>
-    <w:basedOn w:val="VerbatimChar"/>
-    <w:rPr>
-      <w:color w:val="c4a000"/>
-      <w:shd w:val="clear" w:fill="f8f8f8"/>
-    </w:rPr>
-  </w:style>
-  <w:style w:type="character" w:customStyle="1" w:styleId="InformationTok">
-    <w:name w:val="InformationTok"/>
+  <w:style w:type="character" w:customStyle="1" w:styleId="OtherTok">
+    <w:name w:val="OtherTok"/>
     <w:basedOn w:val="VerbatimChar"/>
     <w:rPr>
       <w:color w:val="8f5902"/>
       <w:shd w:val="clear" w:fill="f8f8f8"/>
-      <w:b/>
-      <w:i/>
     </w:rPr>
   </w:style>
-  <w:style w:type="character" w:customStyle="1" w:styleId="WarningTok">
-    <w:name w:val="WarningTok"/>
+  <w:style w:type="character" w:customStyle="1" w:styleId="AlertTok">
+    <w:name w:val="AlertTok"/>
     <w:basedOn w:val="VerbatimChar"/>
     <w:rPr>
-      <w:color w:val="8f5902"/>
+      <w:color w:val="ef2929"/>
+      <w:shd w:val="clear" w:fill="f8f8f8"/>
+    </w:rPr>
+  </w:style>
+  <w:style w:type="character" w:customStyle="1" w:styleId="FunctionTok">
+    <w:name w:val="FunctionTok"/>
+    <w:basedOn w:val="VerbatimChar"/>
+    <w:rPr>
+      <w:color w:val="000000"/>
+      <w:shd w:val="clear" w:fill="f8f8f8"/>
+    </w:rPr>
+  </w:style>
+  <w:style w:type="character" w:customStyle="1" w:styleId="RegionMarkerTok">
+    <w:name w:val="RegionMarkerTok"/>
+    <w:basedOn w:val="VerbatimChar"/>
+    <w:rPr>
+      <w:shd w:val="clear" w:fill="f8f8f8"/>
+    </w:rPr>
+  </w:style>
+  <w:style w:type="character" w:customStyle="1" w:styleId="ErrorTok">
+    <w:name w:val="ErrorTok"/>
+    <w:basedOn w:val="VerbatimChar"/>
+    <w:rPr>
       <w:shd w:val="clear" w:fill="f8f8f8"/>
       <w:b/>
-      <w:i/>
+    </w:rPr>
+  </w:style>
+  <w:style w:type="character" w:customStyle="1" w:styleId="NormalTok">
+    <w:name w:val="NormalTok"/>
+    <w:basedOn w:val="VerbatimChar"/>
+    <w:rPr>
+      <w:shd w:val="clear" w:fill="f8f8f8"/>
     </w:rPr>
   </w:style>
 </w:styles>
